--- a/input.docx
+++ b/input.docx
@@ -1,36 +1,22 @@
 
 <file path=word/document.xml><?xml version="1.0" encoding="utf-8"?>
-<w:document xmlns:o="urn:schemas-microsoft-com:office:office" xmlns:r="http://schemas.openxmlformats.org/officeDocument/2006/relationships" xmlns:v="urn:schemas-microsoft-com:vml" xmlns:w="http://schemas.openxmlformats.org/wordprocessingml/2006/main" xmlns:w10="urn:schemas-microsoft-com:office:word" xmlns:wp="http://schemas.openxmlformats.org/drawingml/2006/wordprocessingDrawing" xmlns:wps="http://schemas.microsoft.com/office/word/2010/wordprocessingShape" xmlns:wpg="http://schemas.microsoft.com/office/word/2010/wordprocessingGroup" xmlns:mc="http://schemas.openxmlformats.org/markup-compatibility/2006" xmlns:wp14="http://schemas.microsoft.com/office/word/2010/wordprocessingDrawing" xmlns:w14="http://schemas.microsoft.com/office/word/2010/wordml" mc:Ignorable="w14 wp14">
+<w:document xmlns:wpc="http://schemas.microsoft.com/office/word/2010/wordprocessingCanvas" xmlns:cx="http://schemas.microsoft.com/office/drawing/2014/chartex" xmlns:cx1="http://schemas.microsoft.com/office/drawing/2015/9/8/chartex" xmlns:cx2="http://schemas.microsoft.com/office/drawing/2015/10/21/chartex" xmlns:cx3="http://schemas.microsoft.com/office/drawing/2016/5/9/chartex" xmlns:cx4="http://schemas.microsoft.com/office/drawing/2016/5/10/chartex" xmlns:cx5="http://schemas.microsoft.com/office/drawing/2016/5/11/chartex" xmlns:cx6="http://schemas.microsoft.com/office/drawing/2016/5/12/chartex" xmlns:cx7="http://schemas.microsoft.com/office/drawing/2016/5/13/chartex" xmlns:cx8="http://schemas.microsoft.com/office/drawing/2016/5/14/chartex" xmlns:mc="http://schemas.openxmlformats.org/markup-compatibility/2006" xmlns:aink="http://schemas.microsoft.com/office/drawing/2016/ink" xmlns:am3d="http://schemas.microsoft.com/office/drawing/2017/model3d" xmlns:o="urn:schemas-microsoft-com:office:office" xmlns:oel="http://schemas.microsoft.com/office/2019/extlst" xmlns:r="http://schemas.openxmlformats.org/officeDocument/2006/relationships" xmlns:m="http://schemas.openxmlformats.org/officeDocument/2006/math" xmlns:v="urn:schemas-microsoft-com:vml" xmlns:wp14="http://schemas.microsoft.com/office/word/2010/wordprocessingDrawing" xmlns:wp="http://schemas.openxmlformats.org/drawingml/2006/wordprocessingDrawing" xmlns:w10="urn:schemas-microsoft-com:office:word" xmlns:w="http://schemas.openxmlformats.org/wordprocessingml/2006/main" xmlns:w14="http://schemas.microsoft.com/office/word/2010/wordml" xmlns:w15="http://schemas.microsoft.com/office/word/2012/wordml" xmlns:w16cex="http://schemas.microsoft.com/office/word/2018/wordml/cex" xmlns:w16cid="http://schemas.microsoft.com/office/word/2016/wordml/cid" xmlns:w16="http://schemas.microsoft.com/office/word/2018/wordml" xmlns:w16sdtdh="http://schemas.microsoft.com/office/word/2020/wordml/sdtdatahash" xmlns:w16se="http://schemas.microsoft.com/office/word/2015/wordml/symex" xmlns:wpg="http://schemas.microsoft.com/office/word/2010/wordprocessingGroup" xmlns:wpi="http://schemas.microsoft.com/office/word/2010/wordprocessingInk" xmlns:wne="http://schemas.microsoft.com/office/word/2006/wordml" xmlns:wps="http://schemas.microsoft.com/office/word/2010/wordprocessingShape" mc:Ignorable="w14 w15 w16se w16cid w16 w16cex w16sdtdh wp14">
   <w:body>
     <w:p>
       <w:pPr>
-        <w:pStyle w:val="Normal"/>
-        <w:keepNext w:val="false"/>
-        <w:keepLines w:val="false"/>
-        <w:pageBreakBefore w:val="false"/>
-        <w:widowControl w:val="false"/>
-        <w:pBdr/>
-        <w:shd w:val="clear" w:fill="auto"/>
-        <w:spacing w:lineRule="auto" w:line="276" w:before="0" w:after="0"/>
-        <w:ind w:left="0" w:right="0" w:hanging="0"/>
-        <w:jc w:val="left"/>
-        <w:rPr/>
-      </w:pPr>
-      <w:r>
-        <w:rPr/>
-      </w:r>
+        <w:widowControl w:val="0"/>
+        <w:spacing w:after="0" w:line="276" w:lineRule="auto"/>
+      </w:pPr>
     </w:p>
     <w:p>
-      <w:pPr>
-        <w:pStyle w:val="Normal"/>
-        <w:rPr/>
-      </w:pPr>
       <w:bookmarkStart w:id="0" w:name="_heading=h.gjdgxs"/>
       <w:bookmarkEnd w:id="0"/>
       <w:r>
-        <w:rPr/>
+        <w:rPr>
+          <w:noProof/>
+        </w:rPr>
         <w:drawing>
-          <wp:inline distT="0" distB="0" distL="0" distR="0">
+          <wp:inline distT="0" distB="0" distL="0" distR="0" wp14:anchorId="46FEA0FE" wp14:editId="3172FF06">
             <wp:extent cx="5731510" cy="2022475"/>
             <wp:effectExtent l="0" t="0" r="0" b="0"/>
             <wp:docPr id="1" name="image30.png" descr="Logo&#10;&#10;Description automatically generated with medium confidence"/>
@@ -47,7 +33,7 @@
                     </pic:cNvPicPr>
                   </pic:nvPicPr>
                   <pic:blipFill>
-                    <a:blip r:embed="rId2"/>
+                    <a:blip r:embed="rId8"/>
                     <a:stretch>
                       <a:fillRect/>
                     </a:stretch>
@@ -70,18 +56,12 @@
     </w:p>
     <w:p>
       <w:pPr>
-        <w:pStyle w:val="Normal"/>
-        <w:ind w:right="-421" w:hanging="0"/>
-        <w:rPr/>
-      </w:pPr>
-      <w:r>
-        <w:rPr/>
-      </w:r>
+        <w:ind w:right="-421"/>
+      </w:pPr>
     </w:p>
     <w:p>
       <w:pPr>
-        <w:pStyle w:val="Normal"/>
-        <w:ind w:right="-421" w:hanging="0"/>
+        <w:ind w:right="-421"/>
         <w:rPr>
           <w:sz w:val="20"/>
           <w:szCs w:val="20"/>
@@ -97,8 +77,7 @@
     </w:p>
     <w:p>
       <w:pPr>
-        <w:pStyle w:val="Normal"/>
-        <w:ind w:right="-421" w:hanging="0"/>
+        <w:ind w:right="-421"/>
         <w:rPr>
           <w:sz w:val="48"/>
           <w:szCs w:val="48"/>
@@ -114,296 +93,231 @@
     </w:p>
     <w:p>
       <w:pPr>
-        <w:pStyle w:val="Normal"/>
-        <w:spacing w:lineRule="auto" w:line="240" w:before="0" w:after="80"/>
-        <w:ind w:left="426" w:right="2697" w:hanging="0"/>
+        <w:spacing w:after="80" w:line="240" w:lineRule="auto"/>
+        <w:ind w:left="426" w:right="2697"/>
         <w:rPr>
           <w:color w:val="FFFFFF"/>
           <w:sz w:val="28"/>
           <w:szCs w:val="28"/>
         </w:rPr>
       </w:pPr>
-      <w:r>
+    </w:p>
+    <w:p>
+      <w:pPr>
+        <w:spacing w:after="80" w:line="240" w:lineRule="auto"/>
+        <w:ind w:left="426" w:right="2697"/>
         <w:rPr>
           <w:color w:val="FFFFFF"/>
           <w:sz w:val="28"/>
           <w:szCs w:val="28"/>
         </w:rPr>
-      </w:r>
+      </w:pPr>
     </w:p>
     <w:p>
       <w:pPr>
-        <w:pStyle w:val="Normal"/>
-        <w:spacing w:lineRule="auto" w:line="240" w:before="0" w:after="80"/>
-        <w:ind w:left="426" w:right="2697" w:hanging="0"/>
+        <w:spacing w:after="80" w:line="240" w:lineRule="auto"/>
+        <w:ind w:right="2697"/>
+        <w:rPr>
+          <w:sz w:val="48"/>
+          <w:szCs w:val="48"/>
+        </w:rPr>
+      </w:pPr>
+      <w:r>
+        <w:rPr>
+          <w:sz w:val="48"/>
+          <w:szCs w:val="48"/>
+        </w:rPr>
+        <w:t>Solution Design Document</w:t>
+      </w:r>
+    </w:p>
+    <w:p>
+      <w:pPr>
+        <w:spacing w:after="80" w:line="240" w:lineRule="auto"/>
+        <w:ind w:left="426" w:right="2697"/>
         <w:rPr>
           <w:color w:val="FFFFFF"/>
           <w:sz w:val="28"/>
           <w:szCs w:val="28"/>
         </w:rPr>
       </w:pPr>
-      <w:r>
+    </w:p>
+    <w:p>
+      <w:pPr>
+        <w:spacing w:after="80" w:line="240" w:lineRule="auto"/>
+        <w:ind w:left="426" w:right="2697"/>
         <w:rPr>
           <w:color w:val="FFFFFF"/>
           <w:sz w:val="28"/>
           <w:szCs w:val="28"/>
         </w:rPr>
-      </w:r>
+      </w:pPr>
     </w:p>
     <w:p>
       <w:pPr>
-        <w:pStyle w:val="Normal"/>
-        <w:spacing w:lineRule="auto" w:line="240" w:before="0" w:after="80"/>
-        <w:ind w:right="2697" w:hanging="0"/>
-        <w:rPr>
-          <w:sz w:val="48"/>
-          <w:szCs w:val="48"/>
-        </w:rPr>
-      </w:pPr>
-      <w:r>
-        <w:rPr>
-          <w:sz w:val="48"/>
-          <w:szCs w:val="48"/>
-        </w:rPr>
-        <w:t>Solution Design Document</w:t>
-      </w:r>
-    </w:p>
-    <w:p>
-      <w:pPr>
-        <w:pStyle w:val="Normal"/>
-        <w:spacing w:lineRule="auto" w:line="240" w:before="0" w:after="80"/>
-        <w:ind w:left="426" w:right="2697" w:hanging="0"/>
+        <w:spacing w:after="80" w:line="240" w:lineRule="auto"/>
+        <w:ind w:left="426" w:right="2697"/>
         <w:rPr>
           <w:color w:val="FFFFFF"/>
           <w:sz w:val="28"/>
           <w:szCs w:val="28"/>
         </w:rPr>
       </w:pPr>
-      <w:r>
+    </w:p>
+    <w:p>
+      <w:pPr>
+        <w:spacing w:after="80" w:line="240" w:lineRule="auto"/>
+        <w:ind w:left="426" w:right="2697"/>
         <w:rPr>
           <w:color w:val="FFFFFF"/>
           <w:sz w:val="28"/>
           <w:szCs w:val="28"/>
         </w:rPr>
-      </w:r>
+      </w:pPr>
     </w:p>
     <w:p>
       <w:pPr>
-        <w:pStyle w:val="Normal"/>
-        <w:spacing w:lineRule="auto" w:line="240" w:before="0" w:after="80"/>
-        <w:ind w:left="426" w:right="2697" w:hanging="0"/>
+        <w:spacing w:after="80" w:line="240" w:lineRule="auto"/>
+        <w:ind w:right="2697"/>
+        <w:rPr>
+          <w:sz w:val="28"/>
+          <w:szCs w:val="28"/>
+        </w:rPr>
+      </w:pPr>
+      <w:r>
+        <w:rPr>
+          <w:sz w:val="28"/>
+          <w:szCs w:val="28"/>
+        </w:rPr>
+        <w:t>Created For</w:t>
+      </w:r>
+    </w:p>
+    <w:p>
+      <w:pPr>
+        <w:spacing w:after="80" w:line="240" w:lineRule="auto"/>
+        <w:ind w:left="426" w:right="2697"/>
         <w:rPr>
           <w:color w:val="FFFFFF"/>
           <w:sz w:val="28"/>
           <w:szCs w:val="28"/>
         </w:rPr>
       </w:pPr>
-      <w:r>
-        <w:rPr>
-          <w:color w:val="FFFFFF"/>
+    </w:p>
+    <w:p>
+      <w:pPr>
+        <w:spacing w:after="80" w:line="240" w:lineRule="auto"/>
+        <w:ind w:left="426" w:right="2697"/>
+        <w:rPr>
           <w:sz w:val="28"/>
           <w:szCs w:val="28"/>
         </w:rPr>
+      </w:pPr>
+      <w:r>
+        <w:rPr>
+          <w:sz w:val="28"/>
+          <w:szCs w:val="28"/>
+        </w:rPr>
+        <w:t>Customer:</w:t>
+      </w:r>
+      <w:r>
+        <w:rPr>
+          <w:sz w:val="28"/>
+          <w:szCs w:val="28"/>
+        </w:rPr>
+        <w:tab/>
+        <w:t>{{var4}}</w:t>
       </w:r>
     </w:p>
     <w:p>
       <w:pPr>
-        <w:pStyle w:val="Normal"/>
-        <w:spacing w:lineRule="auto" w:line="240" w:before="0" w:after="80"/>
-        <w:ind w:left="426" w:right="2697" w:hanging="0"/>
-        <w:rPr>
-          <w:color w:val="FFFFFF"/>
+        <w:spacing w:after="80" w:line="240" w:lineRule="auto"/>
+        <w:ind w:left="426" w:right="2697"/>
+        <w:rPr>
           <w:sz w:val="28"/>
           <w:szCs w:val="28"/>
         </w:rPr>
       </w:pPr>
-      <w:r>
-        <w:rPr>
-          <w:color w:val="FFFFFF"/>
+    </w:p>
+    <w:p>
+      <w:pPr>
+        <w:spacing w:after="80" w:line="240" w:lineRule="auto"/>
+        <w:ind w:left="426" w:right="2697"/>
+        <w:rPr>
           <w:sz w:val="28"/>
           <w:szCs w:val="28"/>
         </w:rPr>
+      </w:pPr>
+      <w:r>
+        <w:rPr>
+          <w:sz w:val="28"/>
+          <w:szCs w:val="28"/>
+        </w:rPr>
+        <w:t>Prepared by:</w:t>
+      </w:r>
+      <w:r>
+        <w:rPr>
+          <w:sz w:val="28"/>
+          <w:szCs w:val="28"/>
+        </w:rPr>
+        <w:tab/>
+        <w:t>{{var5}}</w:t>
       </w:r>
     </w:p>
     <w:p>
       <w:pPr>
-        <w:pStyle w:val="Normal"/>
-        <w:spacing w:lineRule="auto" w:line="240" w:before="0" w:after="80"/>
-        <w:ind w:left="426" w:right="2697" w:hanging="0"/>
-        <w:rPr>
-          <w:color w:val="FFFFFF"/>
+        <w:spacing w:after="80" w:line="240" w:lineRule="auto"/>
+        <w:ind w:left="426" w:right="2697"/>
+        <w:rPr>
           <w:sz w:val="28"/>
           <w:szCs w:val="28"/>
         </w:rPr>
       </w:pPr>
-      <w:r>
-        <w:rPr>
-          <w:color w:val="FFFFFF"/>
+    </w:p>
+    <w:p>
+      <w:pPr>
+        <w:spacing w:after="80" w:line="240" w:lineRule="auto"/>
+        <w:ind w:left="426" w:right="2697"/>
+        <w:rPr>
           <w:sz w:val="28"/>
           <w:szCs w:val="28"/>
         </w:rPr>
+      </w:pPr>
+      <w:r>
+        <w:rPr>
+          <w:sz w:val="28"/>
+          <w:szCs w:val="28"/>
+        </w:rPr>
+        <w:t>Prepared on:</w:t>
+      </w:r>
+      <w:r>
+        <w:rPr>
+          <w:sz w:val="28"/>
+          <w:szCs w:val="28"/>
+        </w:rPr>
+        <w:tab/>
+        <w:t>{{var6}}</w:t>
       </w:r>
     </w:p>
     <w:p>
       <w:pPr>
-        <w:pStyle w:val="Normal"/>
-        <w:spacing w:lineRule="auto" w:line="240" w:before="0" w:after="80"/>
-        <w:ind w:right="2697" w:hanging="0"/>
-        <w:rPr>
-          <w:sz w:val="28"/>
-          <w:szCs w:val="28"/>
-        </w:rPr>
-      </w:pPr>
-      <w:r>
-        <w:rPr>
-          <w:sz w:val="28"/>
-          <w:szCs w:val="28"/>
-        </w:rPr>
-        <w:t>Created For</w:t>
+        <w:ind w:right="-421"/>
+        <w:rPr>
+          <w:color w:val="FFFFFF"/>
+        </w:rPr>
+      </w:pPr>
+      <w:r>
+        <w:br w:type="page"/>
       </w:r>
     </w:p>
     <w:p>
       <w:pPr>
-        <w:pStyle w:val="Normal"/>
-        <w:spacing w:lineRule="auto" w:line="240" w:before="0" w:after="80"/>
-        <w:ind w:left="426" w:right="2697" w:hanging="0"/>
-        <w:rPr>
-          <w:color w:val="FFFFFF"/>
-          <w:sz w:val="28"/>
-          <w:szCs w:val="28"/>
-        </w:rPr>
-      </w:pPr>
-      <w:r>
-        <w:rPr>
-          <w:color w:val="FFFFFF"/>
-          <w:sz w:val="28"/>
-          <w:szCs w:val="28"/>
-        </w:rPr>
-      </w:r>
-    </w:p>
-    <w:p>
-      <w:pPr>
-        <w:pStyle w:val="Normal"/>
-        <w:spacing w:lineRule="auto" w:line="240" w:before="0" w:after="80"/>
-        <w:ind w:left="426" w:right="2697" w:hanging="0"/>
-        <w:rPr>
-          <w:sz w:val="28"/>
-          <w:szCs w:val="28"/>
-        </w:rPr>
-      </w:pPr>
-      <w:r>
-        <w:rPr>
-          <w:sz w:val="28"/>
-          <w:szCs w:val="28"/>
-        </w:rPr>
-        <w:t>Customer:</w:t>
-        <w:tab/>
-        <w:t>{{var4}}</w:t>
-      </w:r>
-    </w:p>
-    <w:p>
-      <w:pPr>
-        <w:pStyle w:val="Normal"/>
-        <w:spacing w:lineRule="auto" w:line="240" w:before="0" w:after="80"/>
-        <w:ind w:left="426" w:right="2697" w:hanging="0"/>
-        <w:rPr>
-          <w:sz w:val="28"/>
-          <w:szCs w:val="28"/>
-        </w:rPr>
-      </w:pPr>
-      <w:r>
-        <w:rPr>
-          <w:sz w:val="28"/>
-          <w:szCs w:val="28"/>
-        </w:rPr>
-      </w:r>
-    </w:p>
-    <w:p>
-      <w:pPr>
-        <w:pStyle w:val="Normal"/>
-        <w:spacing w:lineRule="auto" w:line="240" w:before="0" w:after="80"/>
-        <w:ind w:left="426" w:right="2697" w:hanging="0"/>
-        <w:rPr>
-          <w:sz w:val="28"/>
-          <w:szCs w:val="28"/>
-        </w:rPr>
-      </w:pPr>
-      <w:r>
-        <w:rPr>
-          <w:sz w:val="28"/>
-          <w:szCs w:val="28"/>
-        </w:rPr>
-        <w:t>Prepared by:</w:t>
-        <w:tab/>
-        <w:t>{{var5}}</w:t>
-      </w:r>
-    </w:p>
-    <w:p>
-      <w:pPr>
-        <w:pStyle w:val="Normal"/>
-        <w:spacing w:lineRule="auto" w:line="240" w:before="0" w:after="80"/>
-        <w:ind w:left="426" w:right="2697" w:hanging="0"/>
-        <w:rPr>
-          <w:sz w:val="28"/>
-          <w:szCs w:val="28"/>
-        </w:rPr>
-      </w:pPr>
-      <w:r>
-        <w:rPr>
-          <w:sz w:val="28"/>
-          <w:szCs w:val="28"/>
-        </w:rPr>
-      </w:r>
-    </w:p>
-    <w:p>
-      <w:pPr>
-        <w:pStyle w:val="Normal"/>
-        <w:spacing w:lineRule="auto" w:line="240" w:before="0" w:after="80"/>
-        <w:ind w:left="426" w:right="2697" w:hanging="0"/>
-        <w:rPr>
-          <w:sz w:val="28"/>
-          <w:szCs w:val="28"/>
-        </w:rPr>
-      </w:pPr>
-      <w:r>
-        <w:rPr>
-          <w:sz w:val="28"/>
-          <w:szCs w:val="28"/>
-        </w:rPr>
-        <w:t>Prepared on:</w:t>
-        <w:tab/>
-        <w:t>{{var6}}</w:t>
-      </w:r>
-    </w:p>
-    <w:p>
-      <w:pPr>
-        <w:pStyle w:val="Normal"/>
-        <w:ind w:right="-421" w:hanging="0"/>
-        <w:rPr>
-          <w:color w:val="FFFFFF"/>
-        </w:rPr>
-      </w:pPr>
-      <w:r>
-        <w:rPr>
-          <w:color w:val="FFFFFF"/>
-        </w:rPr>
-      </w:r>
-      <w:r>
-        <w:br w:type="page"/>
-      </w:r>
-    </w:p>
-    <w:p>
-      <w:pPr>
-        <w:pStyle w:val="Normal"/>
-        <w:rPr>
-          <w:b/>
+        <w:rPr>
           <w:b/>
           <w:sz w:val="28"/>
           <w:szCs w:val="28"/>
         </w:rPr>
       </w:pPr>
       <w:r>
-        <w:rPr/>
+        <w:lastRenderedPageBreak/>
         <w:br/>
       </w:r>
       <w:r>
@@ -417,18 +331,17 @@
     </w:p>
     <w:p>
       <w:pPr>
-        <w:pStyle w:val="Normal"/>
         <w:jc w:val="both"/>
-        <w:rPr/>
-      </w:pPr>
-      <w:r>
-        <w:rPr/>
+      </w:pPr>
+      <w:r>
         <w:t xml:space="preserve">This document has been prepared by </w:t>
       </w:r>
       <w:r>
-        <w:rPr/>
+        <w:rPr>
+          <w:noProof/>
+        </w:rPr>
         <w:drawing>
-          <wp:inline distT="0" distB="0" distL="0" distR="0">
+          <wp:inline distT="0" distB="0" distL="0" distR="0" wp14:anchorId="23AE5F59" wp14:editId="738CAED3">
             <wp:extent cx="528955" cy="139700"/>
             <wp:effectExtent l="0" t="0" r="0" b="0"/>
             <wp:docPr id="2" name="image26.png" descr="&lt;par&gt;&lt;name&gt;&lt;![CDATA[Survey.SPart]]&gt;&lt;/name&gt;&lt;datafieldid&gt;0a5a58b2-08ff-4556-91c3-022977999516&lt;/datafieldid&gt;&lt;/par&gt;"/>
@@ -440,303 +353,6 @@
                 <pic:pic xmlns:pic="http://schemas.openxmlformats.org/drawingml/2006/picture">
                   <pic:nvPicPr>
                     <pic:cNvPr id="2" name="image26.png" descr="&lt;par&gt;&lt;name&gt;&lt;![CDATA[Survey.SPart]]&gt;&lt;/name&gt;&lt;datafieldid&gt;0a5a58b2-08ff-4556-91c3-022977999516&lt;/datafieldid&gt;&lt;/par&gt;"/>
-                    <pic:cNvPicPr>
-                      <a:picLocks noChangeAspect="1" noChangeArrowheads="1"/>
-                    </pic:cNvPicPr>
-                  </pic:nvPicPr>
-                  <pic:blipFill>
-                    <a:blip r:embed="rId3"/>
-                    <a:stretch>
-                      <a:fillRect/>
-                    </a:stretch>
-                  </pic:blipFill>
-                  <pic:spPr bwMode="auto">
-                    <a:xfrm>
-                      <a:off x="0" y="0"/>
-                      <a:ext cx="528955" cy="139700"/>
-                    </a:xfrm>
-                    <a:prstGeom prst="rect">
-                      <a:avLst/>
-                    </a:prstGeom>
-                  </pic:spPr>
-                </pic:pic>
-              </a:graphicData>
-            </a:graphic>
-          </wp:inline>
-        </w:drawing>
-      </w:r>
-      <w:r>
-        <w:rPr/>
-        <w:t xml:space="preserve"> in response to the output of the GYDE365-Design application as engaged with by the </w:t>
-      </w:r>
-      <w:r>
-        <w:rPr/>
-        <w:drawing>
-          <wp:inline distT="0" distB="0" distL="0" distR="0">
-            <wp:extent cx="528955" cy="139700"/>
-            <wp:effectExtent l="0" t="0" r="0" b="0"/>
-            <wp:docPr id="3" name="image12.png" descr="&lt;par&gt;&lt;name&gt;&lt;![CDATA[Survey.SCustomer]]&gt;&lt;/name&gt;&lt;datafieldid&gt;ba9e1e06-7cdb-4a83-b441-f3f75566f178&lt;/datafieldid&gt;&lt;/par&gt;"/>
-            <wp:cNvGraphicFramePr>
-              <a:graphicFrameLocks xmlns:a="http://schemas.openxmlformats.org/drawingml/2006/main" noChangeAspect="1"/>
-            </wp:cNvGraphicFramePr>
-            <a:graphic xmlns:a="http://schemas.openxmlformats.org/drawingml/2006/main">
-              <a:graphicData uri="http://schemas.openxmlformats.org/drawingml/2006/picture">
-                <pic:pic xmlns:pic="http://schemas.openxmlformats.org/drawingml/2006/picture">
-                  <pic:nvPicPr>
-                    <pic:cNvPr id="3" name="image12.png" descr="&lt;par&gt;&lt;name&gt;&lt;![CDATA[Survey.SCustomer]]&gt;&lt;/name&gt;&lt;datafieldid&gt;ba9e1e06-7cdb-4a83-b441-f3f75566f178&lt;/datafieldid&gt;&lt;/par&gt;"/>
-                    <pic:cNvPicPr>
-                      <a:picLocks noChangeAspect="1" noChangeArrowheads="1"/>
-                    </pic:cNvPicPr>
-                  </pic:nvPicPr>
-                  <pic:blipFill>
-                    <a:blip r:embed="rId4"/>
-                    <a:stretch>
-                      <a:fillRect/>
-                    </a:stretch>
-                  </pic:blipFill>
-                  <pic:spPr bwMode="auto">
-                    <a:xfrm>
-                      <a:off x="0" y="0"/>
-                      <a:ext cx="528955" cy="139700"/>
-                    </a:xfrm>
-                    <a:prstGeom prst="rect">
-                      <a:avLst/>
-                    </a:prstGeom>
-                  </pic:spPr>
-                </pic:pic>
-              </a:graphicData>
-            </a:graphic>
-          </wp:inline>
-        </w:drawing>
-      </w:r>
-      <w:r>
-        <w:rPr/>
-        <w:t>.</w:t>
-      </w:r>
-    </w:p>
-    <w:p>
-      <w:pPr>
-        <w:pStyle w:val="Normal"/>
-        <w:jc w:val="both"/>
-        <w:rPr/>
-      </w:pPr>
-      <w:r>
-        <w:rPr/>
-        <w:t xml:space="preserve">The information contained in all contents of this document and all schedules, annexures, and attachments to it (collectively “Document”) is confidential information of </w:t>
-      </w:r>
-      <w:r>
-        <w:rPr/>
-        <w:drawing>
-          <wp:inline distT="0" distB="0" distL="0" distR="0">
-            <wp:extent cx="528955" cy="139700"/>
-            <wp:effectExtent l="0" t="0" r="0" b="0"/>
-            <wp:docPr id="4" name="Image1" descr="&lt;par&gt;&lt;name&gt;&lt;![CDATA[Survey.SPart]]&gt;&lt;/name&gt;&lt;datafieldid&gt;0d1cf307-23b5-4221-a2e9-0415941ac2ad&lt;/datafieldid&gt;&lt;/par&gt;"/>
-            <wp:cNvGraphicFramePr>
-              <a:graphicFrameLocks xmlns:a="http://schemas.openxmlformats.org/drawingml/2006/main" noChangeAspect="1"/>
-            </wp:cNvGraphicFramePr>
-            <a:graphic xmlns:a="http://schemas.openxmlformats.org/drawingml/2006/main">
-              <a:graphicData uri="http://schemas.openxmlformats.org/drawingml/2006/picture">
-                <pic:pic xmlns:pic="http://schemas.openxmlformats.org/drawingml/2006/picture">
-                  <pic:nvPicPr>
-                    <pic:cNvPr id="4" name="Image1" descr="&lt;par&gt;&lt;name&gt;&lt;![CDATA[Survey.SPart]]&gt;&lt;/name&gt;&lt;datafieldid&gt;0d1cf307-23b5-4221-a2e9-0415941ac2ad&lt;/datafieldid&gt;&lt;/par&gt;"/>
-                    <pic:cNvPicPr>
-                      <a:picLocks noChangeAspect="1" noChangeArrowheads="1"/>
-                    </pic:cNvPicPr>
-                  </pic:nvPicPr>
-                  <pic:blipFill>
-                    <a:blip r:embed="rId5"/>
-                    <a:stretch>
-                      <a:fillRect/>
-                    </a:stretch>
-                  </pic:blipFill>
-                  <pic:spPr bwMode="auto">
-                    <a:xfrm>
-                      <a:off x="0" y="0"/>
-                      <a:ext cx="528955" cy="139700"/>
-                    </a:xfrm>
-                    <a:prstGeom prst="rect">
-                      <a:avLst/>
-                    </a:prstGeom>
-                  </pic:spPr>
-                </pic:pic>
-              </a:graphicData>
-            </a:graphic>
-          </wp:inline>
-        </w:drawing>
-      </w:r>
-      <w:r>
-        <w:rPr/>
-        <w:t xml:space="preserve"> and its affiliates. </w:t>
-      </w:r>
-      <w:r>
-        <w:rPr/>
-        <w:drawing>
-          <wp:inline distT="0" distB="0" distL="0" distR="0">
-            <wp:extent cx="528955" cy="139700"/>
-            <wp:effectExtent l="0" t="0" r="0" b="0"/>
-            <wp:docPr id="5" name="Image2" descr="&lt;par&gt;&lt;name&gt;&lt;![CDATA[Survey.SCustomer]]&gt;&lt;/name&gt;&lt;datafieldid&gt;e4a145d5-36ef-403e-be97-7b2f0201a1bb&lt;/datafieldid&gt;&lt;/par&gt;"/>
-            <wp:cNvGraphicFramePr>
-              <a:graphicFrameLocks xmlns:a="http://schemas.openxmlformats.org/drawingml/2006/main" noChangeAspect="1"/>
-            </wp:cNvGraphicFramePr>
-            <a:graphic xmlns:a="http://schemas.openxmlformats.org/drawingml/2006/main">
-              <a:graphicData uri="http://schemas.openxmlformats.org/drawingml/2006/picture">
-                <pic:pic xmlns:pic="http://schemas.openxmlformats.org/drawingml/2006/picture">
-                  <pic:nvPicPr>
-                    <pic:cNvPr id="5" name="Image2" descr="&lt;par&gt;&lt;name&gt;&lt;![CDATA[Survey.SCustomer]]&gt;&lt;/name&gt;&lt;datafieldid&gt;e4a145d5-36ef-403e-be97-7b2f0201a1bb&lt;/datafieldid&gt;&lt;/par&gt;"/>
-                    <pic:cNvPicPr>
-                      <a:picLocks noChangeAspect="1" noChangeArrowheads="1"/>
-                    </pic:cNvPicPr>
-                  </pic:nvPicPr>
-                  <pic:blipFill>
-                    <a:blip r:embed="rId6"/>
-                    <a:stretch>
-                      <a:fillRect/>
-                    </a:stretch>
-                  </pic:blipFill>
-                  <pic:spPr bwMode="auto">
-                    <a:xfrm>
-                      <a:off x="0" y="0"/>
-                      <a:ext cx="528955" cy="139700"/>
-                    </a:xfrm>
-                    <a:prstGeom prst="rect">
-                      <a:avLst/>
-                    </a:prstGeom>
-                  </pic:spPr>
-                </pic:pic>
-              </a:graphicData>
-            </a:graphic>
-          </wp:inline>
-        </w:drawing>
-      </w:r>
-      <w:r>
-        <w:rPr/>
-        <w:t xml:space="preserve"> agrees to keep the contents of this document confidential and not to reproduce or otherwise disclose this information to any person or entity outside of the Customer’s Group, unless authorised to do so in writing by </w:t>
-      </w:r>
-      <w:r>
-        <w:rPr/>
-        <w:drawing>
-          <wp:inline distT="0" distB="0" distL="0" distR="0">
-            <wp:extent cx="528955" cy="139700"/>
-            <wp:effectExtent l="0" t="0" r="0" b="0"/>
-            <wp:docPr id="6" name="Image3" descr="&lt;par&gt;&lt;name&gt;&lt;![CDATA[Survey.SPart]]&gt;&lt;/name&gt;&lt;datafieldid&gt;745b9839-1458-4ac2-b980-4df3a454c026&lt;/datafieldid&gt;&lt;/par&gt;"/>
-            <wp:cNvGraphicFramePr>
-              <a:graphicFrameLocks xmlns:a="http://schemas.openxmlformats.org/drawingml/2006/main" noChangeAspect="1"/>
-            </wp:cNvGraphicFramePr>
-            <a:graphic xmlns:a="http://schemas.openxmlformats.org/drawingml/2006/main">
-              <a:graphicData uri="http://schemas.openxmlformats.org/drawingml/2006/picture">
-                <pic:pic xmlns:pic="http://schemas.openxmlformats.org/drawingml/2006/picture">
-                  <pic:nvPicPr>
-                    <pic:cNvPr id="6" name="Image3" descr="&lt;par&gt;&lt;name&gt;&lt;![CDATA[Survey.SPart]]&gt;&lt;/name&gt;&lt;datafieldid&gt;745b9839-1458-4ac2-b980-4df3a454c026&lt;/datafieldid&gt;&lt;/par&gt;"/>
-                    <pic:cNvPicPr>
-                      <a:picLocks noChangeAspect="1" noChangeArrowheads="1"/>
-                    </pic:cNvPicPr>
-                  </pic:nvPicPr>
-                  <pic:blipFill>
-                    <a:blip r:embed="rId7"/>
-                    <a:stretch>
-                      <a:fillRect/>
-                    </a:stretch>
-                  </pic:blipFill>
-                  <pic:spPr bwMode="auto">
-                    <a:xfrm>
-                      <a:off x="0" y="0"/>
-                      <a:ext cx="528955" cy="139700"/>
-                    </a:xfrm>
-                    <a:prstGeom prst="rect">
-                      <a:avLst/>
-                    </a:prstGeom>
-                  </pic:spPr>
-                </pic:pic>
-              </a:graphicData>
-            </a:graphic>
-          </wp:inline>
-        </w:drawing>
-      </w:r>
-      <w:r>
-        <w:rPr/>
-        <w:t>.</w:t>
-      </w:r>
-    </w:p>
-    <w:p>
-      <w:pPr>
-        <w:pStyle w:val="Normal"/>
-        <w:jc w:val="both"/>
-        <w:rPr/>
-      </w:pPr>
-      <w:r>
-        <w:rPr/>
-        <w:t xml:space="preserve">This Document is provided for evaluation and information purposes only. Seer has prepared this document in good faith based on the information provided by the Customer and Seer reserves the right to make amendments or correct any errors that may be identified after its submission. </w:t>
-      </w:r>
-    </w:p>
-    <w:p>
-      <w:pPr>
-        <w:pStyle w:val="Normal"/>
-        <w:jc w:val="both"/>
-        <w:rPr/>
-      </w:pPr>
-      <w:r>
-        <w:rPr/>
-        <w:t xml:space="preserve">Neither </w:t>
-      </w:r>
-      <w:r>
-        <w:rPr/>
-        <w:drawing>
-          <wp:inline distT="0" distB="0" distL="0" distR="0">
-            <wp:extent cx="528955" cy="139700"/>
-            <wp:effectExtent l="0" t="0" r="0" b="0"/>
-            <wp:docPr id="7" name="Image4" descr="&lt;par&gt;&lt;name&gt;&lt;![CDATA[Survey.SPart]]&gt;&lt;/name&gt;&lt;datafieldid&gt;1fc5d10f-5000-498f-a5c8-8a488ca6c291&lt;/datafieldid&gt;&lt;/par&gt;"/>
-            <wp:cNvGraphicFramePr>
-              <a:graphicFrameLocks xmlns:a="http://schemas.openxmlformats.org/drawingml/2006/main" noChangeAspect="1"/>
-            </wp:cNvGraphicFramePr>
-            <a:graphic xmlns:a="http://schemas.openxmlformats.org/drawingml/2006/main">
-              <a:graphicData uri="http://schemas.openxmlformats.org/drawingml/2006/picture">
-                <pic:pic xmlns:pic="http://schemas.openxmlformats.org/drawingml/2006/picture">
-                  <pic:nvPicPr>
-                    <pic:cNvPr id="7" name="Image4" descr="&lt;par&gt;&lt;name&gt;&lt;![CDATA[Survey.SPart]]&gt;&lt;/name&gt;&lt;datafieldid&gt;1fc5d10f-5000-498f-a5c8-8a488ca6c291&lt;/datafieldid&gt;&lt;/par&gt;"/>
-                    <pic:cNvPicPr>
-                      <a:picLocks noChangeAspect="1" noChangeArrowheads="1"/>
-                    </pic:cNvPicPr>
-                  </pic:nvPicPr>
-                  <pic:blipFill>
-                    <a:blip r:embed="rId8"/>
-                    <a:stretch>
-                      <a:fillRect/>
-                    </a:stretch>
-                  </pic:blipFill>
-                  <pic:spPr bwMode="auto">
-                    <a:xfrm>
-                      <a:off x="0" y="0"/>
-                      <a:ext cx="528955" cy="139700"/>
-                    </a:xfrm>
-                    <a:prstGeom prst="rect">
-                      <a:avLst/>
-                    </a:prstGeom>
-                  </pic:spPr>
-                </pic:pic>
-              </a:graphicData>
-            </a:graphic>
-          </wp:inline>
-        </w:drawing>
-      </w:r>
-      <w:r>
-        <w:rPr/>
-        <w:t xml:space="preserve"> nor its representatives shall have any liability towards </w:t>
-      </w:r>
-      <w:r>
-        <w:rPr/>
-        <w:drawing>
-          <wp:inline distT="0" distB="0" distL="0" distR="0">
-            <wp:extent cx="528955" cy="139700"/>
-            <wp:effectExtent l="0" t="0" r="0" b="0"/>
-            <wp:docPr id="8" name="Image5" descr="&lt;par&gt;&lt;name&gt;&lt;![CDATA[Survey.SCustomer]]&gt;&lt;/name&gt;&lt;datafieldid&gt;dcaff1b4-c67b-4d93-a049-733b090f20d0&lt;/datafieldid&gt;&lt;/par&gt;"/>
-            <wp:cNvGraphicFramePr>
-              <a:graphicFrameLocks xmlns:a="http://schemas.openxmlformats.org/drawingml/2006/main" noChangeAspect="1"/>
-            </wp:cNvGraphicFramePr>
-            <a:graphic xmlns:a="http://schemas.openxmlformats.org/drawingml/2006/main">
-              <a:graphicData uri="http://schemas.openxmlformats.org/drawingml/2006/picture">
-                <pic:pic xmlns:pic="http://schemas.openxmlformats.org/drawingml/2006/picture">
-                  <pic:nvPicPr>
-                    <pic:cNvPr id="8" name="Image5" descr="&lt;par&gt;&lt;name&gt;&lt;![CDATA[Survey.SCustomer]]&gt;&lt;/name&gt;&lt;datafieldid&gt;dcaff1b4-c67b-4d93-a049-733b090f20d0&lt;/datafieldid&gt;&lt;/par&gt;"/>
                     <pic:cNvPicPr>
                       <a:picLocks noChangeAspect="1" noChangeArrowheads="1"/>
                     </pic:cNvPicPr>
@@ -763,230 +379,392 @@
         </w:drawing>
       </w:r>
       <w:r>
-        <w:rPr/>
-        <w:t xml:space="preserve"> or any of its representatives resulting from the use of the information provided.</w:t>
+        <w:t xml:space="preserve"> in response to the output of the GYDE365-Design application as engaged with by the </w:t>
+      </w:r>
+      <w:r>
+        <w:rPr>
+          <w:noProof/>
+        </w:rPr>
+        <w:drawing>
+          <wp:inline distT="0" distB="0" distL="0" distR="0" wp14:anchorId="771BB827" wp14:editId="7D74B8C2">
+            <wp:extent cx="528955" cy="139700"/>
+            <wp:effectExtent l="0" t="0" r="0" b="0"/>
+            <wp:docPr id="3" name="image12.png" descr="&lt;par&gt;&lt;name&gt;&lt;![CDATA[Survey.SCustomer]]&gt;&lt;/name&gt;&lt;datafieldid&gt;ba9e1e06-7cdb-4a83-b441-f3f75566f178&lt;/datafieldid&gt;&lt;/par&gt;"/>
+            <wp:cNvGraphicFramePr>
+              <a:graphicFrameLocks xmlns:a="http://schemas.openxmlformats.org/drawingml/2006/main" noChangeAspect="1"/>
+            </wp:cNvGraphicFramePr>
+            <a:graphic xmlns:a="http://schemas.openxmlformats.org/drawingml/2006/main">
+              <a:graphicData uri="http://schemas.openxmlformats.org/drawingml/2006/picture">
+                <pic:pic xmlns:pic="http://schemas.openxmlformats.org/drawingml/2006/picture">
+                  <pic:nvPicPr>
+                    <pic:cNvPr id="3" name="image12.png" descr="&lt;par&gt;&lt;name&gt;&lt;![CDATA[Survey.SCustomer]]&gt;&lt;/name&gt;&lt;datafieldid&gt;ba9e1e06-7cdb-4a83-b441-f3f75566f178&lt;/datafieldid&gt;&lt;/par&gt;"/>
+                    <pic:cNvPicPr>
+                      <a:picLocks noChangeAspect="1" noChangeArrowheads="1"/>
+                    </pic:cNvPicPr>
+                  </pic:nvPicPr>
+                  <pic:blipFill>
+                    <a:blip r:embed="rId10"/>
+                    <a:stretch>
+                      <a:fillRect/>
+                    </a:stretch>
+                  </pic:blipFill>
+                  <pic:spPr bwMode="auto">
+                    <a:xfrm>
+                      <a:off x="0" y="0"/>
+                      <a:ext cx="528955" cy="139700"/>
+                    </a:xfrm>
+                    <a:prstGeom prst="rect">
+                      <a:avLst/>
+                    </a:prstGeom>
+                  </pic:spPr>
+                </pic:pic>
+              </a:graphicData>
+            </a:graphic>
+          </wp:inline>
+        </w:drawing>
+      </w:r>
+      <w:r>
+        <w:t>.</w:t>
       </w:r>
     </w:p>
     <w:p>
       <w:pPr>
-        <w:pStyle w:val="Normal"/>
-        <w:rPr/>
-      </w:pPr>
-      <w:r>
-        <w:rPr/>
-        <w:br/>
+        <w:jc w:val="both"/>
+      </w:pPr>
+      <w:r>
+        <w:t xml:space="preserve">The information contained in all contents of this document and all schedules, annexures, and attachments to it (collectively “Document”) is confidential information of </w:t>
+      </w:r>
+      <w:r>
+        <w:rPr>
+          <w:noProof/>
+        </w:rPr>
+        <w:drawing>
+          <wp:inline distT="0" distB="0" distL="0" distR="0" wp14:anchorId="01E0EFC7" wp14:editId="2D5B5E2A">
+            <wp:extent cx="528955" cy="139700"/>
+            <wp:effectExtent l="0" t="0" r="0" b="0"/>
+            <wp:docPr id="4" name="Image1" descr="&lt;par&gt;&lt;name&gt;&lt;![CDATA[Survey.SPart]]&gt;&lt;/name&gt;&lt;datafieldid&gt;0d1cf307-23b5-4221-a2e9-0415941ac2ad&lt;/datafieldid&gt;&lt;/par&gt;"/>
+            <wp:cNvGraphicFramePr>
+              <a:graphicFrameLocks xmlns:a="http://schemas.openxmlformats.org/drawingml/2006/main" noChangeAspect="1"/>
+            </wp:cNvGraphicFramePr>
+            <a:graphic xmlns:a="http://schemas.openxmlformats.org/drawingml/2006/main">
+              <a:graphicData uri="http://schemas.openxmlformats.org/drawingml/2006/picture">
+                <pic:pic xmlns:pic="http://schemas.openxmlformats.org/drawingml/2006/picture">
+                  <pic:nvPicPr>
+                    <pic:cNvPr id="4" name="Image1" descr="&lt;par&gt;&lt;name&gt;&lt;![CDATA[Survey.SPart]]&gt;&lt;/name&gt;&lt;datafieldid&gt;0d1cf307-23b5-4221-a2e9-0415941ac2ad&lt;/datafieldid&gt;&lt;/par&gt;"/>
+                    <pic:cNvPicPr>
+                      <a:picLocks noChangeAspect="1" noChangeArrowheads="1"/>
+                    </pic:cNvPicPr>
+                  </pic:nvPicPr>
+                  <pic:blipFill>
+                    <a:blip r:embed="rId9"/>
+                    <a:stretch>
+                      <a:fillRect/>
+                    </a:stretch>
+                  </pic:blipFill>
+                  <pic:spPr bwMode="auto">
+                    <a:xfrm>
+                      <a:off x="0" y="0"/>
+                      <a:ext cx="528955" cy="139700"/>
+                    </a:xfrm>
+                    <a:prstGeom prst="rect">
+                      <a:avLst/>
+                    </a:prstGeom>
+                  </pic:spPr>
+                </pic:pic>
+              </a:graphicData>
+            </a:graphic>
+          </wp:inline>
+        </w:drawing>
+      </w:r>
+      <w:r>
+        <w:t xml:space="preserve"> and its affiliates. </w:t>
+      </w:r>
+      <w:r>
+        <w:rPr>
+          <w:noProof/>
+        </w:rPr>
+        <w:drawing>
+          <wp:inline distT="0" distB="0" distL="0" distR="0" wp14:anchorId="253845EE" wp14:editId="7ADF8FAD">
+            <wp:extent cx="528955" cy="139700"/>
+            <wp:effectExtent l="0" t="0" r="0" b="0"/>
+            <wp:docPr id="5" name="Image2" descr="&lt;par&gt;&lt;name&gt;&lt;![CDATA[Survey.SCustomer]]&gt;&lt;/name&gt;&lt;datafieldid&gt;e4a145d5-36ef-403e-be97-7b2f0201a1bb&lt;/datafieldid&gt;&lt;/par&gt;"/>
+            <wp:cNvGraphicFramePr>
+              <a:graphicFrameLocks xmlns:a="http://schemas.openxmlformats.org/drawingml/2006/main" noChangeAspect="1"/>
+            </wp:cNvGraphicFramePr>
+            <a:graphic xmlns:a="http://schemas.openxmlformats.org/drawingml/2006/main">
+              <a:graphicData uri="http://schemas.openxmlformats.org/drawingml/2006/picture">
+                <pic:pic xmlns:pic="http://schemas.openxmlformats.org/drawingml/2006/picture">
+                  <pic:nvPicPr>
+                    <pic:cNvPr id="5" name="Image2" descr="&lt;par&gt;&lt;name&gt;&lt;![CDATA[Survey.SCustomer]]&gt;&lt;/name&gt;&lt;datafieldid&gt;e4a145d5-36ef-403e-be97-7b2f0201a1bb&lt;/datafieldid&gt;&lt;/par&gt;"/>
+                    <pic:cNvPicPr>
+                      <a:picLocks noChangeAspect="1" noChangeArrowheads="1"/>
+                    </pic:cNvPicPr>
+                  </pic:nvPicPr>
+                  <pic:blipFill>
+                    <a:blip r:embed="rId10"/>
+                    <a:stretch>
+                      <a:fillRect/>
+                    </a:stretch>
+                  </pic:blipFill>
+                  <pic:spPr bwMode="auto">
+                    <a:xfrm>
+                      <a:off x="0" y="0"/>
+                      <a:ext cx="528955" cy="139700"/>
+                    </a:xfrm>
+                    <a:prstGeom prst="rect">
+                      <a:avLst/>
+                    </a:prstGeom>
+                  </pic:spPr>
+                </pic:pic>
+              </a:graphicData>
+            </a:graphic>
+          </wp:inline>
+        </w:drawing>
+      </w:r>
+      <w:r>
+        <w:t xml:space="preserve"> agrees to keep the contents of this document confidential and not to reproduce or otherwise disclose this information to any person or entity outside of the Customer’s Group, unless authorised to do so in writing by </w:t>
+      </w:r>
+      <w:r>
+        <w:rPr>
+          <w:noProof/>
+        </w:rPr>
+        <w:drawing>
+          <wp:inline distT="0" distB="0" distL="0" distR="0" wp14:anchorId="6D97E657" wp14:editId="776C999A">
+            <wp:extent cx="528955" cy="139700"/>
+            <wp:effectExtent l="0" t="0" r="0" b="0"/>
+            <wp:docPr id="6" name="Image3" descr="&lt;par&gt;&lt;name&gt;&lt;![CDATA[Survey.SPart]]&gt;&lt;/name&gt;&lt;datafieldid&gt;745b9839-1458-4ac2-b980-4df3a454c026&lt;/datafieldid&gt;&lt;/par&gt;"/>
+            <wp:cNvGraphicFramePr>
+              <a:graphicFrameLocks xmlns:a="http://schemas.openxmlformats.org/drawingml/2006/main" noChangeAspect="1"/>
+            </wp:cNvGraphicFramePr>
+            <a:graphic xmlns:a="http://schemas.openxmlformats.org/drawingml/2006/main">
+              <a:graphicData uri="http://schemas.openxmlformats.org/drawingml/2006/picture">
+                <pic:pic xmlns:pic="http://schemas.openxmlformats.org/drawingml/2006/picture">
+                  <pic:nvPicPr>
+                    <pic:cNvPr id="6" name="Image3" descr="&lt;par&gt;&lt;name&gt;&lt;![CDATA[Survey.SPart]]&gt;&lt;/name&gt;&lt;datafieldid&gt;745b9839-1458-4ac2-b980-4df3a454c026&lt;/datafieldid&gt;&lt;/par&gt;"/>
+                    <pic:cNvPicPr>
+                      <a:picLocks noChangeAspect="1" noChangeArrowheads="1"/>
+                    </pic:cNvPicPr>
+                  </pic:nvPicPr>
+                  <pic:blipFill>
+                    <a:blip r:embed="rId9"/>
+                    <a:stretch>
+                      <a:fillRect/>
+                    </a:stretch>
+                  </pic:blipFill>
+                  <pic:spPr bwMode="auto">
+                    <a:xfrm>
+                      <a:off x="0" y="0"/>
+                      <a:ext cx="528955" cy="139700"/>
+                    </a:xfrm>
+                    <a:prstGeom prst="rect">
+                      <a:avLst/>
+                    </a:prstGeom>
+                  </pic:spPr>
+                </pic:pic>
+              </a:graphicData>
+            </a:graphic>
+          </wp:inline>
+        </w:drawing>
+      </w:r>
+      <w:r>
+        <w:t>.</w:t>
       </w:r>
     </w:p>
     <w:p>
       <w:pPr>
-        <w:pStyle w:val="Normal"/>
-        <w:keepNext w:val="true"/>
-        <w:keepLines/>
-        <w:pageBreakBefore w:val="false"/>
-        <w:widowControl/>
-        <w:pBdr/>
-        <w:shd w:val="clear" w:fill="auto"/>
-        <w:spacing w:lineRule="auto" w:line="259" w:before="240" w:after="0"/>
-        <w:ind w:left="432" w:right="0" w:hanging="432"/>
-        <w:jc w:val="left"/>
-        <w:rPr>
-          <w:rFonts w:ascii="Calibri" w:hAnsi="Calibri" w:eastAsia="Calibri" w:cs="Calibri"/>
-          <w:b w:val="false"/>
-          <w:b w:val="false"/>
-          <w:i w:val="false"/>
-          <w:i w:val="false"/>
-          <w:caps w:val="false"/>
-          <w:smallCaps w:val="false"/>
-          <w:strike w:val="false"/>
-          <w:dstrike w:val="false"/>
-          <w:color w:val="2F5496"/>
-          <w:position w:val="0"/>
-          <w:sz w:val="32"/>
-          <w:sz w:val="32"/>
-          <w:szCs w:val="32"/>
-          <w:u w:val="none"/>
-          <w:vertAlign w:val="baseline"/>
-        </w:rPr>
-      </w:pPr>
-      <w:r>
-        <w:rPr>
-          <w:rFonts w:eastAsia="Calibri" w:cs="Calibri"/>
-          <w:b w:val="false"/>
-          <w:i w:val="false"/>
-          <w:caps w:val="false"/>
-          <w:smallCaps w:val="false"/>
-          <w:strike w:val="false"/>
-          <w:dstrike w:val="false"/>
-          <w:color w:val="2F5496"/>
-          <w:position w:val="0"/>
-          <w:sz w:val="32"/>
-          <w:sz w:val="32"/>
-          <w:szCs w:val="32"/>
-          <w:u w:val="none"/>
-          <w:shd w:fill="auto" w:val="clear"/>
-          <w:vertAlign w:val="baseline"/>
-        </w:rPr>
+        <w:jc w:val="both"/>
+      </w:pPr>
+      <w:r>
+        <w:t xml:space="preserve">This Document </w:t>
+      </w:r>
+      <w:r>
+        <w:t xml:space="preserve">is provided for evaluation and information purposes only. Seer has prepared this document in good faith based on the information provided by the Customer and Seer reserves the right to make amendments or correct any errors that may be identified after its </w:t>
+      </w:r>
+      <w:r>
+        <w:t xml:space="preserve">submission. </w:t>
       </w:r>
     </w:p>
     <w:p>
       <w:pPr>
-        <w:pStyle w:val="Normal"/>
-        <w:rPr/>
-      </w:pPr>
-      <w:r>
-        <w:rPr>
-          <w:b/>
-        </w:rPr>
-        <w:br/>
+        <w:jc w:val="both"/>
+      </w:pPr>
+      <w:r>
+        <w:t xml:space="preserve">Neither </w:t>
+      </w:r>
+      <w:r>
+        <w:rPr>
+          <w:noProof/>
+        </w:rPr>
+        <w:drawing>
+          <wp:inline distT="0" distB="0" distL="0" distR="0" wp14:anchorId="1C4DAED8" wp14:editId="6B395EB8">
+            <wp:extent cx="528955" cy="139700"/>
+            <wp:effectExtent l="0" t="0" r="0" b="0"/>
+            <wp:docPr id="7" name="Image4" descr="&lt;par&gt;&lt;name&gt;&lt;![CDATA[Survey.SPart]]&gt;&lt;/name&gt;&lt;datafieldid&gt;1fc5d10f-5000-498f-a5c8-8a488ca6c291&lt;/datafieldid&gt;&lt;/par&gt;"/>
+            <wp:cNvGraphicFramePr>
+              <a:graphicFrameLocks xmlns:a="http://schemas.openxmlformats.org/drawingml/2006/main" noChangeAspect="1"/>
+            </wp:cNvGraphicFramePr>
+            <a:graphic xmlns:a="http://schemas.openxmlformats.org/drawingml/2006/main">
+              <a:graphicData uri="http://schemas.openxmlformats.org/drawingml/2006/picture">
+                <pic:pic xmlns:pic="http://schemas.openxmlformats.org/drawingml/2006/picture">
+                  <pic:nvPicPr>
+                    <pic:cNvPr id="7" name="Image4" descr="&lt;par&gt;&lt;name&gt;&lt;![CDATA[Survey.SPart]]&gt;&lt;/name&gt;&lt;datafieldid&gt;1fc5d10f-5000-498f-a5c8-8a488ca6c291&lt;/datafieldid&gt;&lt;/par&gt;"/>
+                    <pic:cNvPicPr>
+                      <a:picLocks noChangeAspect="1" noChangeArrowheads="1"/>
+                    </pic:cNvPicPr>
+                  </pic:nvPicPr>
+                  <pic:blipFill>
+                    <a:blip r:embed="rId9"/>
+                    <a:stretch>
+                      <a:fillRect/>
+                    </a:stretch>
+                  </pic:blipFill>
+                  <pic:spPr bwMode="auto">
+                    <a:xfrm>
+                      <a:off x="0" y="0"/>
+                      <a:ext cx="528955" cy="139700"/>
+                    </a:xfrm>
+                    <a:prstGeom prst="rect">
+                      <a:avLst/>
+                    </a:prstGeom>
+                  </pic:spPr>
+                </pic:pic>
+              </a:graphicData>
+            </a:graphic>
+          </wp:inline>
+        </w:drawing>
+      </w:r>
+      <w:r>
+        <w:t xml:space="preserve"> nor its representatives shall have any liability towards </w:t>
+      </w:r>
+      <w:r>
+        <w:rPr>
+          <w:noProof/>
+        </w:rPr>
+        <w:drawing>
+          <wp:inline distT="0" distB="0" distL="0" distR="0" wp14:anchorId="12F3B946" wp14:editId="2B1772CB">
+            <wp:extent cx="528955" cy="139700"/>
+            <wp:effectExtent l="0" t="0" r="0" b="0"/>
+            <wp:docPr id="8" name="Image5" descr="&lt;par&gt;&lt;name&gt;&lt;![CDATA[Survey.SCustomer]]&gt;&lt;/name&gt;&lt;datafieldid&gt;dcaff1b4-c67b-4d93-a049-733b090f20d0&lt;/datafieldid&gt;&lt;/par&gt;"/>
+            <wp:cNvGraphicFramePr>
+              <a:graphicFrameLocks xmlns:a="http://schemas.openxmlformats.org/drawingml/2006/main" noChangeAspect="1"/>
+            </wp:cNvGraphicFramePr>
+            <a:graphic xmlns:a="http://schemas.openxmlformats.org/drawingml/2006/main">
+              <a:graphicData uri="http://schemas.openxmlformats.org/drawingml/2006/picture">
+                <pic:pic xmlns:pic="http://schemas.openxmlformats.org/drawingml/2006/picture">
+                  <pic:nvPicPr>
+                    <pic:cNvPr id="8" name="Image5" descr="&lt;par&gt;&lt;name&gt;&lt;![CDATA[Survey.SCustomer]]&gt;&lt;/name&gt;&lt;datafieldid&gt;dcaff1b4-c67b-4d93-a049-733b090f20d0&lt;/datafieldid&gt;&lt;/par&gt;"/>
+                    <pic:cNvPicPr>
+                      <a:picLocks noChangeAspect="1" noChangeArrowheads="1"/>
+                    </pic:cNvPicPr>
+                  </pic:nvPicPr>
+                  <pic:blipFill>
+                    <a:blip r:embed="rId10"/>
+                    <a:stretch>
+                      <a:fillRect/>
+                    </a:stretch>
+                  </pic:blipFill>
+                  <pic:spPr bwMode="auto">
+                    <a:xfrm>
+                      <a:off x="0" y="0"/>
+                      <a:ext cx="528955" cy="139700"/>
+                    </a:xfrm>
+                    <a:prstGeom prst="rect">
+                      <a:avLst/>
+                    </a:prstGeom>
+                  </pic:spPr>
+                </pic:pic>
+              </a:graphicData>
+            </a:graphic>
+          </wp:inline>
+        </w:drawing>
+      </w:r>
+      <w:r>
+        <w:t xml:space="preserve"> or any of its representatives resulting from the use of the information provided.</w:t>
       </w:r>
     </w:p>
     <w:p>
-      <w:pPr>
-        <w:pStyle w:val="Normal"/>
-        <w:keepNext w:val="true"/>
-        <w:keepLines/>
-        <w:pageBreakBefore w:val="false"/>
-        <w:widowControl/>
-        <w:pBdr/>
-        <w:shd w:val="clear" w:fill="auto"/>
-        <w:spacing w:lineRule="auto" w:line="259" w:before="240" w:after="0"/>
-        <w:ind w:left="432" w:right="0" w:hanging="432"/>
-        <w:jc w:val="left"/>
-        <w:rPr>
-          <w:rFonts w:ascii="Calibri" w:hAnsi="Calibri" w:eastAsia="Calibri" w:cs="Calibri"/>
-          <w:b w:val="false"/>
-          <w:b w:val="false"/>
-          <w:i w:val="false"/>
-          <w:i w:val="false"/>
-          <w:caps w:val="false"/>
-          <w:smallCaps w:val="false"/>
-          <w:strike w:val="false"/>
-          <w:dstrike w:val="false"/>
-          <w:color w:val="2F5496"/>
-          <w:position w:val="0"/>
-          <w:sz w:val="32"/>
-          <w:sz w:val="32"/>
-          <w:szCs w:val="32"/>
-          <w:u w:val="none"/>
-          <w:vertAlign w:val="baseline"/>
-        </w:rPr>
-      </w:pPr>
-      <w:r>
-        <w:rPr>
-          <w:rFonts w:eastAsia="Calibri" w:cs="Calibri"/>
-          <w:b w:val="false"/>
-          <w:i w:val="false"/>
-          <w:caps w:val="false"/>
-          <w:smallCaps w:val="false"/>
-          <w:strike w:val="false"/>
-          <w:dstrike w:val="false"/>
-          <w:color w:val="2F5496"/>
-          <w:position w:val="0"/>
-          <w:sz w:val="32"/>
-          <w:sz w:val="32"/>
-          <w:szCs w:val="32"/>
-          <w:u w:val="none"/>
-          <w:shd w:fill="auto" w:val="clear"/>
-          <w:vertAlign w:val="baseline"/>
-        </w:rPr>
+      <w:r>
+        <w:br/>
       </w:r>
     </w:p>
     <w:p>
       <w:pPr>
-        <w:pStyle w:val="Normal"/>
-        <w:rPr>
-          <w:rFonts w:ascii="Calibri" w:hAnsi="Calibri" w:eastAsia="Calibri" w:cs="Calibri"/>
+        <w:keepNext/>
+        <w:keepLines/>
+        <w:spacing w:before="240" w:after="0"/>
+        <w:ind w:left="432" w:hanging="432"/>
+        <w:rPr>
           <w:color w:val="2F5496"/>
           <w:sz w:val="32"/>
           <w:szCs w:val="32"/>
         </w:rPr>
       </w:pPr>
-      <w:r>
-        <w:rPr>
-          <w:rFonts w:eastAsia="Calibri" w:cs="Calibri"/>
+    </w:p>
+    <w:p>
+      <w:r>
+        <w:rPr>
+          <w:b/>
+        </w:rPr>
+        <w:br/>
+      </w:r>
+    </w:p>
+    <w:p>
+      <w:pPr>
+        <w:keepNext/>
+        <w:keepLines/>
+        <w:spacing w:before="240" w:after="0"/>
+        <w:ind w:left="432" w:hanging="432"/>
+        <w:rPr>
           <w:color w:val="2F5496"/>
           <w:sz w:val="32"/>
           <w:szCs w:val="32"/>
         </w:rPr>
-      </w:r>
+      </w:pPr>
     </w:p>
     <w:p>
       <w:pPr>
-        <w:pStyle w:val="Normal"/>
-        <w:keepNext w:val="true"/>
-        <w:keepLines/>
-        <w:pageBreakBefore w:val="false"/>
-        <w:widowControl/>
-        <w:pBdr/>
-        <w:shd w:val="clear" w:fill="auto"/>
-        <w:spacing w:lineRule="auto" w:line="259" w:before="240" w:after="0"/>
-        <w:ind w:left="432" w:right="0" w:hanging="432"/>
-        <w:jc w:val="left"/>
-        <w:rPr/>
-      </w:pPr>
-      <w:r>
-        <w:rPr>
-          <w:rFonts w:eastAsia="Calibri" w:cs="Calibri"/>
-          <w:b w:val="false"/>
-          <w:i w:val="false"/>
-          <w:caps w:val="false"/>
-          <w:smallCaps w:val="false"/>
-          <w:strike w:val="false"/>
-          <w:dstrike w:val="false"/>
+        <w:rPr>
           <w:color w:val="2F5496"/>
-          <w:position w:val="0"/>
-          <w:sz w:val="32"/>
           <w:sz w:val="32"/>
           <w:szCs w:val="32"/>
-          <w:u w:val="none"/>
-          <w:shd w:fill="auto" w:val="clear"/>
-          <w:vertAlign w:val="baseline"/>
+        </w:rPr>
+      </w:pPr>
+    </w:p>
+    <w:p>
+      <w:pPr>
+        <w:keepNext/>
+        <w:keepLines/>
+        <w:spacing w:before="240" w:after="0"/>
+        <w:ind w:left="432" w:hanging="432"/>
+      </w:pPr>
+      <w:r>
+        <w:rPr>
+          <w:color w:val="2F5496"/>
+          <w:sz w:val="32"/>
+          <w:szCs w:val="32"/>
         </w:rPr>
         <w:t>Contents</w:t>
       </w:r>
     </w:p>
     <w:sdt>
       <w:sdtPr>
+        <w:id w:val="-1090856877"/>
         <w:docPartObj>
           <w:docPartGallery w:val="Table of Contents"/>
-          <w:docPartUnique w:val="true"/>
+          <w:docPartUnique/>
         </w:docPartObj>
       </w:sdtPr>
+      <w:sdtEndPr/>
       <w:sdtContent>
         <w:p>
           <w:pPr>
-            <w:pStyle w:val="Normal"/>
-            <w:keepNext w:val="false"/>
-            <w:keepLines w:val="false"/>
-            <w:pageBreakBefore w:val="false"/>
-            <w:widowControl/>
-            <w:pBdr/>
-            <w:shd w:val="clear" w:fill="auto"/>
             <w:tabs>
-              <w:tab w:val="left" w:pos="440" w:leader="none"/>
-              <w:tab w:val="right" w:pos="9016" w:leader="none"/>
+              <w:tab w:val="left" w:pos="440"/>
+              <w:tab w:val="right" w:pos="9016"/>
             </w:tabs>
-            <w:spacing w:lineRule="auto" w:line="259" w:before="0" w:after="100"/>
-            <w:ind w:left="0" w:right="0" w:hanging="0"/>
-            <w:jc w:val="left"/>
+            <w:spacing w:after="100"/>
             <w:rPr>
-              <w:rFonts w:ascii="Calibri" w:hAnsi="Calibri" w:eastAsia="Calibri" w:cs="Calibri"/>
-              <w:b w:val="false"/>
-              <w:b w:val="false"/>
-              <w:i w:val="false"/>
-              <w:i w:val="false"/>
-              <w:caps w:val="false"/>
-              <w:smallCaps w:val="false"/>
-              <w:strike w:val="false"/>
-              <w:dstrike w:val="false"/>
               <w:color w:val="000000"/>
-              <w:position w:val="0"/>
-              <w:sz w:val="22"/>
-              <w:sz w:val="22"/>
-              <w:szCs w:val="22"/>
-              <w:u w:val="none"/>
-              <w:shd w:fill="auto" w:val="clear"/>
-              <w:vertAlign w:val="baseline"/>
             </w:rPr>
           </w:pPr>
           <w:r>
@@ -994,70 +772,41 @@
           </w:r>
           <w:r>
             <w:rPr>
+              <w:rStyle w:val="IndexLink"/>
               <w:webHidden/>
-              <w:rStyle w:val="IndexLink"/>
-              <w:smallCaps w:val="false"/>
-              <w:caps w:val="false"/>
-              <w:dstrike w:val="false"/>
-              <w:strike w:val="false"/>
-              <w:vertAlign w:val="baseline"/>
-              <w:position w:val="0"/>
-              <w:sz w:val="22"/>
-              <w:sz w:val="22"/>
-              <w:i w:val="false"/>
-              <w:u w:val="none"/>
-              <w:b w:val="false"/>
-              <w:shd w:fill="auto" w:val="clear"/>
-              <w:szCs w:val="22"/>
-              <w:rFonts w:eastAsia="Calibri" w:cs="Calibri"/>
             </w:rPr>
-            <w:instrText> TOC \z \o "1-9" \u \h</w:instrText>
+            <w:instrText>TOC \z \o "1-9" \u \h</w:instrText>
           </w:r>
           <w:r>
             <w:rPr>
-              <w:webHidden/>
               <w:rStyle w:val="IndexLink"/>
-              <w:smallCaps w:val="false"/>
-              <w:caps w:val="false"/>
-              <w:dstrike w:val="false"/>
-              <w:strike w:val="false"/>
-              <w:vertAlign w:val="baseline"/>
-              <w:position w:val="0"/>
-              <w:sz w:val="22"/>
-              <w:sz w:val="22"/>
-              <w:i w:val="false"/>
-              <w:u w:val="none"/>
-              <w:b w:val="false"/>
-              <w:shd w:fill="auto" w:val="clear"/>
-              <w:szCs w:val="22"/>
-              <w:rFonts w:eastAsia="Calibri" w:cs="Calibri"/>
             </w:rPr>
             <w:fldChar w:fldCharType="separate"/>
           </w:r>
           <w:hyperlink w:anchor="_heading=h.30j0zll">
             <w:r>
               <w:rPr>
+                <w:rStyle w:val="IndexLink"/>
                 <w:webHidden/>
-                <w:rStyle w:val="IndexLink"/>
-                <w:rFonts w:eastAsia="Calibri" w:cs="Calibri"/>
-                <w:b w:val="false"/>
-                <w:i w:val="false"/>
-                <w:caps w:val="false"/>
-                <w:smallCaps w:val="false"/>
-                <w:strike w:val="false"/>
-                <w:dstrike w:val="false"/>
                 <w:color w:val="000000"/>
-                <w:position w:val="0"/>
-                <w:sz w:val="22"/>
-                <w:sz w:val="22"/>
-                <w:szCs w:val="22"/>
-                <w:u w:val="none"/>
-                <w:shd w:fill="auto" w:val="clear"/>
-                <w:vertAlign w:val="baseline"/>
               </w:rPr>
               <w:t>1</w:t>
+            </w:r>
+            <w:r>
+              <w:rPr>
+                <w:rStyle w:val="IndexLink"/>
+                <w:webHidden/>
+                <w:color w:val="000000"/>
+              </w:rPr>
               <w:tab/>
               <w:t>Executive Summary</w:t>
+            </w:r>
+            <w:r>
+              <w:rPr>
+                <w:rStyle w:val="IndexLink"/>
+                <w:webHidden/>
+                <w:color w:val="000000"/>
+              </w:rPr>
               <w:tab/>
               <w:t>4</w:t>
             </w:r>
@@ -1065,72 +814,41 @@
         </w:p>
         <w:p>
           <w:pPr>
-            <w:pStyle w:val="Normal"/>
-            <w:keepNext w:val="false"/>
-            <w:keepLines w:val="false"/>
-            <w:pageBreakBefore w:val="false"/>
-            <w:widowControl/>
-            <w:pBdr/>
-            <w:shd w:val="clear" w:fill="auto"/>
             <w:tabs>
-              <w:tab w:val="left" w:pos="440" w:leader="none"/>
-              <w:tab w:val="right" w:pos="9016" w:leader="none"/>
+              <w:tab w:val="left" w:pos="440"/>
+              <w:tab w:val="right" w:pos="9016"/>
             </w:tabs>
-            <w:spacing w:lineRule="auto" w:line="259" w:before="0" w:after="100"/>
-            <w:ind w:left="0" w:right="0" w:hanging="0"/>
-            <w:jc w:val="left"/>
+            <w:spacing w:after="100"/>
             <w:rPr>
-              <w:rFonts w:ascii="Calibri" w:hAnsi="Calibri" w:eastAsia="Calibri" w:cs="Calibri"/>
-              <w:b w:val="false"/>
-              <w:b w:val="false"/>
-              <w:i w:val="false"/>
-              <w:i w:val="false"/>
-              <w:caps w:val="false"/>
-              <w:smallCaps w:val="false"/>
-              <w:strike w:val="false"/>
-              <w:dstrike w:val="false"/>
               <w:color w:val="000000"/>
-              <w:position w:val="0"/>
-              <w:sz w:val="22"/>
-              <w:sz w:val="22"/>
-              <w:szCs w:val="22"/>
-              <w:u w:val="none"/>
-              <w:shd w:fill="auto" w:val="clear"/>
-              <w:vertAlign w:val="baseline"/>
             </w:rPr>
           </w:pPr>
           <w:hyperlink w:anchor="_heading=h.3znysh7">
             <w:r>
               <w:rPr>
+                <w:rStyle w:val="IndexLink"/>
                 <w:webHidden/>
-                <w:rStyle w:val="IndexLink"/>
-                <w:rFonts w:eastAsia="Calibri" w:cs="Calibri"/>
-                <w:b w:val="false"/>
-                <w:i w:val="false"/>
-                <w:caps w:val="false"/>
-                <w:smallCaps w:val="false"/>
-                <w:strike w:val="false"/>
-                <w:dstrike w:val="false"/>
                 <w:color w:val="000000"/>
-                <w:position w:val="0"/>
-                <w:sz w:val="22"/>
-                <w:sz w:val="22"/>
-                <w:szCs w:val="22"/>
-                <w:u w:val="none"/>
-                <w:shd w:fill="auto" w:val="clear"/>
-                <w:vertAlign w:val="baseline"/>
               </w:rPr>
               <w:t>2</w:t>
+            </w:r>
+            <w:r>
+              <w:rPr>
+                <w:rStyle w:val="IndexLink"/>
+                <w:webHidden/>
+                <w:color w:val="000000"/>
+              </w:rPr>
               <w:tab/>
             </w:r>
             <w:hyperlink w:anchor="_heading=h.3znysh7">
               <w:r>
                 <w:rPr>
+                  <w:rStyle w:val="IndexLink"/>
+                  <w:noProof/>
                   <w:webHidden/>
-                  <w:rStyle w:val="IndexLink"/>
                 </w:rPr>
                 <w:drawing>
-                  <wp:inline distT="0" distB="0" distL="0" distR="0">
+                  <wp:inline distT="0" distB="0" distL="0" distR="0" wp14:anchorId="3D9BB0B6" wp14:editId="18D6FD3A">
                     <wp:extent cx="528955" cy="139700"/>
                     <wp:effectExtent l="0" t="0" r="0" b="0"/>
                     <wp:docPr id="9" name="image18.png" descr="&lt;par&gt;&lt;name&gt;&lt;![CDATA[Chapters.CDescription]]&gt;&lt;/name&gt;&lt;datafieldid&gt;708cf832-8221-477f-a069-f64b3b651000&lt;/datafieldid&gt;&lt;/par&gt;"/>
@@ -1147,7 +865,7 @@
                             </pic:cNvPicPr>
                           </pic:nvPicPr>
                           <pic:blipFill>
-                            <a:blip r:embed="rId10"/>
+                            <a:blip r:embed="rId11"/>
                             <a:stretch>
                               <a:fillRect/>
                             </a:stretch>
@@ -1170,21 +888,7 @@
             </w:hyperlink>
             <w:r>
               <w:rPr>
-                <w:rFonts w:eastAsia="Calibri" w:cs="Calibri"/>
-                <w:b w:val="false"/>
-                <w:i w:val="false"/>
-                <w:caps w:val="false"/>
-                <w:smallCaps w:val="false"/>
-                <w:strike w:val="false"/>
-                <w:dstrike w:val="false"/>
                 <w:color w:val="000000"/>
-                <w:position w:val="0"/>
-                <w:sz w:val="22"/>
-                <w:sz w:val="22"/>
-                <w:szCs w:val="22"/>
-                <w:u w:val="none"/>
-                <w:shd w:fill="auto" w:val="clear"/>
-                <w:vertAlign w:val="baseline"/>
               </w:rPr>
               <w:tab/>
               <w:t>5</w:t>
@@ -1193,72 +897,42 @@
         </w:p>
         <w:p>
           <w:pPr>
-            <w:pStyle w:val="Normal"/>
-            <w:keepNext w:val="false"/>
-            <w:keepLines w:val="false"/>
-            <w:pageBreakBefore w:val="false"/>
-            <w:widowControl/>
-            <w:pBdr/>
-            <w:shd w:val="clear" w:fill="auto"/>
             <w:tabs>
-              <w:tab w:val="left" w:pos="880" w:leader="none"/>
-              <w:tab w:val="right" w:pos="9016" w:leader="none"/>
+              <w:tab w:val="left" w:pos="880"/>
+              <w:tab w:val="right" w:pos="9016"/>
             </w:tabs>
-            <w:spacing w:lineRule="auto" w:line="259" w:before="0" w:after="100"/>
-            <w:ind w:left="220" w:right="0" w:hanging="0"/>
-            <w:jc w:val="left"/>
+            <w:spacing w:after="100"/>
+            <w:ind w:left="220"/>
             <w:rPr>
-              <w:rFonts w:ascii="Calibri" w:hAnsi="Calibri" w:eastAsia="Calibri" w:cs="Calibri"/>
-              <w:b w:val="false"/>
-              <w:b w:val="false"/>
-              <w:i w:val="false"/>
-              <w:i w:val="false"/>
-              <w:caps w:val="false"/>
-              <w:smallCaps w:val="false"/>
-              <w:strike w:val="false"/>
-              <w:dstrike w:val="false"/>
               <w:color w:val="000000"/>
-              <w:position w:val="0"/>
-              <w:sz w:val="22"/>
-              <w:sz w:val="22"/>
-              <w:szCs w:val="22"/>
-              <w:u w:val="none"/>
-              <w:shd w:fill="auto" w:val="clear"/>
-              <w:vertAlign w:val="baseline"/>
             </w:rPr>
           </w:pPr>
           <w:hyperlink w:anchor="_heading=h.2et92p0">
             <w:r>
               <w:rPr>
+                <w:rStyle w:val="IndexLink"/>
                 <w:webHidden/>
-                <w:rStyle w:val="IndexLink"/>
-                <w:rFonts w:eastAsia="Calibri" w:cs="Calibri"/>
-                <w:b w:val="false"/>
-                <w:i w:val="false"/>
-                <w:caps w:val="false"/>
-                <w:smallCaps w:val="false"/>
-                <w:strike w:val="false"/>
-                <w:dstrike w:val="false"/>
                 <w:color w:val="000000"/>
-                <w:position w:val="0"/>
-                <w:sz w:val="22"/>
-                <w:sz w:val="22"/>
-                <w:szCs w:val="22"/>
-                <w:u w:val="none"/>
-                <w:shd w:fill="auto" w:val="clear"/>
-                <w:vertAlign w:val="baseline"/>
               </w:rPr>
               <w:t>2.1</w:t>
+            </w:r>
+            <w:r>
+              <w:rPr>
+                <w:rStyle w:val="IndexLink"/>
+                <w:webHidden/>
+                <w:color w:val="000000"/>
+              </w:rPr>
               <w:tab/>
             </w:r>
             <w:hyperlink w:anchor="_heading=h.2et92p0">
               <w:r>
                 <w:rPr>
+                  <w:rStyle w:val="IndexLink"/>
+                  <w:noProof/>
                   <w:webHidden/>
-                  <w:rStyle w:val="IndexLink"/>
                 </w:rPr>
                 <w:drawing>
-                  <wp:inline distT="0" distB="0" distL="0" distR="0">
+                  <wp:inline distT="0" distB="0" distL="0" distR="0" wp14:anchorId="0ABD5C03" wp14:editId="1D7F8C93">
                     <wp:extent cx="624840" cy="165100"/>
                     <wp:effectExtent l="0" t="0" r="0" b="0"/>
                     <wp:docPr id="10" name="image22.png" descr="&lt;par&gt;&lt;name&gt;&lt;![CDATA[Sections.SectDesc]]&gt;&lt;/name&gt;&lt;datafieldid&gt;ad47eca5-81c8-4fe5-9f95-82b845f32a07&lt;/datafieldid&gt;&lt;/par&gt;"/>
@@ -1275,7 +949,7 @@
                             </pic:cNvPicPr>
                           </pic:nvPicPr>
                           <pic:blipFill>
-                            <a:blip r:embed="rId11"/>
+                            <a:blip r:embed="rId12"/>
                             <a:stretch>
                               <a:fillRect/>
                             </a:stretch>
@@ -1298,21 +972,7 @@
             </w:hyperlink>
             <w:r>
               <w:rPr>
-                <w:rFonts w:eastAsia="Calibri" w:cs="Calibri"/>
-                <w:b w:val="false"/>
-                <w:i w:val="false"/>
-                <w:caps w:val="false"/>
-                <w:smallCaps w:val="false"/>
-                <w:strike w:val="false"/>
-                <w:dstrike w:val="false"/>
                 <w:color w:val="000000"/>
-                <w:position w:val="0"/>
-                <w:sz w:val="22"/>
-                <w:sz w:val="22"/>
-                <w:szCs w:val="22"/>
-                <w:u w:val="none"/>
-                <w:shd w:fill="auto" w:val="clear"/>
-                <w:vertAlign w:val="baseline"/>
               </w:rPr>
               <w:tab/>
               <w:t>5</w:t>
@@ -1321,72 +981,42 @@
         </w:p>
         <w:p>
           <w:pPr>
-            <w:pStyle w:val="Normal"/>
-            <w:keepNext w:val="false"/>
-            <w:keepLines w:val="false"/>
-            <w:pageBreakBefore w:val="false"/>
-            <w:widowControl/>
-            <w:pBdr/>
-            <w:shd w:val="clear" w:fill="auto"/>
             <w:tabs>
-              <w:tab w:val="left" w:pos="880" w:leader="none"/>
-              <w:tab w:val="right" w:pos="9016" w:leader="none"/>
+              <w:tab w:val="left" w:pos="880"/>
+              <w:tab w:val="right" w:pos="9016"/>
             </w:tabs>
-            <w:spacing w:lineRule="auto" w:line="259" w:before="0" w:after="100"/>
-            <w:ind w:left="220" w:right="0" w:hanging="0"/>
-            <w:jc w:val="left"/>
+            <w:spacing w:after="100"/>
+            <w:ind w:left="220"/>
             <w:rPr>
-              <w:rFonts w:ascii="Calibri" w:hAnsi="Calibri" w:eastAsia="Calibri" w:cs="Calibri"/>
-              <w:b w:val="false"/>
-              <w:b w:val="false"/>
-              <w:i w:val="false"/>
-              <w:i w:val="false"/>
-              <w:caps w:val="false"/>
-              <w:smallCaps w:val="false"/>
-              <w:strike w:val="false"/>
-              <w:dstrike w:val="false"/>
               <w:color w:val="000000"/>
-              <w:position w:val="0"/>
-              <w:sz w:val="22"/>
-              <w:sz w:val="22"/>
-              <w:szCs w:val="22"/>
-              <w:u w:val="none"/>
-              <w:shd w:fill="auto" w:val="clear"/>
-              <w:vertAlign w:val="baseline"/>
             </w:rPr>
           </w:pPr>
           <w:hyperlink w:anchor="_heading=h.3dy6vkm">
             <w:r>
               <w:rPr>
+                <w:rStyle w:val="IndexLink"/>
                 <w:webHidden/>
-                <w:rStyle w:val="IndexLink"/>
-                <w:rFonts w:eastAsia="Calibri" w:cs="Calibri"/>
-                <w:b w:val="false"/>
-                <w:i w:val="false"/>
-                <w:caps w:val="false"/>
-                <w:smallCaps w:val="false"/>
-                <w:strike w:val="false"/>
-                <w:dstrike w:val="false"/>
                 <w:color w:val="000000"/>
-                <w:position w:val="0"/>
-                <w:sz w:val="22"/>
-                <w:sz w:val="22"/>
-                <w:szCs w:val="22"/>
-                <w:u w:val="none"/>
-                <w:shd w:fill="auto" w:val="clear"/>
-                <w:vertAlign w:val="baseline"/>
               </w:rPr>
               <w:t>2.2</w:t>
+            </w:r>
+            <w:r>
+              <w:rPr>
+                <w:rStyle w:val="IndexLink"/>
+                <w:webHidden/>
+                <w:color w:val="000000"/>
+              </w:rPr>
               <w:tab/>
             </w:r>
             <w:hyperlink w:anchor="_heading=h.3dy6vkm">
               <w:r>
                 <w:rPr>
+                  <w:rStyle w:val="IndexLink"/>
+                  <w:noProof/>
                   <w:webHidden/>
-                  <w:rStyle w:val="IndexLink"/>
                 </w:rPr>
                 <w:drawing>
-                  <wp:inline distT="0" distB="0" distL="0" distR="0">
+                  <wp:inline distT="0" distB="0" distL="0" distR="0" wp14:anchorId="4140A0B2" wp14:editId="67619677">
                     <wp:extent cx="528955" cy="139700"/>
                     <wp:effectExtent l="0" t="0" r="0" b="0"/>
                     <wp:docPr id="11" name="Image6" descr="&lt;par&gt;&lt;name&gt;&lt;![CDATA[Chapters.CDescription]]&gt;&lt;/name&gt;&lt;datafieldid&gt;59889e98-ff6b-47c5-a29f-c23ede03402f&lt;/datafieldid&gt;&lt;/par&gt;"/>
@@ -1403,7 +1033,7 @@
                             </pic:cNvPicPr>
                           </pic:nvPicPr>
                           <pic:blipFill>
-                            <a:blip r:embed="rId12"/>
+                            <a:blip r:embed="rId11"/>
                             <a:stretch>
                               <a:fillRect/>
                             </a:stretch>
@@ -1426,38 +1056,21 @@
             </w:hyperlink>
             <w:r>
               <w:rPr>
-                <w:rFonts w:eastAsia="Calibri" w:cs="Calibri"/>
-                <w:b w:val="false"/>
-                <w:i w:val="false"/>
-                <w:caps w:val="false"/>
-                <w:smallCaps w:val="false"/>
-                <w:strike w:val="false"/>
-                <w:dstrike w:val="false"/>
                 <w:color w:val="000000"/>
-                <w:position w:val="0"/>
-                <w:sz w:val="22"/>
-                <w:sz w:val="22"/>
-                <w:szCs w:val="22"/>
-                <w:u w:val="none"/>
-                <w:shd w:fill="auto" w:val="clear"/>
-                <w:vertAlign w:val="baseline"/>
               </w:rPr>
               <w:t xml:space="preserve"> Summary</w:t>
+            </w:r>
+            <w:r>
+              <w:rPr>
+                <w:color w:val="000000"/>
+              </w:rPr>
               <w:tab/>
               <w:t>5</w:t>
             </w:r>
           </w:hyperlink>
         </w:p>
         <w:p>
-          <w:pPr>
-            <w:pStyle w:val="Normal"/>
-            <w:rPr/>
-          </w:pPr>
           <w:r>
-            <w:rPr/>
-          </w:r>
-          <w:r>
-            <w:rPr/>
             <w:fldChar w:fldCharType="end"/>
           </w:r>
         </w:p>
@@ -1465,63 +1078,18 @@
     </w:sdt>
     <w:p>
       <w:pPr>
-        <w:pStyle w:val="Normal"/>
-        <w:keepNext w:val="true"/>
+        <w:keepNext/>
         <w:keepLines/>
-        <w:pageBreakBefore w:val="false"/>
-        <w:widowControl/>
-        <w:pBdr/>
-        <w:shd w:val="clear" w:fill="auto"/>
-        <w:spacing w:lineRule="auto" w:line="259" w:before="240" w:after="0"/>
-        <w:ind w:left="432" w:right="0" w:hanging="432"/>
-        <w:jc w:val="left"/>
-        <w:rPr>
-          <w:rFonts w:ascii="Calibri" w:hAnsi="Calibri" w:eastAsia="Calibri" w:cs="Calibri"/>
-          <w:b w:val="false"/>
-          <w:b w:val="false"/>
-          <w:i w:val="false"/>
-          <w:i w:val="false"/>
-          <w:caps w:val="false"/>
-          <w:smallCaps w:val="false"/>
-          <w:strike w:val="false"/>
-          <w:dstrike w:val="false"/>
+        <w:spacing w:before="240" w:after="0"/>
+        <w:ind w:left="432" w:hanging="432"/>
+        <w:rPr>
           <w:color w:val="2F5496"/>
-          <w:position w:val="0"/>
-          <w:sz w:val="32"/>
           <w:sz w:val="32"/>
           <w:szCs w:val="32"/>
-          <w:u w:val="none"/>
-          <w:vertAlign w:val="baseline"/>
-        </w:rPr>
-      </w:pPr>
-      <w:r>
-        <w:rPr>
-          <w:rFonts w:eastAsia="Calibri" w:cs="Calibri"/>
-          <w:b w:val="false"/>
-          <w:i w:val="false"/>
-          <w:caps w:val="false"/>
-          <w:smallCaps w:val="false"/>
-          <w:strike w:val="false"/>
-          <w:dstrike w:val="false"/>
-          <w:color w:val="2F5496"/>
-          <w:position w:val="0"/>
-          <w:sz w:val="32"/>
-          <w:sz w:val="32"/>
-          <w:szCs w:val="32"/>
-          <w:u w:val="none"/>
-          <w:shd w:fill="auto" w:val="clear"/>
-          <w:vertAlign w:val="baseline"/>
-        </w:rPr>
-      </w:r>
+        </w:rPr>
+      </w:pPr>
     </w:p>
     <w:p>
-      <w:pPr>
-        <w:pStyle w:val="Normal"/>
-        <w:rPr/>
-      </w:pPr>
-      <w:r>
-        <w:rPr/>
-      </w:r>
       <w:r>
         <w:br w:type="page"/>
       </w:r>
@@ -1533,25 +1101,21 @@
           <w:ilvl w:val="0"/>
           <w:numId w:val="1"/>
         </w:numPr>
-        <w:ind w:left="432" w:hanging="432"/>
-        <w:rPr/>
       </w:pPr>
       <w:bookmarkStart w:id="1" w:name="_heading=h.30j0zll"/>
       <w:bookmarkEnd w:id="1"/>
       <w:r>
-        <w:rPr/>
+        <w:lastRenderedPageBreak/>
         <w:t>Executive Summary</w:t>
       </w:r>
     </w:p>
     <w:p>
-      <w:pPr>
-        <w:pStyle w:val="Normal"/>
-        <w:rPr/>
-      </w:pPr>
-      <w:r>
-        <w:rPr/>
+      <w:r>
+        <w:rPr>
+          <w:noProof/>
+        </w:rPr>
         <w:drawing>
-          <wp:inline distT="0" distB="0" distL="0" distR="0">
+          <wp:inline distT="0" distB="0" distL="0" distR="0" wp14:anchorId="25D65036" wp14:editId="29D0008F">
             <wp:extent cx="528955" cy="139700"/>
             <wp:effectExtent l="0" t="0" r="0" b="0"/>
             <wp:docPr id="12" name="image29.png" descr="&lt;par&gt;&lt;name&gt;&lt;![CDATA[Survey.ExecSummmary]]&gt;&lt;/name&gt;&lt;datafieldid&gt;64a6dc7a-bba3-48e9-ba89-d6a5b0ffde66&lt;/datafieldid&gt;&lt;/par&gt;"/>
@@ -1591,39 +1155,25 @@
     </w:p>
     <w:p>
       <w:pPr>
-        <w:pStyle w:val="Normal"/>
         <w:jc w:val="both"/>
-        <w:rPr/>
-      </w:pPr>
-      <w:r>
-        <w:rPr/>
-      </w:r>
+      </w:pPr>
     </w:p>
     <w:p>
       <w:pPr>
-        <w:pStyle w:val="Normal"/>
-        <w:rPr>
-          <w:rFonts w:ascii="Calibri" w:hAnsi="Calibri" w:eastAsia="Calibri" w:cs="Calibri"/>
+        <w:rPr>
           <w:color w:val="2F5496"/>
           <w:sz w:val="32"/>
           <w:szCs w:val="32"/>
         </w:rPr>
       </w:pPr>
-      <w:r>
-        <w:rPr>
-          <w:rFonts w:eastAsia="Calibri" w:cs="Calibri"/>
-          <w:color w:val="2F5496"/>
-          <w:sz w:val="32"/>
-          <w:szCs w:val="32"/>
-        </w:rPr>
-      </w:r>
       <w:bookmarkStart w:id="2" w:name="_heading=h.1fob9te"/>
-      <w:bookmarkStart w:id="3" w:name="_heading=h.1fob9te"/>
-      <w:bookmarkEnd w:id="3"/>
+      <w:bookmarkEnd w:id="2"/>
       <w:r>
         <w:br w:type="page"/>
       </w:r>
     </w:p>
+    <w:bookmarkStart w:id="3" w:name="_heading=h.3znysh7"/>
+    <w:bookmarkEnd w:id="3"/>
     <w:p>
       <w:pPr>
         <w:pStyle w:val="Heading1"/>
@@ -1631,25 +1181,25 @@
           <w:ilvl w:val="0"/>
           <w:numId w:val="1"/>
         </w:numPr>
-        <w:ind w:left="432" w:hanging="432"/>
-        <w:rPr/>
-      </w:pPr>
-      <w:bookmarkStart w:id="4" w:name="_heading=h.3znysh7"/>
-      <w:bookmarkEnd w:id="4"/>
-      <w:r>
-        <w:rPr/>
+      </w:pPr>
+      <w:r>
+        <w:rPr>
+          <w:noProof/>
+        </w:rPr>
+        <w:lastRenderedPageBreak/>
         <mc:AlternateContent>
           <mc:Choice Requires="wps">
             <w:drawing>
-              <wp:inline distT="0" distB="0" distL="0" distR="0">
+              <wp:inline distT="0" distB="0" distL="0" distR="0" wp14:anchorId="2BB238BB" wp14:editId="6F371C0C">
                 <wp:extent cx="534035" cy="133985"/>
                 <wp:effectExtent l="0" t="0" r="0" b="0"/>
-                <wp:docPr id="13" name=""/>
+                <wp:docPr id="13" name="Picture 13"/>
+                <wp:cNvGraphicFramePr/>
                 <a:graphic xmlns:a="http://schemas.openxmlformats.org/drawingml/2006/main">
                   <a:graphicData uri="http://schemas.openxmlformats.org/drawingml/2006/picture">
                     <pic:pic xmlns:pic="http://schemas.openxmlformats.org/drawingml/2006/picture">
                       <pic:nvPicPr>
-                        <pic:cNvPr id="0" name="" descr=""/>
+                        <pic:cNvPr id="0" name=""/>
                         <pic:cNvPicPr/>
                       </pic:nvPicPr>
                       <pic:blipFill>
@@ -1696,7 +1246,7 @@
                 <o:lock v:ext="edit" aspectratio="t"/>
               </v:shapetype>
               <v:shape id="shape_0" stroked="f" style="position:absolute;margin-left:0pt;margin-top:-10.55pt;width:41.95pt;height:10.45pt;mso-position-vertical:top" type="shapetype_75">
-                <v:imagedata r:id="rId14" o:detectmouseclick="t"/>
+                <v:imagedata r:id="rId15" o:detectmouseclick="t"/>
                 <w10:wrap type="none"/>
                 <v:stroke color="#3465a4" joinstyle="round" endcap="flat"/>
               </v:shape>
@@ -1705,9 +1255,11 @@
         </mc:AlternateContent>
       </w:r>
       <w:r>
-        <w:rPr/>
+        <w:rPr>
+          <w:noProof/>
+        </w:rPr>
         <w:drawing>
-          <wp:inline distT="0" distB="0" distL="0" distR="0">
+          <wp:inline distT="0" distB="0" distL="0" distR="0" wp14:anchorId="303BE874" wp14:editId="055179CB">
             <wp:extent cx="528955" cy="139700"/>
             <wp:effectExtent l="0" t="0" r="0" b="0"/>
             <wp:docPr id="14" name="Image7" descr="&lt;par&gt;&lt;name&gt;&lt;![CDATA[Chapters.CDescription]]&gt;&lt;/name&gt;&lt;datafieldid&gt;708cf832-8221-477f-a069-f64b3b651000&lt;/datafieldid&gt;&lt;/par&gt;"/>
@@ -1724,7 +1276,7 @@
                     </pic:cNvPicPr>
                   </pic:nvPicPr>
                   <pic:blipFill>
-                    <a:blip r:embed="rId15"/>
+                    <a:blip r:embed="rId11"/>
                     <a:stretch>
                       <a:fillRect/>
                     </a:stretch>
@@ -1746,14 +1298,12 @@
       </w:r>
     </w:p>
     <w:p>
-      <w:pPr>
-        <w:pStyle w:val="Normal"/>
-        <w:rPr/>
-      </w:pPr>
-      <w:r>
-        <w:rPr/>
+      <w:r>
+        <w:rPr>
+          <w:noProof/>
+        </w:rPr>
         <w:drawing>
-          <wp:inline distT="0" distB="0" distL="0" distR="0">
+          <wp:inline distT="0" distB="0" distL="0" distR="0" wp14:anchorId="21BA1772" wp14:editId="7B223AD1">
             <wp:extent cx="528955" cy="139700"/>
             <wp:effectExtent l="0" t="0" r="0" b="0"/>
             <wp:docPr id="15" name="image20.png" descr="&lt;par&gt;&lt;name&gt;&lt;![CDATA[Chapters.CHeader]]&gt;&lt;/name&gt;&lt;datafieldid&gt;8d7d2cc1-718b-43ae-b30c-b7697f013e87&lt;/datafieldid&gt;&lt;/par&gt;"/>
@@ -1798,15 +1348,15 @@
           <w:ilvl w:val="1"/>
           <w:numId w:val="1"/>
         </w:numPr>
-        <w:ind w:left="576" w:hanging="576"/>
-        <w:rPr/>
-      </w:pPr>
-      <w:bookmarkStart w:id="5" w:name="_heading=h.2et92p0"/>
-      <w:bookmarkEnd w:id="5"/>
-      <w:r>
-        <w:rPr/>
+      </w:pPr>
+      <w:bookmarkStart w:id="4" w:name="_heading=h.2et92p0"/>
+      <w:bookmarkEnd w:id="4"/>
+      <w:r>
+        <w:rPr>
+          <w:noProof/>
+        </w:rPr>
         <w:drawing>
-          <wp:inline distT="0" distB="0" distL="0" distR="0">
+          <wp:inline distT="0" distB="0" distL="0" distR="0" wp14:anchorId="6B374BED" wp14:editId="4368A16F">
             <wp:extent cx="528955" cy="139700"/>
             <wp:effectExtent l="0" t="0" r="0" b="0"/>
             <wp:docPr id="16" name="image25.jpg" descr="&lt;tb&gt;&lt;regionid&gt;15f3b330-a037-491c-9bb4-9d0c9deebb37&lt;/regionid&gt;   &lt;datasource&gt;Sections&lt;/datasource&gt; &lt;/tb&gt;"/>
@@ -1844,9 +1394,11 @@
         </w:drawing>
       </w:r>
       <w:r>
-        <w:rPr/>
+        <w:rPr>
+          <w:noProof/>
+        </w:rPr>
         <w:drawing>
-          <wp:inline distT="0" distB="0" distL="0" distR="0">
+          <wp:inline distT="0" distB="0" distL="0" distR="0" wp14:anchorId="2005ED2D" wp14:editId="1E68A6A0">
             <wp:extent cx="624840" cy="165100"/>
             <wp:effectExtent l="0" t="0" r="0" b="0"/>
             <wp:docPr id="17" name="Image8" descr="&lt;par&gt;&lt;name&gt;&lt;![CDATA[Sections.SectDesc]]&gt;&lt;/name&gt;&lt;datafieldid&gt;ad47eca5-81c8-4fe5-9f95-82b845f32a07&lt;/datafieldid&gt;&lt;/par&gt;"/>
@@ -1863,7 +1415,7 @@
                     </pic:cNvPicPr>
                   </pic:nvPicPr>
                   <pic:blipFill>
-                    <a:blip r:embed="rId18"/>
+                    <a:blip r:embed="rId12"/>
                     <a:stretch>
                       <a:fillRect/>
                     </a:stretch>
@@ -1885,14 +1437,12 @@
       </w:r>
     </w:p>
     <w:p>
-      <w:pPr>
-        <w:pStyle w:val="Normal"/>
-        <w:rPr/>
-      </w:pPr>
-      <w:r>
-        <w:rPr/>
+      <w:r>
+        <w:rPr>
+          <w:noProof/>
+        </w:rPr>
         <w:drawing>
-          <wp:inline distT="0" distB="0" distL="0" distR="0">
+          <wp:inline distT="0" distB="0" distL="0" distR="0" wp14:anchorId="2FCD0258" wp14:editId="66DFC8FA">
             <wp:extent cx="528955" cy="139700"/>
             <wp:effectExtent l="0" t="0" r="0" b="0"/>
             <wp:docPr id="18" name="image19.png" descr="&lt;par&gt;&lt;name&gt;&lt;![CDATA[Sections.SHeader]]&gt;&lt;/name&gt;&lt;datafieldid&gt;2a4dd1bc-808a-43a1-af7b-a3fb6303887f&lt;/datafieldid&gt;&lt;/par&gt;"/>
@@ -1904,6 +1454,99 @@
                 <pic:pic xmlns:pic="http://schemas.openxmlformats.org/drawingml/2006/picture">
                   <pic:nvPicPr>
                     <pic:cNvPr id="18" name="image19.png" descr="&lt;par&gt;&lt;name&gt;&lt;![CDATA[Sections.SHeader]]&gt;&lt;/name&gt;&lt;datafieldid&gt;2a4dd1bc-808a-43a1-af7b-a3fb6303887f&lt;/datafieldid&gt;&lt;/par&gt;"/>
+                    <pic:cNvPicPr>
+                      <a:picLocks noChangeAspect="1" noChangeArrowheads="1"/>
+                    </pic:cNvPicPr>
+                  </pic:nvPicPr>
+                  <pic:blipFill>
+                    <a:blip r:embed="rId18"/>
+                    <a:stretch>
+                      <a:fillRect/>
+                    </a:stretch>
+                  </pic:blipFill>
+                  <pic:spPr bwMode="auto">
+                    <a:xfrm>
+                      <a:off x="0" y="0"/>
+                      <a:ext cx="528955" cy="139700"/>
+                    </a:xfrm>
+                    <a:prstGeom prst="rect">
+                      <a:avLst/>
+                    </a:prstGeom>
+                  </pic:spPr>
+                </pic:pic>
+              </a:graphicData>
+            </a:graphic>
+          </wp:inline>
+        </w:drawing>
+      </w:r>
+    </w:p>
+    <w:p>
+      <w:pPr>
+        <w:pStyle w:val="Heading3"/>
+        <w:numPr>
+          <w:ilvl w:val="2"/>
+          <w:numId w:val="1"/>
+        </w:numPr>
+      </w:pPr>
+      <w:r>
+        <w:rPr>
+          <w:noProof/>
+        </w:rPr>
+        <w:drawing>
+          <wp:inline distT="0" distB="0" distL="0" distR="0" wp14:anchorId="322E04F3" wp14:editId="2A80A7DC">
+            <wp:extent cx="528955" cy="139700"/>
+            <wp:effectExtent l="0" t="0" r="0" b="0"/>
+            <wp:docPr id="19" name="Image9" descr="&lt;tb&gt;&lt;regionid&gt;a465d2c5-d3b9-42fc-bc83-8881bc43c321&lt;/regionid&gt;   &lt;datasource&gt;Questions&lt;/datasource&gt; &lt;/tb&gt;"/>
+            <wp:cNvGraphicFramePr>
+              <a:graphicFrameLocks xmlns:a="http://schemas.openxmlformats.org/drawingml/2006/main" noChangeAspect="1"/>
+            </wp:cNvGraphicFramePr>
+            <a:graphic xmlns:a="http://schemas.openxmlformats.org/drawingml/2006/main">
+              <a:graphicData uri="http://schemas.openxmlformats.org/drawingml/2006/picture">
+                <pic:pic xmlns:pic="http://schemas.openxmlformats.org/drawingml/2006/picture">
+                  <pic:nvPicPr>
+                    <pic:cNvPr id="19" name="Image9" descr="&lt;tb&gt;&lt;regionid&gt;a465d2c5-d3b9-42fc-bc83-8881bc43c321&lt;/regionid&gt;   &lt;datasource&gt;Questions&lt;/datasource&gt; &lt;/tb&gt;"/>
+                    <pic:cNvPicPr>
+                      <a:picLocks noChangeAspect="1" noChangeArrowheads="1"/>
+                    </pic:cNvPicPr>
+                  </pic:nvPicPr>
+                  <pic:blipFill>
+                    <a:blip r:embed="rId17"/>
+                    <a:stretch>
+                      <a:fillRect/>
+                    </a:stretch>
+                  </pic:blipFill>
+                  <pic:spPr bwMode="auto">
+                    <a:xfrm>
+                      <a:off x="0" y="0"/>
+                      <a:ext cx="528955" cy="139700"/>
+                    </a:xfrm>
+                    <a:prstGeom prst="rect">
+                      <a:avLst/>
+                    </a:prstGeom>
+                  </pic:spPr>
+                </pic:pic>
+              </a:graphicData>
+            </a:graphic>
+          </wp:inline>
+        </w:drawing>
+      </w:r>
+      <w:r>
+        <w:rPr>
+          <w:noProof/>
+        </w:rPr>
+        <w:drawing>
+          <wp:inline distT="0" distB="0" distL="0" distR="0" wp14:anchorId="24B464A3" wp14:editId="37858028">
+            <wp:extent cx="528955" cy="139700"/>
+            <wp:effectExtent l="0" t="0" r="0" b="0"/>
+            <wp:docPr id="20" name="image16.png" descr="&lt;par&gt;&lt;name&gt;&lt;![CDATA[Questions.QLabel]]&gt;&lt;/name&gt;&lt;datafieldid&gt;b6f1e31b-e8bd-40e6-9159-140cf37df66e&lt;/datafieldid&gt;&lt;/par&gt;"/>
+            <wp:cNvGraphicFramePr>
+              <a:graphicFrameLocks xmlns:a="http://schemas.openxmlformats.org/drawingml/2006/main" noChangeAspect="1"/>
+            </wp:cNvGraphicFramePr>
+            <a:graphic xmlns:a="http://schemas.openxmlformats.org/drawingml/2006/main">
+              <a:graphicData uri="http://schemas.openxmlformats.org/drawingml/2006/picture">
+                <pic:pic xmlns:pic="http://schemas.openxmlformats.org/drawingml/2006/picture">
+                  <pic:nvPicPr>
+                    <pic:cNvPr id="20" name="image16.png" descr="&lt;par&gt;&lt;name&gt;&lt;![CDATA[Questions.QLabel]]&gt;&lt;/name&gt;&lt;datafieldid&gt;b6f1e31b-e8bd-40e6-9159-140cf37df66e&lt;/datafieldid&gt;&lt;/par&gt;"/>
                     <pic:cNvPicPr>
                       <a:picLocks noChangeAspect="1" noChangeArrowheads="1"/>
                     </pic:cNvPicPr>
@@ -1931,22 +1574,15 @@
       </w:r>
     </w:p>
     <w:p>
-      <w:pPr>
-        <w:pStyle w:val="Heading3"/>
-        <w:numPr>
-          <w:ilvl w:val="2"/>
-          <w:numId w:val="1"/>
-        </w:numPr>
-        <w:ind w:left="720" w:hanging="720"/>
-        <w:rPr/>
-      </w:pPr>
-      <w:r>
-        <w:rPr/>
+      <w:r>
+        <w:rPr>
+          <w:noProof/>
+        </w:rPr>
         <w:drawing>
-          <wp:inline distT="0" distB="0" distL="0" distR="0">
+          <wp:inline distT="0" distB="0" distL="0" distR="0" wp14:anchorId="17924830" wp14:editId="61E8221E">
             <wp:extent cx="528955" cy="139700"/>
             <wp:effectExtent l="0" t="0" r="0" b="0"/>
-            <wp:docPr id="19" name="Image9" descr="&lt;tb&gt;&lt;regionid&gt;a465d2c5-d3b9-42fc-bc83-8881bc43c321&lt;/regionid&gt;   &lt;datasource&gt;Questions&lt;/datasource&gt; &lt;/tb&gt;"/>
+            <wp:docPr id="21" name="image23.png" descr="&lt;par&gt;&lt;name&gt;&lt;![CDATA[Questions.QOutput]]&gt;&lt;/name&gt;&lt;datafieldid&gt;ad521715-e33f-430f-a69c-027ebebcfcac&lt;/datafieldid&gt;&lt;/par&gt;"/>
             <wp:cNvGraphicFramePr>
               <a:graphicFrameLocks xmlns:a="http://schemas.openxmlformats.org/drawingml/2006/main" noChangeAspect="1"/>
             </wp:cNvGraphicFramePr>
@@ -1954,7 +1590,7 @@
               <a:graphicData uri="http://schemas.openxmlformats.org/drawingml/2006/picture">
                 <pic:pic xmlns:pic="http://schemas.openxmlformats.org/drawingml/2006/picture">
                   <pic:nvPicPr>
-                    <pic:cNvPr id="19" name="Image9" descr="&lt;tb&gt;&lt;regionid&gt;a465d2c5-d3b9-42fc-bc83-8881bc43c321&lt;/regionid&gt;   &lt;datasource&gt;Questions&lt;/datasource&gt; &lt;/tb&gt;"/>
+                    <pic:cNvPr id="21" name="image23.png" descr="&lt;par&gt;&lt;name&gt;&lt;![CDATA[Questions.QOutput]]&gt;&lt;/name&gt;&lt;datafieldid&gt;ad521715-e33f-430f-a69c-027ebebcfcac&lt;/datafieldid&gt;&lt;/par&gt;"/>
                     <pic:cNvPicPr>
                       <a:picLocks noChangeAspect="1" noChangeArrowheads="1"/>
                     </pic:cNvPicPr>
@@ -1981,12 +1617,17 @@
         </w:drawing>
       </w:r>
       <w:r>
-        <w:rPr/>
+        <w:t xml:space="preserve">  </w:t>
+      </w:r>
+      <w:r>
+        <w:rPr>
+          <w:noProof/>
+        </w:rPr>
         <w:drawing>
-          <wp:inline distT="0" distB="0" distL="0" distR="0">
+          <wp:inline distT="0" distB="0" distL="0" distR="0" wp14:anchorId="2171BA15" wp14:editId="22FC81A9">
             <wp:extent cx="528955" cy="139700"/>
             <wp:effectExtent l="0" t="0" r="0" b="0"/>
-            <wp:docPr id="20" name="image16.png" descr="&lt;par&gt;&lt;name&gt;&lt;![CDATA[Questions.QLabel]]&gt;&lt;/name&gt;&lt;datafieldid&gt;b6f1e31b-e8bd-40e6-9159-140cf37df66e&lt;/datafieldid&gt;&lt;/par&gt;"/>
+            <wp:docPr id="22" name="image28.png" descr="&lt;par&gt;&lt;name&gt;&lt;![CDATA[Questions.FinalAsnwer]]&gt;&lt;/name&gt;&lt;datafieldid&gt;c98f40d0-e958-47b0-b7e3-aef7de5e2cda&lt;/datafieldid&gt;&lt;/par&gt;"/>
             <wp:cNvGraphicFramePr>
               <a:graphicFrameLocks xmlns:a="http://schemas.openxmlformats.org/drawingml/2006/main" noChangeAspect="1"/>
             </wp:cNvGraphicFramePr>
@@ -1994,7 +1635,7 @@
               <a:graphicData uri="http://schemas.openxmlformats.org/drawingml/2006/picture">
                 <pic:pic xmlns:pic="http://schemas.openxmlformats.org/drawingml/2006/picture">
                   <pic:nvPicPr>
-                    <pic:cNvPr id="20" name="image16.png" descr="&lt;par&gt;&lt;name&gt;&lt;![CDATA[Questions.QLabel]]&gt;&lt;/name&gt;&lt;datafieldid&gt;b6f1e31b-e8bd-40e6-9159-140cf37df66e&lt;/datafieldid&gt;&lt;/par&gt;"/>
+                    <pic:cNvPr id="22" name="image28.png" descr="&lt;par&gt;&lt;name&gt;&lt;![CDATA[Questions.FinalAsnwer]]&gt;&lt;/name&gt;&lt;datafieldid&gt;c98f40d0-e958-47b0-b7e3-aef7de5e2cda&lt;/datafieldid&gt;&lt;/par&gt;"/>
                     <pic:cNvPicPr>
                       <a:picLocks noChangeAspect="1" noChangeArrowheads="1"/>
                     </pic:cNvPicPr>
@@ -2020,109 +1661,15 @@
           </wp:inline>
         </w:drawing>
       </w:r>
-    </w:p>
-    <w:p>
-      <w:pPr>
-        <w:pStyle w:val="Normal"/>
-        <w:rPr/>
-      </w:pPr>
-      <w:r>
-        <w:rPr/>
-        <w:drawing>
-          <wp:inline distT="0" distB="0" distL="0" distR="0">
-            <wp:extent cx="528955" cy="139700"/>
-            <wp:effectExtent l="0" t="0" r="0" b="0"/>
-            <wp:docPr id="21" name="image23.png" descr="&lt;par&gt;&lt;name&gt;&lt;![CDATA[Questions.QOutput]]&gt;&lt;/name&gt;&lt;datafieldid&gt;ad521715-e33f-430f-a69c-027ebebcfcac&lt;/datafieldid&gt;&lt;/par&gt;"/>
-            <wp:cNvGraphicFramePr>
-              <a:graphicFrameLocks xmlns:a="http://schemas.openxmlformats.org/drawingml/2006/main" noChangeAspect="1"/>
-            </wp:cNvGraphicFramePr>
-            <a:graphic xmlns:a="http://schemas.openxmlformats.org/drawingml/2006/main">
-              <a:graphicData uri="http://schemas.openxmlformats.org/drawingml/2006/picture">
-                <pic:pic xmlns:pic="http://schemas.openxmlformats.org/drawingml/2006/picture">
-                  <pic:nvPicPr>
-                    <pic:cNvPr id="21" name="image23.png" descr="&lt;par&gt;&lt;name&gt;&lt;![CDATA[Questions.QOutput]]&gt;&lt;/name&gt;&lt;datafieldid&gt;ad521715-e33f-430f-a69c-027ebebcfcac&lt;/datafieldid&gt;&lt;/par&gt;"/>
-                    <pic:cNvPicPr>
-                      <a:picLocks noChangeAspect="1" noChangeArrowheads="1"/>
-                    </pic:cNvPicPr>
-                  </pic:nvPicPr>
-                  <pic:blipFill>
-                    <a:blip r:embed="rId22"/>
-                    <a:stretch>
-                      <a:fillRect/>
-                    </a:stretch>
-                  </pic:blipFill>
-                  <pic:spPr bwMode="auto">
-                    <a:xfrm>
-                      <a:off x="0" y="0"/>
-                      <a:ext cx="528955" cy="139700"/>
-                    </a:xfrm>
-                    <a:prstGeom prst="rect">
-                      <a:avLst/>
-                    </a:prstGeom>
-                  </pic:spPr>
-                </pic:pic>
-              </a:graphicData>
-            </a:graphic>
-          </wp:inline>
-        </w:drawing>
-      </w:r>
-      <w:r>
-        <w:rPr/>
-        <w:t xml:space="preserve">  </w:t>
-      </w:r>
-      <w:r>
-        <w:rPr/>
-        <w:drawing>
-          <wp:inline distT="0" distB="0" distL="0" distR="0">
-            <wp:extent cx="528955" cy="139700"/>
-            <wp:effectExtent l="0" t="0" r="0" b="0"/>
-            <wp:docPr id="22" name="image28.png" descr="&lt;par&gt;&lt;name&gt;&lt;![CDATA[Questions.FinalAsnwer]]&gt;&lt;/name&gt;&lt;datafieldid&gt;c98f40d0-e958-47b0-b7e3-aef7de5e2cda&lt;/datafieldid&gt;&lt;/par&gt;"/>
-            <wp:cNvGraphicFramePr>
-              <a:graphicFrameLocks xmlns:a="http://schemas.openxmlformats.org/drawingml/2006/main" noChangeAspect="1"/>
-            </wp:cNvGraphicFramePr>
-            <a:graphic xmlns:a="http://schemas.openxmlformats.org/drawingml/2006/main">
-              <a:graphicData uri="http://schemas.openxmlformats.org/drawingml/2006/picture">
-                <pic:pic xmlns:pic="http://schemas.openxmlformats.org/drawingml/2006/picture">
-                  <pic:nvPicPr>
-                    <pic:cNvPr id="22" name="image28.png" descr="&lt;par&gt;&lt;name&gt;&lt;![CDATA[Questions.FinalAsnwer]]&gt;&lt;/name&gt;&lt;datafieldid&gt;c98f40d0-e958-47b0-b7e3-aef7de5e2cda&lt;/datafieldid&gt;&lt;/par&gt;"/>
-                    <pic:cNvPicPr>
-                      <a:picLocks noChangeAspect="1" noChangeArrowheads="1"/>
-                    </pic:cNvPicPr>
-                  </pic:nvPicPr>
-                  <pic:blipFill>
-                    <a:blip r:embed="rId23"/>
-                    <a:stretch>
-                      <a:fillRect/>
-                    </a:stretch>
-                  </pic:blipFill>
-                  <pic:spPr bwMode="auto">
-                    <a:xfrm>
-                      <a:off x="0" y="0"/>
-                      <a:ext cx="528955" cy="139700"/>
-                    </a:xfrm>
-                    <a:prstGeom prst="rect">
-                      <a:avLst/>
-                    </a:prstGeom>
-                  </pic:spPr>
-                </pic:pic>
-              </a:graphicData>
-            </a:graphic>
-          </wp:inline>
-        </w:drawing>
-      </w:r>
-      <w:r>
-        <w:rPr/>
+      <w:r>
         <w:t xml:space="preserve"> </w:t>
       </w:r>
-      <w:bookmarkStart w:id="6" w:name="bookmark=id.tyjcwt"/>
-      <w:bookmarkEnd w:id="6"/>
+      <w:bookmarkStart w:id="5" w:name="bookmark=id.tyjcwt"/>
+      <w:bookmarkEnd w:id="5"/>
     </w:p>
     <w:tbl>
       <w:tblPr>
-        <w:tblStyle w:val="Table1"/>
         <w:tblW w:w="8642" w:type="dxa"/>
-        <w:jc w:val="left"/>
-        <w:tblInd w:w="0" w:type="dxa"/>
         <w:tblBorders>
           <w:top w:val="single" w:sz="4" w:space="0" w:color="FFD965"/>
           <w:left w:val="single" w:sz="4" w:space="0" w:color="FFD965"/>
@@ -2131,13 +1678,7 @@
           <w:insideH w:val="single" w:sz="4" w:space="0" w:color="FFD965"/>
           <w:insideV w:val="single" w:sz="4" w:space="0" w:color="FFD965"/>
         </w:tblBorders>
-        <w:tblCellMar>
-          <w:top w:w="0" w:type="dxa"/>
-          <w:left w:w="108" w:type="dxa"/>
-          <w:bottom w:w="0" w:type="dxa"/>
-          <w:right w:w="108" w:type="dxa"/>
-        </w:tblCellMar>
-        <w:tblLook w:val="04a0"/>
+        <w:tblLook w:val="04A0" w:firstRow="1" w:lastRow="0" w:firstColumn="1" w:lastColumn="0" w:noHBand="0" w:noVBand="1"/>
       </w:tblPr>
       <w:tblGrid>
         <w:gridCol w:w="1555"/>
@@ -2148,7 +1689,7 @@
       </w:tblGrid>
       <w:tr>
         <w:trPr>
-          <w:tblHeader w:val="true"/>
+          <w:tblHeader/>
         </w:trPr>
         <w:tc>
           <w:tcPr>
@@ -2158,24 +1699,16 @@
               <w:left w:val="single" w:sz="4" w:space="0" w:color="FFD965"/>
               <w:bottom w:val="single" w:sz="4" w:space="0" w:color="FFD965"/>
               <w:right w:val="single" w:sz="4" w:space="0" w:color="FFD965"/>
-              <w:insideH w:val="single" w:sz="4" w:space="0" w:color="FFD965"/>
-              <w:insideV w:val="single" w:sz="4" w:space="0" w:color="FFD965"/>
             </w:tcBorders>
-            <w:shd w:fill="auto" w:val="clear"/>
+            <w:shd w:val="clear" w:color="auto" w:fill="auto"/>
           </w:tcPr>
           <w:p>
-            <w:pPr>
-              <w:pStyle w:val="Normal"/>
-              <w:widowControl/>
-              <w:bidi w:val="0"/>
-              <w:spacing w:lineRule="auto" w:line="259" w:before="0" w:after="160"/>
-              <w:jc w:val="left"/>
-              <w:rPr/>
-            </w:pPr>
             <w:r>
-              <w:rPr/>
+              <w:rPr>
+                <w:noProof/>
+              </w:rPr>
               <w:drawing>
-                <wp:inline distT="0" distB="0" distL="0" distR="0">
+                <wp:inline distT="0" distB="0" distL="0" distR="0" wp14:anchorId="4C06F58E" wp14:editId="4207152A">
                   <wp:extent cx="528955" cy="139700"/>
                   <wp:effectExtent l="0" t="0" r="0" b="0"/>
                   <wp:docPr id="23" name="image14.jpg" descr="&lt;tb&gt;&lt;regionid&gt;7fab0777-620b-4d97-92d3-7571e914f86b&lt;/regionid&gt;   &lt;datasource&gt;Columns&lt;/datasource&gt; &lt;condtition&gt;&lt;![CDATA[Columns.id = &quot;1&quot;]]&gt;&lt;/condtition&gt;&lt;/tb&gt;"/>
@@ -2192,7 +1725,7 @@
                           </pic:cNvPicPr>
                         </pic:nvPicPr>
                         <pic:blipFill>
-                          <a:blip r:embed="rId24"/>
+                          <a:blip r:embed="rId22"/>
                           <a:stretch>
                             <a:fillRect/>
                           </a:stretch>
@@ -2213,13 +1746,14 @@
               </w:drawing>
             </w:r>
             <w:r>
-              <w:rPr/>
               <w:t xml:space="preserve"> </w:t>
             </w:r>
             <w:r>
-              <w:rPr/>
+              <w:rPr>
+                <w:noProof/>
+              </w:rPr>
               <w:drawing>
-                <wp:inline distT="0" distB="0" distL="0" distR="0">
+                <wp:inline distT="0" distB="0" distL="0" distR="0" wp14:anchorId="24C3B82A" wp14:editId="037CD6D0">
                   <wp:extent cx="528955" cy="139700"/>
                   <wp:effectExtent l="0" t="0" r="0" b="0"/>
                   <wp:docPr id="24" name="image6.png" descr="&lt;par&gt;&lt;name&gt;&lt;![CDATA[Columns.ColName]]&gt;&lt;/name&gt;&lt;datafieldid&gt;9a6651bf-e5e1-4621-8bc6-a83f1ea96f0a&lt;/datafieldid&gt;&lt;/par&gt;"/>
@@ -2236,7 +1770,7 @@
                           </pic:cNvPicPr>
                         </pic:nvPicPr>
                         <pic:blipFill>
-                          <a:blip r:embed="rId25"/>
+                          <a:blip r:embed="rId23"/>
                           <a:stretch>
                             <a:fillRect/>
                           </a:stretch>
@@ -2257,9 +1791,11 @@
               </w:drawing>
             </w:r>
             <w:r>
-              <w:rPr/>
+              <w:rPr>
+                <w:noProof/>
+              </w:rPr>
               <w:drawing>
-                <wp:inline distT="0" distB="0" distL="0" distR="0">
+                <wp:inline distT="0" distB="0" distL="0" distR="0" wp14:anchorId="67499BD6" wp14:editId="0DEC5C61">
                   <wp:extent cx="127635" cy="139700"/>
                   <wp:effectExtent l="0" t="0" r="0" b="0"/>
                   <wp:docPr id="25" name="image7.jpg" descr="&lt;endtb/&gt;"/>
@@ -2276,7 +1812,7 @@
                           </pic:cNvPicPr>
                         </pic:nvPicPr>
                         <pic:blipFill>
-                          <a:blip r:embed="rId26"/>
+                          <a:blip r:embed="rId24"/>
                           <a:stretch>
                             <a:fillRect/>
                           </a:stretch>
@@ -2297,9 +1833,11 @@
               </w:drawing>
             </w:r>
             <w:r>
-              <w:rPr/>
+              <w:rPr>
+                <w:noProof/>
+              </w:rPr>
               <w:drawing>
-                <wp:inline distT="0" distB="0" distL="0" distR="0">
+                <wp:inline distT="0" distB="0" distL="0" distR="0" wp14:anchorId="3FA09D7A" wp14:editId="0FC6198E">
                   <wp:extent cx="209550" cy="209550"/>
                   <wp:effectExtent l="0" t="0" r="0" b="0"/>
                   <wp:docPr id="26" name="image5.gif" descr="&lt;dynamiccolumn&gt;&lt;condition&gt;&lt;![CDATA[Questions.MaxCol &gt; &quot;0&quot;]]&gt;&lt;/condition&gt;&lt;dynamiccolid&gt;cdbc33fa-351f-4308-bbb0-12962caceb2e&lt;/dynamiccolid&gt;&lt;/dynamiccolumn&gt;"/>
@@ -2316,7 +1854,7 @@
                           </pic:cNvPicPr>
                         </pic:nvPicPr>
                         <pic:blipFill>
-                          <a:blip r:embed="rId27"/>
+                          <a:blip r:embed="rId25"/>
                           <a:stretch>
                             <a:fillRect/>
                           </a:stretch>
@@ -2346,24 +1884,16 @@
               <w:left w:val="single" w:sz="4" w:space="0" w:color="FFD965"/>
               <w:bottom w:val="single" w:sz="4" w:space="0" w:color="FFD965"/>
               <w:right w:val="single" w:sz="4" w:space="0" w:color="FFD965"/>
-              <w:insideH w:val="single" w:sz="4" w:space="0" w:color="FFD965"/>
-              <w:insideV w:val="single" w:sz="4" w:space="0" w:color="FFD965"/>
             </w:tcBorders>
-            <w:shd w:fill="auto" w:val="clear"/>
+            <w:shd w:val="clear" w:color="auto" w:fill="auto"/>
           </w:tcPr>
           <w:p>
-            <w:pPr>
-              <w:pStyle w:val="Normal"/>
-              <w:widowControl/>
-              <w:bidi w:val="0"/>
-              <w:spacing w:lineRule="auto" w:line="259" w:before="0" w:after="160"/>
-              <w:jc w:val="left"/>
-              <w:rPr/>
-            </w:pPr>
             <w:r>
-              <w:rPr/>
+              <w:rPr>
+                <w:noProof/>
+              </w:rPr>
               <w:drawing>
-                <wp:inline distT="0" distB="0" distL="0" distR="0">
+                <wp:inline distT="0" distB="0" distL="0" distR="0" wp14:anchorId="3DCF13F5" wp14:editId="4C3D80C2">
                   <wp:extent cx="528955" cy="139700"/>
                   <wp:effectExtent l="0" t="0" r="0" b="0"/>
                   <wp:docPr id="27" name="Image10" descr="&lt;tb&gt;&lt;regionid&gt;7fab0777-620b-4d97-92d3-7571e914f86b&lt;/regionid&gt;   &lt;datasource&gt;Columns&lt;/datasource&gt; &lt;condtition&gt;&lt;![CDATA[Columns.id = &quot;2&quot;]]&gt;&lt;/condtition&gt;&lt;/tb&gt;"/>
@@ -2380,7 +1910,7 @@
                           </pic:cNvPicPr>
                         </pic:nvPicPr>
                         <pic:blipFill>
-                          <a:blip r:embed="rId28"/>
+                          <a:blip r:embed="rId22"/>
                           <a:stretch>
                             <a:fillRect/>
                           </a:stretch>
@@ -2401,13 +1931,14 @@
               </w:drawing>
             </w:r>
             <w:r>
-              <w:rPr/>
               <w:t xml:space="preserve"> </w:t>
             </w:r>
             <w:r>
-              <w:rPr/>
+              <w:rPr>
+                <w:noProof/>
+              </w:rPr>
               <w:drawing>
-                <wp:inline distT="0" distB="0" distL="0" distR="0">
+                <wp:inline distT="0" distB="0" distL="0" distR="0" wp14:anchorId="6E817BC0" wp14:editId="78755674">
                   <wp:extent cx="528955" cy="139700"/>
                   <wp:effectExtent l="0" t="0" r="0" b="0"/>
                   <wp:docPr id="28" name="Image11" descr="&lt;par&gt;&lt;name&gt;&lt;![CDATA[Columns.ColName]]&gt;&lt;/name&gt;&lt;datafieldid&gt;9a6651bf-e5e1-4621-8bc6-a83f1ea96f0a&lt;/datafieldid&gt;&lt;/par&gt;"/>
@@ -2424,7 +1955,7 @@
                           </pic:cNvPicPr>
                         </pic:nvPicPr>
                         <pic:blipFill>
-                          <a:blip r:embed="rId29"/>
+                          <a:blip r:embed="rId23"/>
                           <a:stretch>
                             <a:fillRect/>
                           </a:stretch>
@@ -2445,9 +1976,11 @@
               </w:drawing>
             </w:r>
             <w:r>
-              <w:rPr/>
+              <w:rPr>
+                <w:noProof/>
+              </w:rPr>
               <w:drawing>
-                <wp:inline distT="0" distB="0" distL="0" distR="0">
+                <wp:inline distT="0" distB="0" distL="0" distR="0" wp14:anchorId="48829AF3" wp14:editId="557F2B07">
                   <wp:extent cx="127635" cy="139700"/>
                   <wp:effectExtent l="0" t="0" r="0" b="0"/>
                   <wp:docPr id="29" name="Image12" descr="&lt;endtb/&gt;"/>
@@ -2464,7 +1997,7 @@
                           </pic:cNvPicPr>
                         </pic:nvPicPr>
                         <pic:blipFill>
-                          <a:blip r:embed="rId30"/>
+                          <a:blip r:embed="rId24"/>
                           <a:stretch>
                             <a:fillRect/>
                           </a:stretch>
@@ -2485,9 +2018,11 @@
               </w:drawing>
             </w:r>
             <w:r>
-              <w:rPr/>
+              <w:rPr>
+                <w:noProof/>
+              </w:rPr>
               <w:drawing>
-                <wp:inline distT="0" distB="0" distL="0" distR="0">
+                <wp:inline distT="0" distB="0" distL="0" distR="0" wp14:anchorId="0AA281B7" wp14:editId="1756F89D">
                   <wp:extent cx="209550" cy="209550"/>
                   <wp:effectExtent l="0" t="0" r="0" b="0"/>
                   <wp:docPr id="30" name="Image13" descr="&lt;dynamiccolumn&gt;&lt;condition&gt;&lt;![CDATA[Questions.MaxCol &gt; &quot;1&quot;]]&gt;&lt;/condition&gt;&lt;dynamiccolid&gt;cdbc33fa-351f-4308-bbb0-12962caceb2e&lt;/dynamiccolid&gt;&lt;/dynamiccolumn&gt;"/>
@@ -2504,7 +2039,7 @@
                           </pic:cNvPicPr>
                         </pic:nvPicPr>
                         <pic:blipFill>
-                          <a:blip r:embed="rId31"/>
+                          <a:blip r:embed="rId25"/>
                           <a:stretch>
                             <a:fillRect/>
                           </a:stretch>
@@ -2534,24 +2069,16 @@
               <w:left w:val="single" w:sz="4" w:space="0" w:color="FFD965"/>
               <w:bottom w:val="single" w:sz="4" w:space="0" w:color="FFD965"/>
               <w:right w:val="single" w:sz="4" w:space="0" w:color="FFD965"/>
-              <w:insideH w:val="single" w:sz="4" w:space="0" w:color="FFD965"/>
-              <w:insideV w:val="single" w:sz="4" w:space="0" w:color="FFD965"/>
             </w:tcBorders>
-            <w:shd w:fill="auto" w:val="clear"/>
+            <w:shd w:val="clear" w:color="auto" w:fill="auto"/>
           </w:tcPr>
           <w:p>
-            <w:pPr>
-              <w:pStyle w:val="Normal"/>
-              <w:widowControl/>
-              <w:bidi w:val="0"/>
-              <w:spacing w:lineRule="auto" w:line="259" w:before="0" w:after="160"/>
-              <w:jc w:val="left"/>
-              <w:rPr/>
-            </w:pPr>
             <w:r>
-              <w:rPr/>
+              <w:rPr>
+                <w:noProof/>
+              </w:rPr>
               <w:drawing>
-                <wp:inline distT="0" distB="0" distL="0" distR="0">
+                <wp:inline distT="0" distB="0" distL="0" distR="0" wp14:anchorId="7E8C5C2C" wp14:editId="69B90C94">
                   <wp:extent cx="528955" cy="139700"/>
                   <wp:effectExtent l="0" t="0" r="0" b="0"/>
                   <wp:docPr id="31" name="Image14" descr="&lt;tb&gt;&lt;regionid&gt;caf8518f-0e6b-4ac8-8091-7b1669ecf993&lt;/regionid&gt;   &lt;datasource&gt;Columns&lt;/datasource&gt; &lt;condtition&gt;&lt;![CDATA[Columns.id=&quot;3&quot;]]&gt;&lt;/condtition&gt;&lt;/tb&gt;"/>
@@ -2568,7 +2095,7 @@
                           </pic:cNvPicPr>
                         </pic:nvPicPr>
                         <pic:blipFill>
-                          <a:blip r:embed="rId32"/>
+                          <a:blip r:embed="rId22"/>
                           <a:stretch>
                             <a:fillRect/>
                           </a:stretch>
@@ -2589,9 +2116,11 @@
               </w:drawing>
             </w:r>
             <w:r>
-              <w:rPr/>
+              <w:rPr>
+                <w:noProof/>
+              </w:rPr>
               <w:drawing>
-                <wp:inline distT="0" distB="0" distL="0" distR="0">
+                <wp:inline distT="0" distB="0" distL="0" distR="0" wp14:anchorId="7B2468B2" wp14:editId="3ED17A30">
                   <wp:extent cx="528955" cy="139700"/>
                   <wp:effectExtent l="0" t="0" r="0" b="0"/>
                   <wp:docPr id="32" name="Image15" descr="&lt;par&gt;&lt;name&gt;&lt;![CDATA[Columns.ColName]]&gt;&lt;/name&gt;&lt;datafieldid&gt;bc2d9304-eb41-4ff2-8890-bf72bac091df&lt;/datafieldid&gt;&lt;/par&gt;"/>
@@ -2608,7 +2137,7 @@
                           </pic:cNvPicPr>
                         </pic:nvPicPr>
                         <pic:blipFill>
-                          <a:blip r:embed="rId33"/>
+                          <a:blip r:embed="rId23"/>
                           <a:stretch>
                             <a:fillRect/>
                           </a:stretch>
@@ -2629,13 +2158,14 @@
               </w:drawing>
             </w:r>
             <w:r>
-              <w:rPr/>
               <w:t xml:space="preserve">  </w:t>
             </w:r>
             <w:r>
-              <w:rPr/>
+              <w:rPr>
+                <w:noProof/>
+              </w:rPr>
               <w:drawing>
-                <wp:inline distT="0" distB="0" distL="0" distR="0">
+                <wp:inline distT="0" distB="0" distL="0" distR="0" wp14:anchorId="0549514B" wp14:editId="68C05328">
                   <wp:extent cx="127635" cy="139700"/>
                   <wp:effectExtent l="0" t="0" r="0" b="0"/>
                   <wp:docPr id="33" name="image11.jpg" descr="&lt;endtb/&gt;"/>
@@ -2652,7 +2182,7 @@
                           </pic:cNvPicPr>
                         </pic:nvPicPr>
                         <pic:blipFill>
-                          <a:blip r:embed="rId34"/>
+                          <a:blip r:embed="rId26"/>
                           <a:stretch>
                             <a:fillRect/>
                           </a:stretch>
@@ -2673,9 +2203,11 @@
               </w:drawing>
             </w:r>
             <w:r>
-              <w:rPr/>
+              <w:rPr>
+                <w:noProof/>
+              </w:rPr>
               <w:drawing>
-                <wp:inline distT="0" distB="0" distL="0" distR="0">
+                <wp:inline distT="0" distB="0" distL="0" distR="0" wp14:anchorId="3543061D" wp14:editId="674E658B">
                   <wp:extent cx="209550" cy="209550"/>
                   <wp:effectExtent l="0" t="0" r="0" b="0"/>
                   <wp:docPr id="34" name="Image16" descr="&lt;dynamiccolumn&gt;&lt;condition&gt;&lt;![CDATA[Questions.MaxCol &gt; &quot;2&quot;]]&gt;&lt;/condition&gt;&lt;dynamiccolid&gt;cdbc33fa-351f-4308-bbb0-12962caceb2e&lt;/dynamiccolid&gt;&lt;/dynamiccolumn&gt;"/>
@@ -2692,7 +2224,7 @@
                           </pic:cNvPicPr>
                         </pic:nvPicPr>
                         <pic:blipFill>
-                          <a:blip r:embed="rId35"/>
+                          <a:blip r:embed="rId25"/>
                           <a:stretch>
                             <a:fillRect/>
                           </a:stretch>
@@ -2722,24 +2254,16 @@
               <w:left w:val="single" w:sz="4" w:space="0" w:color="FFD965"/>
               <w:bottom w:val="single" w:sz="4" w:space="0" w:color="FFD965"/>
               <w:right w:val="single" w:sz="4" w:space="0" w:color="FFD965"/>
-              <w:insideH w:val="single" w:sz="4" w:space="0" w:color="FFD965"/>
-              <w:insideV w:val="single" w:sz="4" w:space="0" w:color="FFD965"/>
             </w:tcBorders>
-            <w:shd w:fill="auto" w:val="clear"/>
+            <w:shd w:val="clear" w:color="auto" w:fill="auto"/>
           </w:tcPr>
           <w:p>
-            <w:pPr>
-              <w:pStyle w:val="Normal"/>
-              <w:widowControl/>
-              <w:bidi w:val="0"/>
-              <w:spacing w:lineRule="auto" w:line="259" w:before="0" w:after="160"/>
-              <w:jc w:val="left"/>
-              <w:rPr/>
-            </w:pPr>
             <w:r>
-              <w:rPr/>
+              <w:rPr>
+                <w:noProof/>
+              </w:rPr>
               <w:drawing>
-                <wp:inline distT="0" distB="0" distL="0" distR="0">
+                <wp:inline distT="0" distB="0" distL="0" distR="0" wp14:anchorId="459A6BA0" wp14:editId="501FA2B4">
                   <wp:extent cx="528955" cy="139700"/>
                   <wp:effectExtent l="0" t="0" r="0" b="0"/>
                   <wp:docPr id="35" name="Image17" descr="&lt;tb&gt;&lt;regionid&gt;211b18dd-828c-42dd-a325-cad5d4aa18a1&lt;/regionid&gt;   &lt;datasource&gt;Columns&lt;/datasource&gt; &lt;condtition&gt;&lt;![CDATA[Columns.id=&quot;4&quot;]]&gt;&lt;/condtition&gt;&lt;/tb&gt;"/>
@@ -2756,7 +2280,7 @@
                           </pic:cNvPicPr>
                         </pic:nvPicPr>
                         <pic:blipFill>
-                          <a:blip r:embed="rId36"/>
+                          <a:blip r:embed="rId22"/>
                           <a:stretch>
                             <a:fillRect/>
                           </a:stretch>
@@ -2777,13 +2301,14 @@
               </w:drawing>
             </w:r>
             <w:r>
-              <w:rPr/>
               <w:t xml:space="preserve"> </w:t>
             </w:r>
             <w:r>
-              <w:rPr/>
+              <w:rPr>
+                <w:noProof/>
+              </w:rPr>
               <w:drawing>
-                <wp:inline distT="0" distB="0" distL="0" distR="0">
+                <wp:inline distT="0" distB="0" distL="0" distR="0" wp14:anchorId="68B1BB77" wp14:editId="0571A98A">
                   <wp:extent cx="528955" cy="139700"/>
                   <wp:effectExtent l="0" t="0" r="0" b="0"/>
                   <wp:docPr id="36" name="Image18" descr="&lt;par&gt;&lt;name&gt;&lt;![CDATA[Columns.ColName]]&gt;&lt;/name&gt;&lt;datafieldid&gt;90122721-3b18-4a89-bf29-a7a40167793d&lt;/datafieldid&gt;&lt;/par&gt;"/>
@@ -2800,7 +2325,7 @@
                           </pic:cNvPicPr>
                         </pic:nvPicPr>
                         <pic:blipFill>
-                          <a:blip r:embed="rId37"/>
+                          <a:blip r:embed="rId23"/>
                           <a:stretch>
                             <a:fillRect/>
                           </a:stretch>
@@ -2821,9 +2346,11 @@
               </w:drawing>
             </w:r>
             <w:r>
-              <w:rPr/>
+              <w:rPr>
+                <w:noProof/>
+              </w:rPr>
               <w:drawing>
-                <wp:inline distT="0" distB="0" distL="0" distR="0">
+                <wp:inline distT="0" distB="0" distL="0" distR="0" wp14:anchorId="7481B66C" wp14:editId="2F403C48">
                   <wp:extent cx="127635" cy="139700"/>
                   <wp:effectExtent l="0" t="0" r="0" b="0"/>
                   <wp:docPr id="37" name="Image19" descr="&lt;endtb/&gt;"/>
@@ -2840,7 +2367,7 @@
                           </pic:cNvPicPr>
                         </pic:nvPicPr>
                         <pic:blipFill>
-                          <a:blip r:embed="rId38"/>
+                          <a:blip r:embed="rId24"/>
                           <a:stretch>
                             <a:fillRect/>
                           </a:stretch>
@@ -2861,9 +2388,11 @@
               </w:drawing>
             </w:r>
             <w:r>
-              <w:rPr/>
+              <w:rPr>
+                <w:noProof/>
+              </w:rPr>
               <w:drawing>
-                <wp:inline distT="0" distB="0" distL="0" distR="0">
+                <wp:inline distT="0" distB="0" distL="0" distR="0" wp14:anchorId="4E555120" wp14:editId="3A161097">
                   <wp:extent cx="209550" cy="209550"/>
                   <wp:effectExtent l="0" t="0" r="0" b="0"/>
                   <wp:docPr id="38" name="Image20" descr="&lt;dynamiccolumn&gt;&lt;condition&gt;&lt;![CDATA[Questions.MaxCol &gt; &quot;3&quot;]]&gt;&lt;/condition&gt;&lt;dynamiccolid&gt;498a2b3f-bfc0-4969-8747-604e3820db48&lt;/dynamiccolid&gt;&lt;/dynamiccolumn&gt;"/>
@@ -2880,7 +2409,7 @@
                           </pic:cNvPicPr>
                         </pic:nvPicPr>
                         <pic:blipFill>
-                          <a:blip r:embed="rId39"/>
+                          <a:blip r:embed="rId25"/>
                           <a:stretch>
                             <a:fillRect/>
                           </a:stretch>
@@ -2910,24 +2439,16 @@
               <w:left w:val="single" w:sz="4" w:space="0" w:color="FFD965"/>
               <w:bottom w:val="single" w:sz="4" w:space="0" w:color="FFD965"/>
               <w:right w:val="single" w:sz="4" w:space="0" w:color="FFD965"/>
-              <w:insideH w:val="single" w:sz="4" w:space="0" w:color="FFD965"/>
-              <w:insideV w:val="single" w:sz="4" w:space="0" w:color="FFD965"/>
             </w:tcBorders>
-            <w:shd w:fill="auto" w:val="clear"/>
+            <w:shd w:val="clear" w:color="auto" w:fill="auto"/>
           </w:tcPr>
           <w:p>
-            <w:pPr>
-              <w:pStyle w:val="Normal"/>
-              <w:widowControl/>
-              <w:bidi w:val="0"/>
-              <w:spacing w:lineRule="auto" w:line="259" w:before="0" w:after="160"/>
-              <w:jc w:val="left"/>
-              <w:rPr/>
-            </w:pPr>
             <w:r>
-              <w:rPr/>
+              <w:rPr>
+                <w:noProof/>
+              </w:rPr>
               <w:drawing>
-                <wp:inline distT="0" distB="0" distL="0" distR="0">
+                <wp:inline distT="0" distB="0" distL="0" distR="0" wp14:anchorId="7B875422" wp14:editId="11B3900B">
                   <wp:extent cx="528955" cy="139700"/>
                   <wp:effectExtent l="0" t="0" r="0" b="0"/>
                   <wp:docPr id="39" name="Image21" descr="&lt;tb&gt;&lt;regionid&gt;cc5ab170-aab9-49f1-868a-74f5299d7b5c&lt;/regionid&gt;   &lt;datasource&gt;Columns&lt;/datasource&gt; &lt;condtition&gt;&lt;![CDATA[Columns.id = &quot;5&quot;]]&gt;&lt;/condtition&gt;&lt;/tb&gt;"/>
@@ -2944,7 +2465,7 @@
                           </pic:cNvPicPr>
                         </pic:nvPicPr>
                         <pic:blipFill>
-                          <a:blip r:embed="rId40"/>
+                          <a:blip r:embed="rId22"/>
                           <a:stretch>
                             <a:fillRect/>
                           </a:stretch>
@@ -2965,9 +2486,11 @@
               </w:drawing>
             </w:r>
             <w:r>
-              <w:rPr/>
+              <w:rPr>
+                <w:noProof/>
+              </w:rPr>
               <w:drawing>
-                <wp:inline distT="0" distB="0" distL="0" distR="0">
+                <wp:inline distT="0" distB="0" distL="0" distR="0" wp14:anchorId="30A9BADB" wp14:editId="7A723A9F">
                   <wp:extent cx="528955" cy="139700"/>
                   <wp:effectExtent l="0" t="0" r="0" b="0"/>
                   <wp:docPr id="40" name="image8.png" descr="&lt;par&gt;&lt;name&gt;&lt;![CDATA[Columns.ColName]]&gt;&lt;/name&gt;&lt;datafieldid&gt;afc94703-3fa5-4b7f-a622-281dd6de0734&lt;/datafieldid&gt;&lt;/par&gt;"/>
@@ -2984,7 +2507,7 @@
                           </pic:cNvPicPr>
                         </pic:nvPicPr>
                         <pic:blipFill>
-                          <a:blip r:embed="rId41"/>
+                          <a:blip r:embed="rId23"/>
                           <a:stretch>
                             <a:fillRect/>
                           </a:stretch>
@@ -3005,9 +2528,11 @@
               </w:drawing>
             </w:r>
             <w:r>
-              <w:rPr/>
+              <w:rPr>
+                <w:noProof/>
+              </w:rPr>
               <w:drawing>
-                <wp:inline distT="0" distB="0" distL="0" distR="0">
+                <wp:inline distT="0" distB="0" distL="0" distR="0" wp14:anchorId="0B3FE884" wp14:editId="2DC7C215">
                   <wp:extent cx="127635" cy="139700"/>
                   <wp:effectExtent l="0" t="0" r="0" b="0"/>
                   <wp:docPr id="41" name="Image22" descr="&lt;endtb/&gt;"/>
@@ -3024,7 +2549,7 @@
                           </pic:cNvPicPr>
                         </pic:nvPicPr>
                         <pic:blipFill>
-                          <a:blip r:embed="rId42"/>
+                          <a:blip r:embed="rId26"/>
                           <a:stretch>
                             <a:fillRect/>
                           </a:stretch>
@@ -3045,9 +2570,11 @@
               </w:drawing>
             </w:r>
             <w:r>
-              <w:rPr/>
+              <w:rPr>
+                <w:noProof/>
+              </w:rPr>
               <w:drawing>
-                <wp:inline distT="0" distB="0" distL="0" distR="0">
+                <wp:inline distT="0" distB="0" distL="0" distR="0" wp14:anchorId="636D66F5" wp14:editId="7713C235">
                   <wp:extent cx="209550" cy="209550"/>
                   <wp:effectExtent l="0" t="0" r="0" b="0"/>
                   <wp:docPr id="42" name="Image23" descr="&lt;dynamiccolumn&gt;&lt;condition&gt;&lt;![CDATA[Questions.MaxCol &gt;&quot;4&quot;]]&gt;&lt;/condition&gt;&lt;dynamiccolid&gt;49910a38-f79a-4ee0-8afb-dbd835a59e66&lt;/dynamiccolid&gt;&lt;/dynamiccolumn&gt;"/>
@@ -3064,7 +2591,7 @@
                           </pic:cNvPicPr>
                         </pic:nvPicPr>
                         <pic:blipFill>
-                          <a:blip r:embed="rId43"/>
+                          <a:blip r:embed="rId25"/>
                           <a:stretch>
                             <a:fillRect/>
                           </a:stretch>
@@ -3088,7 +2615,6 @@
         </w:tc>
       </w:tr>
       <w:tr>
-        <w:trPr/>
         <w:tc>
           <w:tcPr>
             <w:tcW w:w="1555" w:type="dxa"/>
@@ -3097,27 +2623,16 @@
               <w:left w:val="single" w:sz="4" w:space="0" w:color="FFD965"/>
               <w:bottom w:val="single" w:sz="4" w:space="0" w:color="FFD965"/>
               <w:right w:val="single" w:sz="4" w:space="0" w:color="FFD965"/>
-              <w:insideH w:val="single" w:sz="4" w:space="0" w:color="FFD965"/>
-              <w:insideV w:val="single" w:sz="4" w:space="0" w:color="FFD965"/>
             </w:tcBorders>
-            <w:shd w:fill="auto" w:val="clear"/>
+            <w:shd w:val="clear" w:color="auto" w:fill="auto"/>
           </w:tcPr>
           <w:p>
-            <w:pPr>
-              <w:pStyle w:val="Normal"/>
-              <w:widowControl/>
-              <w:bidi w:val="0"/>
-              <w:spacing w:lineRule="auto" w:line="259" w:before="0" w:after="160"/>
-              <w:jc w:val="left"/>
+            <w:r>
               <w:rPr>
-                <w:b w:val="false"/>
-                <w:b w:val="false"/>
+                <w:noProof/>
               </w:rPr>
-            </w:pPr>
-            <w:r>
-              <w:rPr/>
               <w:drawing>
-                <wp:inline distT="0" distB="0" distL="0" distR="0">
+                <wp:inline distT="0" distB="0" distL="0" distR="0" wp14:anchorId="4C0E5919" wp14:editId="5D7CF902">
                   <wp:extent cx="528955" cy="139700"/>
                   <wp:effectExtent l="0" t="0" r="0" b="0"/>
                   <wp:docPr id="43" name="Image24" descr="&lt;tb&gt;&lt;regionid&gt;c6f339b9-697a-4b7a-b146-ab2ecb3414f0&lt;/regionid&gt;   &lt;datasource&gt;Data&lt;/datasource&gt; &lt;condtition&gt;&lt;![CDATA[Data.ColID=&quot;1&quot;]]&gt;&lt;/condtition&gt;&lt;/tb&gt;"/>
@@ -3134,7 +2649,7 @@
                           </pic:cNvPicPr>
                         </pic:nvPicPr>
                         <pic:blipFill>
-                          <a:blip r:embed="rId44"/>
+                          <a:blip r:embed="rId22"/>
                           <a:stretch>
                             <a:fillRect/>
                           </a:stretch>
@@ -3155,15 +2670,14 @@
               </w:drawing>
             </w:r>
             <w:r>
-              <w:rPr>
-                <w:b w:val="false"/>
-              </w:rPr>
               <w:t xml:space="preserve"> </w:t>
             </w:r>
             <w:r>
-              <w:rPr/>
+              <w:rPr>
+                <w:noProof/>
+              </w:rPr>
               <w:drawing>
-                <wp:inline distT="0" distB="0" distL="0" distR="0">
+                <wp:inline distT="0" distB="0" distL="0" distR="0" wp14:anchorId="1E69B545" wp14:editId="585BCEFD">
                   <wp:extent cx="528955" cy="139700"/>
                   <wp:effectExtent l="0" t="0" r="0" b="0"/>
                   <wp:docPr id="44" name="image10.png" descr="&lt;par&gt;&lt;name&gt;&lt;![CDATA[Data.Data]]&gt;&lt;/name&gt;&lt;datafieldid&gt;288456e5-fb55-4f82-a073-aaa67ed8cf5d&lt;/datafieldid&gt;&lt;/par&gt;"/>
@@ -3180,7 +2694,7 @@
                           </pic:cNvPicPr>
                         </pic:nvPicPr>
                         <pic:blipFill>
-                          <a:blip r:embed="rId45"/>
+                          <a:blip r:embed="rId27"/>
                           <a:stretch>
                             <a:fillRect/>
                           </a:stretch>
@@ -3210,24 +2724,16 @@
               <w:left w:val="single" w:sz="4" w:space="0" w:color="FFD965"/>
               <w:bottom w:val="single" w:sz="4" w:space="0" w:color="FFD965"/>
               <w:right w:val="single" w:sz="4" w:space="0" w:color="FFD965"/>
-              <w:insideH w:val="single" w:sz="4" w:space="0" w:color="FFD965"/>
-              <w:insideV w:val="single" w:sz="4" w:space="0" w:color="FFD965"/>
             </w:tcBorders>
-            <w:shd w:fill="auto" w:val="clear"/>
+            <w:shd w:val="clear" w:color="auto" w:fill="auto"/>
           </w:tcPr>
           <w:p>
-            <w:pPr>
-              <w:pStyle w:val="Normal"/>
-              <w:widowControl/>
-              <w:bidi w:val="0"/>
-              <w:spacing w:lineRule="auto" w:line="259" w:before="0" w:after="160"/>
-              <w:jc w:val="left"/>
-              <w:rPr/>
-            </w:pPr>
             <w:r>
-              <w:rPr/>
+              <w:rPr>
+                <w:noProof/>
+              </w:rPr>
               <w:drawing>
-                <wp:inline distT="0" distB="0" distL="0" distR="0">
+                <wp:inline distT="0" distB="0" distL="0" distR="0" wp14:anchorId="55209F38" wp14:editId="5F8902FB">
                   <wp:extent cx="528955" cy="139700"/>
                   <wp:effectExtent l="0" t="0" r="0" b="0"/>
                   <wp:docPr id="45" name="Image25" descr="&lt;tb&gt;&lt;regionid&gt;2200e56a-f31b-472e-b53e-e431e0a9dffe&lt;/regionid&gt;   &lt;datasource&gt;Columns&lt;/datasource&gt; &lt;condtition&gt;&lt;![CDATA[Data.ColID=&quot;2&quot;]]&gt;&lt;/condtition&gt;&lt;/tb&gt;"/>
@@ -3244,7 +2750,7 @@
                           </pic:cNvPicPr>
                         </pic:nvPicPr>
                         <pic:blipFill>
-                          <a:blip r:embed="rId46"/>
+                          <a:blip r:embed="rId22"/>
                           <a:stretch>
                             <a:fillRect/>
                           </a:stretch>
@@ -3265,9 +2771,11 @@
               </w:drawing>
             </w:r>
             <w:r>
-              <w:rPr/>
+              <w:rPr>
+                <w:noProof/>
+              </w:rPr>
               <w:drawing>
-                <wp:inline distT="0" distB="0" distL="0" distR="0">
+                <wp:inline distT="0" distB="0" distL="0" distR="0" wp14:anchorId="264436A5" wp14:editId="21F11B27">
                   <wp:extent cx="528955" cy="139700"/>
                   <wp:effectExtent l="0" t="0" r="0" b="0"/>
                   <wp:docPr id="46" name="Image26" descr="&lt;par&gt;&lt;name&gt;&lt;![CDATA[Data.Data]]&gt;&lt;/name&gt;&lt;datafieldid&gt;288456e5-fb55-4f82-a073-aaa67ed8cf5d&lt;/datafieldid&gt;&lt;/par&gt;"/>
@@ -3284,7 +2792,7 @@
                           </pic:cNvPicPr>
                         </pic:nvPicPr>
                         <pic:blipFill>
-                          <a:blip r:embed="rId47"/>
+                          <a:blip r:embed="rId27"/>
                           <a:stretch>
                             <a:fillRect/>
                           </a:stretch>
@@ -3305,9 +2813,11 @@
               </w:drawing>
             </w:r>
             <w:r>
-              <w:rPr/>
+              <w:rPr>
+                <w:noProof/>
+              </w:rPr>
               <w:drawing>
-                <wp:inline distT="0" distB="0" distL="0" distR="0">
+                <wp:inline distT="0" distB="0" distL="0" distR="0" wp14:anchorId="39AB7E63" wp14:editId="031C5FEE">
                   <wp:extent cx="127635" cy="139700"/>
                   <wp:effectExtent l="0" t="0" r="0" b="0"/>
                   <wp:docPr id="47" name="Image27" descr="&lt;endtb/&gt;"/>
@@ -3324,7 +2834,7 @@
                           </pic:cNvPicPr>
                         </pic:nvPicPr>
                         <pic:blipFill>
-                          <a:blip r:embed="rId48"/>
+                          <a:blip r:embed="rId24"/>
                           <a:stretch>
                             <a:fillRect/>
                           </a:stretch>
@@ -3354,24 +2864,16 @@
               <w:left w:val="single" w:sz="4" w:space="0" w:color="FFD965"/>
               <w:bottom w:val="single" w:sz="4" w:space="0" w:color="FFD965"/>
               <w:right w:val="single" w:sz="4" w:space="0" w:color="FFD965"/>
-              <w:insideH w:val="single" w:sz="4" w:space="0" w:color="FFD965"/>
-              <w:insideV w:val="single" w:sz="4" w:space="0" w:color="FFD965"/>
             </w:tcBorders>
-            <w:shd w:fill="auto" w:val="clear"/>
+            <w:shd w:val="clear" w:color="auto" w:fill="auto"/>
           </w:tcPr>
           <w:p>
-            <w:pPr>
-              <w:pStyle w:val="Normal"/>
-              <w:widowControl/>
-              <w:bidi w:val="0"/>
-              <w:spacing w:lineRule="auto" w:line="259" w:before="0" w:after="160"/>
-              <w:jc w:val="left"/>
-              <w:rPr/>
-            </w:pPr>
             <w:r>
-              <w:rPr/>
+              <w:rPr>
+                <w:noProof/>
+              </w:rPr>
               <w:drawing>
-                <wp:inline distT="0" distB="0" distL="0" distR="0">
+                <wp:inline distT="0" distB="0" distL="0" distR="0" wp14:anchorId="7298D745" wp14:editId="6C87598B">
                   <wp:extent cx="528955" cy="139700"/>
                   <wp:effectExtent l="0" t="0" r="0" b="0"/>
                   <wp:docPr id="48" name="Image28" descr="&lt;tb&gt;&lt;regionid&gt;371193f8-8c8e-4638-847a-e9d0198bd9f5&lt;/regionid&gt;   &lt;datasource&gt;Columns&lt;/datasource&gt; &lt;condtition&gt;&lt;![CDATA[Data.ColID=&quot;3&quot;]]&gt;&lt;/condtition&gt;&lt;/tb&gt;"/>
@@ -3388,7 +2890,7 @@
                           </pic:cNvPicPr>
                         </pic:nvPicPr>
                         <pic:blipFill>
-                          <a:blip r:embed="rId49"/>
+                          <a:blip r:embed="rId22"/>
                           <a:stretch>
                             <a:fillRect/>
                           </a:stretch>
@@ -3409,9 +2911,11 @@
               </w:drawing>
             </w:r>
             <w:r>
-              <w:rPr/>
+              <w:rPr>
+                <w:noProof/>
+              </w:rPr>
               <w:drawing>
-                <wp:inline distT="0" distB="0" distL="0" distR="0">
+                <wp:inline distT="0" distB="0" distL="0" distR="0" wp14:anchorId="1F83146C" wp14:editId="02B32E82">
                   <wp:extent cx="528955" cy="139700"/>
                   <wp:effectExtent l="0" t="0" r="0" b="0"/>
                   <wp:docPr id="49" name="Image29" descr="&lt;par&gt;&lt;name&gt;&lt;![CDATA[Data.Data]]&gt;&lt;/name&gt;&lt;datafieldid&gt;94a51e72-b44e-4206-a7c5-3db0a5d64478&lt;/datafieldid&gt;&lt;/par&gt;"/>
@@ -3428,7 +2932,7 @@
                           </pic:cNvPicPr>
                         </pic:nvPicPr>
                         <pic:blipFill>
-                          <a:blip r:embed="rId50"/>
+                          <a:blip r:embed="rId27"/>
                           <a:stretch>
                             <a:fillRect/>
                           </a:stretch>
@@ -3449,9 +2953,11 @@
               </w:drawing>
             </w:r>
             <w:r>
-              <w:rPr/>
+              <w:rPr>
+                <w:noProof/>
+              </w:rPr>
               <w:drawing>
-                <wp:inline distT="0" distB="0" distL="0" distR="0">
+                <wp:inline distT="0" distB="0" distL="0" distR="0" wp14:anchorId="2F0BD857" wp14:editId="74775467">
                   <wp:extent cx="127635" cy="139700"/>
                   <wp:effectExtent l="0" t="0" r="0" b="0"/>
                   <wp:docPr id="50" name="Image30" descr="&lt;endtb/&gt;"/>
@@ -3468,7 +2974,7 @@
                           </pic:cNvPicPr>
                         </pic:nvPicPr>
                         <pic:blipFill>
-                          <a:blip r:embed="rId51"/>
+                          <a:blip r:embed="rId24"/>
                           <a:stretch>
                             <a:fillRect/>
                           </a:stretch>
@@ -3498,24 +3004,16 @@
               <w:left w:val="single" w:sz="4" w:space="0" w:color="FFD965"/>
               <w:bottom w:val="single" w:sz="4" w:space="0" w:color="FFD965"/>
               <w:right w:val="single" w:sz="4" w:space="0" w:color="FFD965"/>
-              <w:insideH w:val="single" w:sz="4" w:space="0" w:color="FFD965"/>
-              <w:insideV w:val="single" w:sz="4" w:space="0" w:color="FFD965"/>
             </w:tcBorders>
-            <w:shd w:fill="auto" w:val="clear"/>
+            <w:shd w:val="clear" w:color="auto" w:fill="auto"/>
           </w:tcPr>
           <w:p>
-            <w:pPr>
-              <w:pStyle w:val="Normal"/>
-              <w:widowControl/>
-              <w:bidi w:val="0"/>
-              <w:spacing w:lineRule="auto" w:line="259" w:before="0" w:after="160"/>
-              <w:jc w:val="left"/>
-              <w:rPr/>
-            </w:pPr>
             <w:r>
-              <w:rPr/>
+              <w:rPr>
+                <w:noProof/>
+              </w:rPr>
               <w:drawing>
-                <wp:inline distT="0" distB="0" distL="0" distR="0">
+                <wp:inline distT="0" distB="0" distL="0" distR="0" wp14:anchorId="20EDD93F" wp14:editId="5FB41A08">
                   <wp:extent cx="528955" cy="139700"/>
                   <wp:effectExtent l="0" t="0" r="0" b="0"/>
                   <wp:docPr id="51" name="Image31" descr="&lt;tb&gt;&lt;regionid&gt;df0c5b0f-4641-43ff-9de7-460bff890e9c&lt;/regionid&gt;   &lt;datasource&gt;Columns&lt;/datasource&gt; &lt;condtition&gt;&lt;![CDATA[Data.ColID=&quot;4&quot;]]&gt;&lt;/condtition&gt;&lt;/tb&gt;"/>
@@ -3532,7 +3030,7 @@
                           </pic:cNvPicPr>
                         </pic:nvPicPr>
                         <pic:blipFill>
-                          <a:blip r:embed="rId52"/>
+                          <a:blip r:embed="rId22"/>
                           <a:stretch>
                             <a:fillRect/>
                           </a:stretch>
@@ -3553,13 +3051,14 @@
               </w:drawing>
             </w:r>
             <w:r>
-              <w:rPr/>
               <w:t xml:space="preserve"> </w:t>
             </w:r>
             <w:r>
-              <w:rPr/>
+              <w:rPr>
+                <w:noProof/>
+              </w:rPr>
               <w:drawing>
-                <wp:inline distT="0" distB="0" distL="0" distR="0">
+                <wp:inline distT="0" distB="0" distL="0" distR="0" wp14:anchorId="1B577E13" wp14:editId="068C583A">
                   <wp:extent cx="528955" cy="139700"/>
                   <wp:effectExtent l="0" t="0" r="0" b="0"/>
                   <wp:docPr id="52" name="Image32" descr="&lt;par&gt;&lt;name&gt;&lt;![CDATA[Data.Data]]&gt;&lt;/name&gt;&lt;datafieldid&gt;ea52a509-3d38-4e2d-8802-3713e9e275c5&lt;/datafieldid&gt;&lt;/par&gt;"/>
@@ -3576,7 +3075,7 @@
                           </pic:cNvPicPr>
                         </pic:nvPicPr>
                         <pic:blipFill>
-                          <a:blip r:embed="rId53"/>
+                          <a:blip r:embed="rId27"/>
                           <a:stretch>
                             <a:fillRect/>
                           </a:stretch>
@@ -3597,9 +3096,11 @@
               </w:drawing>
             </w:r>
             <w:r>
-              <w:rPr/>
+              <w:rPr>
+                <w:noProof/>
+              </w:rPr>
               <w:drawing>
-                <wp:inline distT="0" distB="0" distL="0" distR="0">
+                <wp:inline distT="0" distB="0" distL="0" distR="0" wp14:anchorId="51215AD2" wp14:editId="07A61B82">
                   <wp:extent cx="127635" cy="139700"/>
                   <wp:effectExtent l="0" t="0" r="0" b="0"/>
                   <wp:docPr id="53" name="Image33" descr="&lt;endtb/&gt;"/>
@@ -3616,7 +3117,7 @@
                           </pic:cNvPicPr>
                         </pic:nvPicPr>
                         <pic:blipFill>
-                          <a:blip r:embed="rId54"/>
+                          <a:blip r:embed="rId24"/>
                           <a:stretch>
                             <a:fillRect/>
                           </a:stretch>
@@ -3646,24 +3147,16 @@
               <w:left w:val="single" w:sz="4" w:space="0" w:color="FFD965"/>
               <w:bottom w:val="single" w:sz="4" w:space="0" w:color="FFD965"/>
               <w:right w:val="single" w:sz="4" w:space="0" w:color="FFD965"/>
-              <w:insideH w:val="single" w:sz="4" w:space="0" w:color="FFD965"/>
-              <w:insideV w:val="single" w:sz="4" w:space="0" w:color="FFD965"/>
             </w:tcBorders>
-            <w:shd w:fill="auto" w:val="clear"/>
+            <w:shd w:val="clear" w:color="auto" w:fill="auto"/>
           </w:tcPr>
           <w:p>
-            <w:pPr>
-              <w:pStyle w:val="Normal"/>
-              <w:widowControl/>
-              <w:bidi w:val="0"/>
-              <w:spacing w:lineRule="auto" w:line="259" w:before="0" w:after="160"/>
-              <w:jc w:val="left"/>
-              <w:rPr/>
-            </w:pPr>
             <w:r>
-              <w:rPr/>
+              <w:rPr>
+                <w:noProof/>
+              </w:rPr>
               <w:drawing>
-                <wp:inline distT="0" distB="0" distL="0" distR="0">
+                <wp:inline distT="0" distB="0" distL="0" distR="0" wp14:anchorId="0A7A0F50" wp14:editId="07AA35AD">
                   <wp:extent cx="528955" cy="139700"/>
                   <wp:effectExtent l="0" t="0" r="0" b="0"/>
                   <wp:docPr id="54" name="Image34" descr="&lt;tb&gt;&lt;regionid&gt;71be7cb7-89ab-41d2-831f-c7ba54a8ada6&lt;/regionid&gt;   &lt;datasource&gt;Columns&lt;/datasource&gt; &lt;condtition&gt;&lt;![CDATA[Data.ColID = &quot;5&quot;]]&gt;&lt;/condtition&gt;&lt;/tb&gt;"/>
@@ -3680,7 +3173,7 @@
                           </pic:cNvPicPr>
                         </pic:nvPicPr>
                         <pic:blipFill>
-                          <a:blip r:embed="rId55"/>
+                          <a:blip r:embed="rId22"/>
                           <a:stretch>
                             <a:fillRect/>
                           </a:stretch>
@@ -3701,9 +3194,11 @@
               </w:drawing>
             </w:r>
             <w:r>
-              <w:rPr/>
+              <w:rPr>
+                <w:noProof/>
+              </w:rPr>
               <w:drawing>
-                <wp:inline distT="0" distB="0" distL="0" distR="0">
+                <wp:inline distT="0" distB="0" distL="0" distR="0" wp14:anchorId="27D9D782" wp14:editId="6B2D6FC3">
                   <wp:extent cx="528955" cy="139700"/>
                   <wp:effectExtent l="0" t="0" r="0" b="0"/>
                   <wp:docPr id="55" name="Image35" descr="&lt;par&gt;&lt;name&gt;&lt;![CDATA[Data.Data]]&gt;&lt;/name&gt;&lt;datafieldid&gt;8964fad4-1084-4eeb-8847-be1c6f2b1764&lt;/datafieldid&gt;&lt;/par&gt;"/>
@@ -3720,7 +3215,7 @@
                           </pic:cNvPicPr>
                         </pic:nvPicPr>
                         <pic:blipFill>
-                          <a:blip r:embed="rId56"/>
+                          <a:blip r:embed="rId27"/>
                           <a:stretch>
                             <a:fillRect/>
                           </a:stretch>
@@ -3741,9 +3236,11 @@
               </w:drawing>
             </w:r>
             <w:r>
-              <w:rPr/>
+              <w:rPr>
+                <w:noProof/>
+              </w:rPr>
               <w:drawing>
-                <wp:inline distT="0" distB="0" distL="0" distR="0">
+                <wp:inline distT="0" distB="0" distL="0" distR="0" wp14:anchorId="49258E5D" wp14:editId="40D36FCF">
                   <wp:extent cx="127635" cy="139700"/>
                   <wp:effectExtent l="0" t="0" r="0" b="0"/>
                   <wp:docPr id="56" name="Image36" descr="&lt;endtb/&gt;"/>
@@ -3760,7 +3257,7 @@
                           </pic:cNvPicPr>
                         </pic:nvPicPr>
                         <pic:blipFill>
-                          <a:blip r:embed="rId57"/>
+                          <a:blip r:embed="rId26"/>
                           <a:stretch>
                             <a:fillRect/>
                           </a:stretch>
@@ -3781,9 +3278,11 @@
               </w:drawing>
             </w:r>
             <w:r>
-              <w:rPr/>
+              <w:rPr>
+                <w:noProof/>
+              </w:rPr>
               <w:drawing>
-                <wp:inline distT="0" distB="0" distL="0" distR="0">
+                <wp:inline distT="0" distB="0" distL="0" distR="0" wp14:anchorId="0A7532DE" wp14:editId="4D2D19E2">
                   <wp:extent cx="127635" cy="139700"/>
                   <wp:effectExtent l="0" t="0" r="0" b="0"/>
                   <wp:docPr id="57" name="Image37" descr="&lt;endtb/&gt;"/>
@@ -3800,7 +3299,7 @@
                           </pic:cNvPicPr>
                         </pic:nvPicPr>
                         <pic:blipFill>
-                          <a:blip r:embed="rId58"/>
+                          <a:blip r:embed="rId24"/>
                           <a:stretch>
                             <a:fillRect/>
                           </a:stretch>
@@ -3824,48 +3323,42 @@
         </w:tc>
       </w:tr>
     </w:tbl>
+    <w:p/>
     <w:p>
-      <w:pPr>
-        <w:pStyle w:val="Normal"/>
-        <w:rPr/>
-      </w:pPr>
-      <w:r>
-        <w:rPr/>
+      <w:r>
+        <w:t>&lt;</w:t>
+      </w:r>
+      <w:proofErr w:type="spellStart"/>
+      <w:r>
+        <w:t>DynamicTables</w:t>
+      </w:r>
+      <w:proofErr w:type="spellEnd"/>
+      <w:r>
+        <w:t>&gt;</w:t>
       </w:r>
     </w:p>
     <w:p>
-      <w:pPr>
-        <w:pStyle w:val="Normal"/>
-        <w:rPr/>
-      </w:pPr>
-      <w:r>
-        <w:rPr/>
-        <w:t>&lt;DynamicTables&gt;</w:t>
-      </w:r>
-    </w:p>
-    <w:p>
-      <w:pPr>
-        <w:pStyle w:val="Normal"/>
-        <w:rPr/>
-      </w:pPr>
-      <w:r>
-        <w:rPr/>
+      <w:r>
+        <w:rPr>
+          <w:noProof/>
+        </w:rPr>
         <mc:AlternateContent>
           <mc:Choice Requires="wps">
             <w:drawing>
-              <wp:inline distT="0" distB="0" distL="0" distR="0">
+              <wp:inline distT="0" distB="0" distL="0" distR="0" wp14:anchorId="5646C586" wp14:editId="74147806">
                 <wp:extent cx="124460" cy="133985"/>
                 <wp:effectExtent l="0" t="0" r="0" b="0"/>
-                <wp:docPr id="58" name=""/>
+                <wp:docPr id="58" name="Picture 58"/>
+                <wp:cNvGraphicFramePr/>
                 <a:graphic xmlns:a="http://schemas.openxmlformats.org/drawingml/2006/main">
                   <a:graphicData uri="http://schemas.openxmlformats.org/drawingml/2006/picture">
                     <pic:pic xmlns:pic="http://schemas.openxmlformats.org/drawingml/2006/picture">
                       <pic:nvPicPr>
-                        <pic:cNvPr id="1" name="" descr=""/>
+                        <pic:cNvPr id="1" name=""/>
                         <pic:cNvPicPr/>
                       </pic:nvPicPr>
                       <pic:blipFill>
-                        <a:blip r:embed="rId59"/>
+                        <a:blip r:embed="rId28"/>
                         <a:stretch/>
                       </pic:blipFill>
                       <pic:spPr>
@@ -3905,13 +3398,13 @@
           <w:ilvl w:val="2"/>
           <w:numId w:val="1"/>
         </w:numPr>
-        <w:ind w:left="720" w:hanging="720"/>
-        <w:rPr/>
-      </w:pPr>
-      <w:r>
-        <w:rPr/>
+      </w:pPr>
+      <w:r>
+        <w:rPr>
+          <w:noProof/>
+        </w:rPr>
         <w:drawing>
-          <wp:inline distT="0" distB="0" distL="0" distR="0">
+          <wp:inline distT="0" distB="0" distL="0" distR="0" wp14:anchorId="504D6FEC" wp14:editId="45CB8062">
             <wp:extent cx="577215" cy="152400"/>
             <wp:effectExtent l="0" t="0" r="0" b="0"/>
             <wp:docPr id="59" name="Image38" descr="&lt;par&gt;&lt;name&gt;&lt;![CDATA[Sections.SectDesc]]&gt;&lt;/name&gt;&lt;datafieldid&gt;604cc35d-240c-4570-a414-f83dbcae7bda&lt;/datafieldid&gt;&lt;/par&gt;"/>
@@ -3928,7 +3421,7 @@
                     </pic:cNvPicPr>
                   </pic:nvPicPr>
                   <pic:blipFill>
-                    <a:blip r:embed="rId60"/>
+                    <a:blip r:embed="rId12"/>
                     <a:stretch>
                       <a:fillRect/>
                     </a:stretch>
@@ -3949,23 +3442,19 @@
         </w:drawing>
       </w:r>
       <w:r>
-        <w:rPr/>
         <w:t xml:space="preserve"> </w:t>
       </w:r>
       <w:r>
-        <w:rPr/>
         <w:t>Summary</w:t>
       </w:r>
     </w:p>
     <w:p>
-      <w:pPr>
-        <w:pStyle w:val="Normal"/>
-        <w:rPr/>
-      </w:pPr>
-      <w:r>
-        <w:rPr/>
+      <w:r>
+        <w:rPr>
+          <w:noProof/>
+        </w:rPr>
         <w:drawing>
-          <wp:inline distT="0" distB="0" distL="0" distR="0">
+          <wp:inline distT="0" distB="0" distL="0" distR="0" wp14:anchorId="2B090CAA" wp14:editId="1537A02A">
             <wp:extent cx="528955" cy="139700"/>
             <wp:effectExtent l="0" t="0" r="0" b="0"/>
             <wp:docPr id="60" name="image15.png" descr="&lt;par&gt;&lt;name&gt;&lt;![CDATA[Sections.SFooter]]&gt;&lt;/name&gt;&lt;datafieldid&gt;40ded42f-662a-40a4-8747-396a28a40f90&lt;/datafieldid&gt;&lt;/par&gt;"/>
@@ -3977,6 +3466,63 @@
                 <pic:pic xmlns:pic="http://schemas.openxmlformats.org/drawingml/2006/picture">
                   <pic:nvPicPr>
                     <pic:cNvPr id="60" name="image15.png" descr="&lt;par&gt;&lt;name&gt;&lt;![CDATA[Sections.SFooter]]&gt;&lt;/name&gt;&lt;datafieldid&gt;40ded42f-662a-40a4-8747-396a28a40f90&lt;/datafieldid&gt;&lt;/par&gt;"/>
+                    <pic:cNvPicPr>
+                      <a:picLocks noChangeAspect="1" noChangeArrowheads="1"/>
+                    </pic:cNvPicPr>
+                  </pic:nvPicPr>
+                  <pic:blipFill>
+                    <a:blip r:embed="rId60"/>
+                    <a:stretch>
+                      <a:fillRect/>
+                    </a:stretch>
+                  </pic:blipFill>
+                  <pic:spPr bwMode="auto">
+                    <a:xfrm>
+                      <a:off x="0" y="0"/>
+                      <a:ext cx="528955" cy="139700"/>
+                    </a:xfrm>
+                    <a:prstGeom prst="rect">
+                      <a:avLst/>
+                    </a:prstGeom>
+                  </pic:spPr>
+                </pic:pic>
+              </a:graphicData>
+            </a:graphic>
+          </wp:inline>
+        </w:drawing>
+      </w:r>
+    </w:p>
+    <w:p>
+      <w:pPr>
+        <w:rPr>
+          <w:b/>
+        </w:rPr>
+      </w:pPr>
+      <w:r>
+        <w:rPr>
+          <w:b/>
+        </w:rPr>
+        <w:t>Consultant Comments</w:t>
+      </w:r>
+    </w:p>
+    <w:p>
+      <w:r>
+        <w:rPr>
+          <w:noProof/>
+        </w:rPr>
+        <w:drawing>
+          <wp:inline distT="0" distB="0" distL="0" distR="0" wp14:anchorId="12082CE6" wp14:editId="5EAF2B86">
+            <wp:extent cx="528955" cy="139700"/>
+            <wp:effectExtent l="0" t="0" r="0" b="0"/>
+            <wp:docPr id="61" name="image21.png" descr="&lt;par&gt;&lt;name&gt;&lt;![CDATA[Sections.SComments]]&gt;&lt;/name&gt;&lt;datafieldid&gt;0a2a49f7-a2dc-4b4f-9657-76c0daf9a43a&lt;/datafieldid&gt;&lt;/par&gt;"/>
+            <wp:cNvGraphicFramePr>
+              <a:graphicFrameLocks xmlns:a="http://schemas.openxmlformats.org/drawingml/2006/main" noChangeAspect="1"/>
+            </wp:cNvGraphicFramePr>
+            <a:graphic xmlns:a="http://schemas.openxmlformats.org/drawingml/2006/main">
+              <a:graphicData uri="http://schemas.openxmlformats.org/drawingml/2006/picture">
+                <pic:pic xmlns:pic="http://schemas.openxmlformats.org/drawingml/2006/picture">
+                  <pic:nvPicPr>
+                    <pic:cNvPr id="61" name="image21.png" descr="&lt;par&gt;&lt;name&gt;&lt;![CDATA[Sections.SComments]]&gt;&lt;/name&gt;&lt;datafieldid&gt;0a2a49f7-a2dc-4b4f-9657-76c0daf9a43a&lt;/datafieldid&gt;&lt;/par&gt;"/>
                     <pic:cNvPicPr>
                       <a:picLocks noChangeAspect="1" noChangeArrowheads="1"/>
                     </pic:cNvPicPr>
@@ -4002,95 +3548,32 @@
           </wp:inline>
         </w:drawing>
       </w:r>
+      <w:r>
+        <w:t xml:space="preserve"> </w:t>
+      </w:r>
     </w:p>
     <w:p>
-      <w:pPr>
-        <w:pStyle w:val="Normal"/>
-        <w:rPr>
-          <w:b/>
-          <w:b/>
-        </w:rPr>
-      </w:pPr>
-      <w:r>
-        <w:rPr>
-          <w:b/>
-        </w:rPr>
-        <w:t>Consultant Comments</w:t>
-      </w:r>
-    </w:p>
-    <w:p>
-      <w:pPr>
-        <w:pStyle w:val="Normal"/>
-        <w:rPr/>
-      </w:pPr>
-      <w:r>
-        <w:rPr/>
-        <w:drawing>
-          <wp:inline distT="0" distB="0" distL="0" distR="0">
-            <wp:extent cx="528955" cy="139700"/>
-            <wp:effectExtent l="0" t="0" r="0" b="0"/>
-            <wp:docPr id="61" name="image21.png" descr="&lt;par&gt;&lt;name&gt;&lt;![CDATA[Sections.SComments]]&gt;&lt;/name&gt;&lt;datafieldid&gt;0a2a49f7-a2dc-4b4f-9657-76c0daf9a43a&lt;/datafieldid&gt;&lt;/par&gt;"/>
-            <wp:cNvGraphicFramePr>
-              <a:graphicFrameLocks xmlns:a="http://schemas.openxmlformats.org/drawingml/2006/main" noChangeAspect="1"/>
-            </wp:cNvGraphicFramePr>
-            <a:graphic xmlns:a="http://schemas.openxmlformats.org/drawingml/2006/main">
-              <a:graphicData uri="http://schemas.openxmlformats.org/drawingml/2006/picture">
-                <pic:pic xmlns:pic="http://schemas.openxmlformats.org/drawingml/2006/picture">
-                  <pic:nvPicPr>
-                    <pic:cNvPr id="61" name="image21.png" descr="&lt;par&gt;&lt;name&gt;&lt;![CDATA[Sections.SComments]]&gt;&lt;/name&gt;&lt;datafieldid&gt;0a2a49f7-a2dc-4b4f-9657-76c0daf9a43a&lt;/datafieldid&gt;&lt;/par&gt;"/>
-                    <pic:cNvPicPr>
-                      <a:picLocks noChangeAspect="1" noChangeArrowheads="1"/>
-                    </pic:cNvPicPr>
-                  </pic:nvPicPr>
-                  <pic:blipFill>
-                    <a:blip r:embed="rId62"/>
-                    <a:stretch>
-                      <a:fillRect/>
-                    </a:stretch>
-                  </pic:blipFill>
-                  <pic:spPr bwMode="auto">
-                    <a:xfrm>
-                      <a:off x="0" y="0"/>
-                      <a:ext cx="528955" cy="139700"/>
-                    </a:xfrm>
-                    <a:prstGeom prst="rect">
-                      <a:avLst/>
-                    </a:prstGeom>
-                  </pic:spPr>
-                </pic:pic>
-              </a:graphicData>
-            </a:graphic>
-          </wp:inline>
-        </w:drawing>
-      </w:r>
-      <w:r>
-        <w:rPr/>
-        <w:t xml:space="preserve"> </w:t>
-      </w:r>
-    </w:p>
-    <w:p>
-      <w:pPr>
-        <w:pStyle w:val="Normal"/>
-        <w:rPr/>
-      </w:pPr>
-      <w:r>
-        <w:rPr/>
+      <w:r>
+        <w:rPr>
+          <w:noProof/>
+        </w:rPr>
         <mc:AlternateContent>
           <mc:Choice Requires="wps">
             <w:drawing>
-              <wp:inline distT="0" distB="0" distL="0" distR="0">
+              <wp:inline distT="0" distB="0" distL="0" distR="0" wp14:anchorId="0125A7D3" wp14:editId="1CA3EB99">
                 <wp:extent cx="124460" cy="133985"/>
                 <wp:effectExtent l="0" t="0" r="0" b="0"/>
-                <wp:docPr id="62" name=""/>
+                <wp:docPr id="62" name="Picture 62"/>
+                <wp:cNvGraphicFramePr/>
                 <a:graphic xmlns:a="http://schemas.openxmlformats.org/drawingml/2006/main">
                   <a:graphicData uri="http://schemas.openxmlformats.org/drawingml/2006/picture">
                     <pic:pic xmlns:pic="http://schemas.openxmlformats.org/drawingml/2006/picture">
                       <pic:nvPicPr>
-                        <pic:cNvPr id="2" name="" descr=""/>
+                        <pic:cNvPr id="2" name=""/>
                         <pic:cNvPicPr/>
                       </pic:nvPicPr>
                       <pic:blipFill>
-                        <a:blip r:embed="rId63"/>
+                        <a:blip r:embed="rId62"/>
                         <a:stretch/>
                       </pic:blipFill>
                       <pic:spPr>
@@ -4130,15 +3613,15 @@
           <w:ilvl w:val="1"/>
           <w:numId w:val="1"/>
         </w:numPr>
-        <w:ind w:left="576" w:hanging="576"/>
-        <w:rPr/>
-      </w:pPr>
-      <w:bookmarkStart w:id="7" w:name="_heading=h.3dy6vkm"/>
-      <w:bookmarkEnd w:id="7"/>
-      <w:r>
-        <w:rPr/>
+      </w:pPr>
+      <w:bookmarkStart w:id="6" w:name="_heading=h.3dy6vkm"/>
+      <w:bookmarkEnd w:id="6"/>
+      <w:r>
+        <w:rPr>
+          <w:noProof/>
+        </w:rPr>
         <w:drawing>
-          <wp:inline distT="0" distB="0" distL="0" distR="0">
+          <wp:inline distT="0" distB="0" distL="0" distR="0" wp14:anchorId="57920AEC" wp14:editId="18B9E9DF">
             <wp:extent cx="528955" cy="139700"/>
             <wp:effectExtent l="0" t="0" r="0" b="0"/>
             <wp:docPr id="63" name="Image39" descr="&lt;par&gt;&lt;name&gt;&lt;![CDATA[Chapters.CDescription]]&gt;&lt;/name&gt;&lt;datafieldid&gt;59889e98-ff6b-47c5-a29f-c23ede03402f&lt;/datafieldid&gt;&lt;/par&gt;"/>
@@ -4150,6 +3633,53 @@
                 <pic:pic xmlns:pic="http://schemas.openxmlformats.org/drawingml/2006/picture">
                   <pic:nvPicPr>
                     <pic:cNvPr id="63" name="Image39" descr="&lt;par&gt;&lt;name&gt;&lt;![CDATA[Chapters.CDescription]]&gt;&lt;/name&gt;&lt;datafieldid&gt;59889e98-ff6b-47c5-a29f-c23ede03402f&lt;/datafieldid&gt;&lt;/par&gt;"/>
+                    <pic:cNvPicPr>
+                      <a:picLocks noChangeAspect="1" noChangeArrowheads="1"/>
+                    </pic:cNvPicPr>
+                  </pic:nvPicPr>
+                  <pic:blipFill>
+                    <a:blip r:embed="rId11"/>
+                    <a:stretch>
+                      <a:fillRect/>
+                    </a:stretch>
+                  </pic:blipFill>
+                  <pic:spPr bwMode="auto">
+                    <a:xfrm>
+                      <a:off x="0" y="0"/>
+                      <a:ext cx="528955" cy="139700"/>
+                    </a:xfrm>
+                    <a:prstGeom prst="rect">
+                      <a:avLst/>
+                    </a:prstGeom>
+                  </pic:spPr>
+                </pic:pic>
+              </a:graphicData>
+            </a:graphic>
+          </wp:inline>
+        </w:drawing>
+      </w:r>
+      <w:r>
+        <w:t xml:space="preserve"> Summary</w:t>
+      </w:r>
+    </w:p>
+    <w:p>
+      <w:r>
+        <w:rPr>
+          <w:noProof/>
+        </w:rPr>
+        <w:drawing>
+          <wp:inline distT="0" distB="0" distL="0" distR="0" wp14:anchorId="2F4DE1FC" wp14:editId="59E34F72">
+            <wp:extent cx="528955" cy="139700"/>
+            <wp:effectExtent l="0" t="0" r="0" b="0"/>
+            <wp:docPr id="64" name="image27.png" descr="&lt;par&gt;&lt;name&gt;&lt;![CDATA[Chapters.CFooter]]&gt;&lt;/name&gt;&lt;datafieldid&gt;bc6cdb03-8d4a-446d-b4c5-a32dbae85165&lt;/datafieldid&gt;&lt;/par&gt;"/>
+            <wp:cNvGraphicFramePr>
+              <a:graphicFrameLocks xmlns:a="http://schemas.openxmlformats.org/drawingml/2006/main" noChangeAspect="1"/>
+            </wp:cNvGraphicFramePr>
+            <a:graphic xmlns:a="http://schemas.openxmlformats.org/drawingml/2006/main">
+              <a:graphicData uri="http://schemas.openxmlformats.org/drawingml/2006/picture">
+                <pic:pic xmlns:pic="http://schemas.openxmlformats.org/drawingml/2006/picture">
+                  <pic:nvPicPr>
+                    <pic:cNvPr id="64" name="image27.png" descr="&lt;par&gt;&lt;name&gt;&lt;![CDATA[Chapters.CFooter]]&gt;&lt;/name&gt;&lt;datafieldid&gt;bc6cdb03-8d4a-446d-b4c5-a32dbae85165&lt;/datafieldid&gt;&lt;/par&gt;"/>
                     <pic:cNvPicPr>
                       <a:picLocks noChangeAspect="1" noChangeArrowheads="1"/>
                     </pic:cNvPicPr>
@@ -4175,27 +3705,30 @@
           </wp:inline>
         </w:drawing>
       </w:r>
-      <w:r>
-        <w:rPr/>
-        <w:t xml:space="preserve"> </w:t>
-      </w:r>
-      <w:r>
-        <w:rPr/>
-        <w:t>Summary</w:t>
-      </w:r>
     </w:p>
     <w:p>
       <w:pPr>
-        <w:pStyle w:val="Normal"/>
-        <w:rPr/>
-      </w:pPr>
-      <w:r>
-        <w:rPr/>
+        <w:rPr>
+          <w:b/>
+        </w:rPr>
+      </w:pPr>
+      <w:r>
+        <w:rPr>
+          <w:b/>
+        </w:rPr>
+        <w:t>Consultant Comments</w:t>
+      </w:r>
+    </w:p>
+    <w:p>
+      <w:r>
+        <w:rPr>
+          <w:noProof/>
+        </w:rPr>
         <w:drawing>
-          <wp:inline distT="0" distB="0" distL="0" distR="0">
+          <wp:inline distT="0" distB="0" distL="0" distR="0" wp14:anchorId="006BAC86" wp14:editId="3DC63791">
             <wp:extent cx="528955" cy="139700"/>
             <wp:effectExtent l="0" t="0" r="0" b="0"/>
-            <wp:docPr id="64" name="image27.png" descr="&lt;par&gt;&lt;name&gt;&lt;![CDATA[Chapters.CFooter]]&gt;&lt;/name&gt;&lt;datafieldid&gt;bc6cdb03-8d4a-446d-b4c5-a32dbae85165&lt;/datafieldid&gt;&lt;/par&gt;"/>
+            <wp:docPr id="65" name="image24.png" descr="&lt;par&gt;&lt;name&gt;&lt;![CDATA[Chapters.CComment]]&gt;&lt;/name&gt;&lt;datafieldid&gt;261a4537-3b35-4594-b765-8cc03fe381fc&lt;/datafieldid&gt;&lt;/par&gt;"/>
             <wp:cNvGraphicFramePr>
               <a:graphicFrameLocks xmlns:a="http://schemas.openxmlformats.org/drawingml/2006/main" noChangeAspect="1"/>
             </wp:cNvGraphicFramePr>
@@ -4203,7 +3736,7 @@
               <a:graphicData uri="http://schemas.openxmlformats.org/drawingml/2006/picture">
                 <pic:pic xmlns:pic="http://schemas.openxmlformats.org/drawingml/2006/picture">
                   <pic:nvPicPr>
-                    <pic:cNvPr id="64" name="image27.png" descr="&lt;par&gt;&lt;name&gt;&lt;![CDATA[Chapters.CFooter]]&gt;&lt;/name&gt;&lt;datafieldid&gt;bc6cdb03-8d4a-446d-b4c5-a32dbae85165&lt;/datafieldid&gt;&lt;/par&gt;"/>
+                    <pic:cNvPr id="65" name="image24.png" descr="&lt;par&gt;&lt;name&gt;&lt;![CDATA[Chapters.CComment]]&gt;&lt;/name&gt;&lt;datafieldid&gt;261a4537-3b35-4594-b765-8cc03fe381fc&lt;/datafieldid&gt;&lt;/par&gt;"/>
                     <pic:cNvPicPr>
                       <a:picLocks noChangeAspect="1" noChangeArrowheads="1"/>
                     </pic:cNvPicPr>
@@ -4231,89 +3764,27 @@
       </w:r>
     </w:p>
     <w:p>
-      <w:pPr>
-        <w:pStyle w:val="Normal"/>
-        <w:rPr>
-          <w:b/>
-          <w:b/>
-        </w:rPr>
-      </w:pPr>
-      <w:r>
-        <w:rPr>
-          <w:b/>
-        </w:rPr>
-        <w:t>Consultant Comments</w:t>
-      </w:r>
-    </w:p>
-    <w:p>
-      <w:pPr>
-        <w:pStyle w:val="Normal"/>
-        <w:rPr/>
-      </w:pPr>
-      <w:r>
-        <w:rPr/>
-        <w:drawing>
-          <wp:inline distT="0" distB="0" distL="0" distR="0">
-            <wp:extent cx="528955" cy="139700"/>
-            <wp:effectExtent l="0" t="0" r="0" b="0"/>
-            <wp:docPr id="65" name="image24.png" descr="&lt;par&gt;&lt;name&gt;&lt;![CDATA[Chapters.CComment]]&gt;&lt;/name&gt;&lt;datafieldid&gt;261a4537-3b35-4594-b765-8cc03fe381fc&lt;/datafieldid&gt;&lt;/par&gt;"/>
-            <wp:cNvGraphicFramePr>
-              <a:graphicFrameLocks xmlns:a="http://schemas.openxmlformats.org/drawingml/2006/main" noChangeAspect="1"/>
-            </wp:cNvGraphicFramePr>
-            <a:graphic xmlns:a="http://schemas.openxmlformats.org/drawingml/2006/main">
-              <a:graphicData uri="http://schemas.openxmlformats.org/drawingml/2006/picture">
-                <pic:pic xmlns:pic="http://schemas.openxmlformats.org/drawingml/2006/picture">
-                  <pic:nvPicPr>
-                    <pic:cNvPr id="65" name="image24.png" descr="&lt;par&gt;&lt;name&gt;&lt;![CDATA[Chapters.CComment]]&gt;&lt;/name&gt;&lt;datafieldid&gt;261a4537-3b35-4594-b765-8cc03fe381fc&lt;/datafieldid&gt;&lt;/par&gt;"/>
-                    <pic:cNvPicPr>
-                      <a:picLocks noChangeAspect="1" noChangeArrowheads="1"/>
-                    </pic:cNvPicPr>
-                  </pic:nvPicPr>
-                  <pic:blipFill>
-                    <a:blip r:embed="rId66"/>
-                    <a:stretch>
-                      <a:fillRect/>
-                    </a:stretch>
-                  </pic:blipFill>
-                  <pic:spPr bwMode="auto">
-                    <a:xfrm>
-                      <a:off x="0" y="0"/>
-                      <a:ext cx="528955" cy="139700"/>
-                    </a:xfrm>
-                    <a:prstGeom prst="rect">
-                      <a:avLst/>
-                    </a:prstGeom>
-                  </pic:spPr>
-                </pic:pic>
-              </a:graphicData>
-            </a:graphic>
-          </wp:inline>
-        </w:drawing>
-      </w:r>
-    </w:p>
-    <w:p>
-      <w:pPr>
-        <w:pStyle w:val="Normal"/>
-        <w:rPr/>
-      </w:pPr>
-      <w:r>
-        <w:rPr/>
+      <w:r>
+        <w:rPr>
+          <w:noProof/>
+        </w:rPr>
         <mc:AlternateContent>
           <mc:Choice Requires="wps">
             <w:drawing>
-              <wp:inline distT="0" distB="0" distL="0" distR="0">
+              <wp:inline distT="0" distB="0" distL="0" distR="0" wp14:anchorId="784E99EE" wp14:editId="7A74261C">
                 <wp:extent cx="124460" cy="133985"/>
                 <wp:effectExtent l="0" t="0" r="0" b="0"/>
-                <wp:docPr id="66" name=""/>
+                <wp:docPr id="66" name="Picture 66"/>
+                <wp:cNvGraphicFramePr/>
                 <a:graphic xmlns:a="http://schemas.openxmlformats.org/drawingml/2006/main">
                   <a:graphicData uri="http://schemas.openxmlformats.org/drawingml/2006/picture">
                     <pic:pic xmlns:pic="http://schemas.openxmlformats.org/drawingml/2006/picture">
                       <pic:nvPicPr>
-                        <pic:cNvPr id="3" name="" descr=""/>
+                        <pic:cNvPr id="3" name=""/>
                         <pic:cNvPicPr/>
                       </pic:nvPicPr>
                       <pic:blipFill>
-                        <a:blip r:embed="rId59"/>
+                        <a:blip r:embed="rId28"/>
                         <a:stretch/>
                       </pic:blipFill>
                       <pic:spPr>
@@ -4346,139 +3817,84 @@
         </mc:AlternateContent>
       </w:r>
     </w:p>
-    <w:p>
-      <w:pPr>
-        <w:pStyle w:val="Normal"/>
-        <w:rPr/>
-      </w:pPr>
-      <w:r>
-        <w:rPr/>
-      </w:r>
-    </w:p>
-    <w:p>
-      <w:pPr>
-        <w:pStyle w:val="Normal"/>
-        <w:rPr/>
-      </w:pPr>
-      <w:r>
-        <w:rPr/>
-      </w:r>
-    </w:p>
-    <w:p>
-      <w:pPr>
-        <w:pStyle w:val="Normal"/>
-        <w:widowControl/>
-        <w:bidi w:val="0"/>
-        <w:spacing w:lineRule="auto" w:line="259" w:before="0" w:after="160"/>
-        <w:jc w:val="left"/>
-        <w:rPr/>
-      </w:pPr>
-      <w:r>
-        <w:rPr/>
-      </w:r>
-    </w:p>
+    <w:p/>
+    <w:p/>
+    <w:p/>
     <w:sectPr>
-      <w:headerReference w:type="default" r:id="rId67"/>
-      <w:footerReference w:type="default" r:id="rId68"/>
-      <w:type w:val="nextPage"/>
+      <w:headerReference w:type="default" r:id="rId66"/>
+      <w:footerReference w:type="default" r:id="rId67"/>
       <w:pgSz w:w="11906" w:h="16838"/>
-      <w:pgMar w:left="1440" w:right="1440" w:header="708" w:top="1440" w:footer="708" w:bottom="1440" w:gutter="0"/>
-      <w:pgNumType w:start="1" w:fmt="decimal"/>
-      <w:formProt w:val="false"/>
+      <w:pgMar w:top="1440" w:right="1440" w:bottom="1440" w:left="1440" w:header="708" w:footer="708" w:gutter="0"/>
+      <w:pgNumType w:start="1"/>
+      <w:cols w:space="720"/>
+      <w:formProt w:val="0"/>
       <w:titlePg/>
-      <w:textDirection w:val="lrTb"/>
-      <w:docGrid w:type="default" w:linePitch="100" w:charSpace="4096"/>
+      <w:docGrid w:linePitch="100" w:charSpace="4096"/>
     </w:sectPr>
   </w:body>
 </w:document>
 </file>
 
+<file path=word/endnotes.xml><?xml version="1.0" encoding="utf-8"?>
+<w:endnotes xmlns:wpc="http://schemas.microsoft.com/office/word/2010/wordprocessingCanvas" xmlns:cx="http://schemas.microsoft.com/office/drawing/2014/chartex" xmlns:cx1="http://schemas.microsoft.com/office/drawing/2015/9/8/chartex" xmlns:cx2="http://schemas.microsoft.com/office/drawing/2015/10/21/chartex" xmlns:cx3="http://schemas.microsoft.com/office/drawing/2016/5/9/chartex" xmlns:cx4="http://schemas.microsoft.com/office/drawing/2016/5/10/chartex" xmlns:cx5="http://schemas.microsoft.com/office/drawing/2016/5/11/chartex" xmlns:cx6="http://schemas.microsoft.com/office/drawing/2016/5/12/chartex" xmlns:cx7="http://schemas.microsoft.com/office/drawing/2016/5/13/chartex" xmlns:cx8="http://schemas.microsoft.com/office/drawing/2016/5/14/chartex" xmlns:mc="http://schemas.openxmlformats.org/markup-compatibility/2006" xmlns:aink="http://schemas.microsoft.com/office/drawing/2016/ink" xmlns:am3d="http://schemas.microsoft.com/office/drawing/2017/model3d" xmlns:o="urn:schemas-microsoft-com:office:office" xmlns:oel="http://schemas.microsoft.com/office/2019/extlst" xmlns:r="http://schemas.openxmlformats.org/officeDocument/2006/relationships" xmlns:m="http://schemas.openxmlformats.org/officeDocument/2006/math" xmlns:v="urn:schemas-microsoft-com:vml" xmlns:wp14="http://schemas.microsoft.com/office/word/2010/wordprocessingDrawing" xmlns:wp="http://schemas.openxmlformats.org/drawingml/2006/wordprocessingDrawing" xmlns:w10="urn:schemas-microsoft-com:office:word" xmlns:w="http://schemas.openxmlformats.org/wordprocessingml/2006/main" xmlns:w14="http://schemas.microsoft.com/office/word/2010/wordml" xmlns:w15="http://schemas.microsoft.com/office/word/2012/wordml" xmlns:w16cex="http://schemas.microsoft.com/office/word/2018/wordml/cex" xmlns:w16cid="http://schemas.microsoft.com/office/word/2016/wordml/cid" xmlns:w16="http://schemas.microsoft.com/office/word/2018/wordml" xmlns:w16sdtdh="http://schemas.microsoft.com/office/word/2020/wordml/sdtdatahash" xmlns:w16se="http://schemas.microsoft.com/office/word/2015/wordml/symex" xmlns:wpg="http://schemas.microsoft.com/office/word/2010/wordprocessingGroup" xmlns:wpi="http://schemas.microsoft.com/office/word/2010/wordprocessingInk" xmlns:wne="http://schemas.microsoft.com/office/word/2006/wordml" xmlns:wps="http://schemas.microsoft.com/office/word/2010/wordprocessingShape" mc:Ignorable="w14 w15 w16se w16cid w16 w16cex w16sdtdh wp14">
+  <w:endnote w:type="separator" w:id="-1">
+    <w:p>
+      <w:pPr>
+        <w:spacing w:after="0" w:line="240" w:lineRule="auto"/>
+      </w:pPr>
+      <w:r>
+        <w:separator/>
+      </w:r>
+    </w:p>
+  </w:endnote>
+  <w:endnote w:type="continuationSeparator" w:id="0">
+    <w:p>
+      <w:pPr>
+        <w:spacing w:after="0" w:line="240" w:lineRule="auto"/>
+      </w:pPr>
+      <w:r>
+        <w:continuationSeparator/>
+      </w:r>
+    </w:p>
+  </w:endnote>
+</w:endnotes>
+</file>
+
 <file path=word/footer1.xml><?xml version="1.0" encoding="utf-8"?>
-<w:ftr xmlns:o="urn:schemas-microsoft-com:office:office" xmlns:r="http://schemas.openxmlformats.org/officeDocument/2006/relationships" xmlns:v="urn:schemas-microsoft-com:vml" xmlns:w="http://schemas.openxmlformats.org/wordprocessingml/2006/main" xmlns:w10="urn:schemas-microsoft-com:office:word" xmlns:wp="http://schemas.openxmlformats.org/drawingml/2006/wordprocessingDrawing" xmlns:wps="http://schemas.microsoft.com/office/word/2010/wordprocessingShape" xmlns:wpg="http://schemas.microsoft.com/office/word/2010/wordprocessingGroup" xmlns:mc="http://schemas.openxmlformats.org/markup-compatibility/2006" xmlns:wp14="http://schemas.microsoft.com/office/word/2010/wordprocessingDrawing" xmlns:w14="http://schemas.microsoft.com/office/word/2010/wordml" mc:Ignorable="w14 wp14">
+<w:ftr xmlns:wpc="http://schemas.microsoft.com/office/word/2010/wordprocessingCanvas" xmlns:cx="http://schemas.microsoft.com/office/drawing/2014/chartex" xmlns:cx1="http://schemas.microsoft.com/office/drawing/2015/9/8/chartex" xmlns:cx2="http://schemas.microsoft.com/office/drawing/2015/10/21/chartex" xmlns:cx3="http://schemas.microsoft.com/office/drawing/2016/5/9/chartex" xmlns:cx4="http://schemas.microsoft.com/office/drawing/2016/5/10/chartex" xmlns:cx5="http://schemas.microsoft.com/office/drawing/2016/5/11/chartex" xmlns:cx6="http://schemas.microsoft.com/office/drawing/2016/5/12/chartex" xmlns:cx7="http://schemas.microsoft.com/office/drawing/2016/5/13/chartex" xmlns:cx8="http://schemas.microsoft.com/office/drawing/2016/5/14/chartex" xmlns:mc="http://schemas.openxmlformats.org/markup-compatibility/2006" xmlns:aink="http://schemas.microsoft.com/office/drawing/2016/ink" xmlns:am3d="http://schemas.microsoft.com/office/drawing/2017/model3d" xmlns:o="urn:schemas-microsoft-com:office:office" xmlns:oel="http://schemas.microsoft.com/office/2019/extlst" xmlns:r="http://schemas.openxmlformats.org/officeDocument/2006/relationships" xmlns:m="http://schemas.openxmlformats.org/officeDocument/2006/math" xmlns:v="urn:schemas-microsoft-com:vml" xmlns:wp14="http://schemas.microsoft.com/office/word/2010/wordprocessingDrawing" xmlns:wp="http://schemas.openxmlformats.org/drawingml/2006/wordprocessingDrawing" xmlns:w10="urn:schemas-microsoft-com:office:word" xmlns:w="http://schemas.openxmlformats.org/wordprocessingml/2006/main" xmlns:w14="http://schemas.microsoft.com/office/word/2010/wordml" xmlns:w15="http://schemas.microsoft.com/office/word/2012/wordml" xmlns:w16cex="http://schemas.microsoft.com/office/word/2018/wordml/cex" xmlns:w16cid="http://schemas.microsoft.com/office/word/2016/wordml/cid" xmlns:w16="http://schemas.microsoft.com/office/word/2018/wordml" xmlns:w16sdtdh="http://schemas.microsoft.com/office/word/2020/wordml/sdtdatahash" xmlns:w16se="http://schemas.microsoft.com/office/word/2015/wordml/symex" xmlns:wpg="http://schemas.microsoft.com/office/word/2010/wordprocessingGroup" xmlns:wpi="http://schemas.microsoft.com/office/word/2010/wordprocessingInk" xmlns:wne="http://schemas.microsoft.com/office/word/2006/wordml" xmlns:wps="http://schemas.microsoft.com/office/word/2010/wordprocessingShape" mc:Ignorable="w14 w15 w16se w16cid w16 w16cex w16sdtdh wp14">
   <w:p>
     <w:pPr>
-      <w:pStyle w:val="Normal"/>
-      <w:keepNext w:val="false"/>
-      <w:keepLines w:val="false"/>
-      <w:pageBreakBefore w:val="false"/>
-      <w:widowControl/>
-      <w:pBdr/>
-      <w:shd w:val="clear" w:fill="auto"/>
       <w:tabs>
-        <w:tab w:val="center" w:pos="4513" w:leader="none"/>
-        <w:tab w:val="right" w:pos="9026" w:leader="none"/>
+        <w:tab w:val="center" w:pos="4513"/>
+        <w:tab w:val="right" w:pos="9026"/>
       </w:tabs>
-      <w:spacing w:lineRule="auto" w:line="240" w:before="0" w:after="0"/>
-      <w:ind w:left="0" w:right="0" w:hanging="0"/>
-      <w:jc w:val="left"/>
+      <w:spacing w:after="0" w:line="240" w:lineRule="auto"/>
       <w:rPr>
-        <w:rFonts w:ascii="Calibri" w:hAnsi="Calibri" w:eastAsia="Calibri" w:cs="Calibri"/>
-        <w:b w:val="false"/>
-        <w:b w:val="false"/>
-        <w:i w:val="false"/>
-        <w:i w:val="false"/>
-        <w:caps w:val="false"/>
-        <w:smallCaps w:val="false"/>
-        <w:strike w:val="false"/>
-        <w:dstrike w:val="false"/>
         <w:color w:val="000000"/>
-        <w:position w:val="0"/>
-        <w:sz w:val="22"/>
-        <w:sz w:val="22"/>
-        <w:szCs w:val="22"/>
-        <w:u w:val="none"/>
-        <w:vertAlign w:val="baseline"/>
       </w:rPr>
     </w:pPr>
     <w:r>
       <w:rPr>
-        <w:rFonts w:eastAsia="Calibri" w:cs="Calibri"/>
-        <w:b w:val="false"/>
-        <w:i w:val="false"/>
-        <w:caps w:val="false"/>
-        <w:smallCaps w:val="false"/>
-        <w:strike w:val="false"/>
-        <w:dstrike w:val="false"/>
         <w:color w:val="000000"/>
-        <w:position w:val="0"/>
-        <w:sz w:val="22"/>
-        <w:sz w:val="22"/>
-        <w:szCs w:val="22"/>
-        <w:u w:val="none"/>
-        <w:shd w:fill="auto" w:val="clear"/>
-        <w:vertAlign w:val="baseline"/>
       </w:rPr>
       <w:t>Prepared:</w:t>
     </w:r>
     <w:r>
-      <w:rPr/>
       <w:t>{{var7}}</w:t>
     </w:r>
     <w:r>
       <w:rPr>
-        <w:rFonts w:eastAsia="Calibri" w:cs="Calibri"/>
-        <w:b w:val="false"/>
-        <w:i w:val="false"/>
-        <w:caps w:val="false"/>
-        <w:smallCaps w:val="false"/>
-        <w:strike w:val="false"/>
-        <w:dstrike w:val="false"/>
         <w:color w:val="000000"/>
-        <w:position w:val="0"/>
-        <w:sz w:val="22"/>
-        <w:sz w:val="22"/>
-        <w:szCs w:val="22"/>
-        <w:u w:val="none"/>
-        <w:shd w:fill="auto" w:val="clear"/>
-        <w:vertAlign w:val="baseline"/>
       </w:rPr>
       <w:tab/>
       <w:t xml:space="preserve">By: </w:t>
     </w:r>
     <w:r>
-      <w:rPr/>
+      <w:rPr>
+        <w:noProof/>
+      </w:rPr>
       <w:drawing>
-        <wp:inline distT="0" distB="0" distL="0" distR="0">
+        <wp:inline distT="0" distB="0" distL="0" distR="0" wp14:anchorId="627F9798" wp14:editId="53E78041">
           <wp:extent cx="528955" cy="139700"/>
           <wp:effectExtent l="0" t="0" r="0" b="0"/>
           <wp:docPr id="70" name="image13.png" descr="&lt;par&gt;&lt;name&gt;&lt;![CDATA[Survey.SUser]]&gt;&lt;/name&gt;&lt;datafieldid&gt;a48c2bd8-d0d1-4bc7-a678-18cc1a3ae3bd&lt;/datafieldid&gt;&lt;/par&gt;"/>
@@ -4517,157 +3933,85 @@
     </w:r>
     <w:r>
       <w:rPr>
-        <w:rFonts w:eastAsia="Calibri" w:cs="Calibri"/>
-        <w:b w:val="false"/>
-        <w:i w:val="false"/>
-        <w:caps w:val="false"/>
-        <w:smallCaps w:val="false"/>
-        <w:strike w:val="false"/>
-        <w:dstrike w:val="false"/>
         <w:color w:val="000000"/>
-        <w:position w:val="0"/>
-        <w:sz w:val="22"/>
-        <w:sz w:val="22"/>
-        <w:szCs w:val="22"/>
-        <w:u w:val="none"/>
-        <w:shd w:fill="auto" w:val="clear"/>
-        <w:vertAlign w:val="baseline"/>
       </w:rPr>
       <w:tab/>
       <w:t xml:space="preserve">Page: </w:t>
     </w:r>
     <w:r>
-      <w:rPr/>
       <w:fldChar w:fldCharType="begin"/>
     </w:r>
     <w:r>
-      <w:rPr/>
-      <w:instrText> PAGE </w:instrText>
+      <w:instrText>PAGE</w:instrText>
     </w:r>
     <w:r>
-      <w:rPr/>
       <w:fldChar w:fldCharType="separate"/>
     </w:r>
     <w:r>
-      <w:rPr/>
       <w:t>4</w:t>
     </w:r>
     <w:r>
-      <w:rPr/>
       <w:fldChar w:fldCharType="end"/>
     </w:r>
   </w:p>
   <w:p>
     <w:pPr>
-      <w:pStyle w:val="Normal"/>
-      <w:keepNext w:val="false"/>
-      <w:keepLines w:val="false"/>
-      <w:pageBreakBefore w:val="false"/>
-      <w:widowControl w:val="false"/>
-      <w:pBdr/>
-      <w:shd w:val="clear" w:fill="auto"/>
-      <w:spacing w:lineRule="auto" w:line="276" w:before="0" w:after="0"/>
-      <w:ind w:left="0" w:right="0" w:hanging="0"/>
-      <w:jc w:val="left"/>
+      <w:widowControl w:val="0"/>
+      <w:spacing w:after="0" w:line="276" w:lineRule="auto"/>
       <w:rPr>
-        <w:rFonts w:ascii="Calibri" w:hAnsi="Calibri" w:eastAsia="Calibri" w:cs="Calibri"/>
-        <w:b w:val="false"/>
-        <w:b w:val="false"/>
-        <w:i w:val="false"/>
-        <w:i w:val="false"/>
-        <w:caps w:val="false"/>
-        <w:smallCaps w:val="false"/>
-        <w:strike w:val="false"/>
-        <w:dstrike w:val="false"/>
         <w:color w:val="000000"/>
-        <w:position w:val="0"/>
-        <w:sz w:val="22"/>
-        <w:sz w:val="22"/>
-        <w:szCs w:val="22"/>
-        <w:u w:val="none"/>
-        <w:vertAlign w:val="baseline"/>
+      </w:rPr>
+    </w:pPr>
+  </w:p>
+</w:ftr>
+</file>
+
+<file path=word/footnotes.xml><?xml version="1.0" encoding="utf-8"?>
+<w:footnotes xmlns:wpc="http://schemas.microsoft.com/office/word/2010/wordprocessingCanvas" xmlns:cx="http://schemas.microsoft.com/office/drawing/2014/chartex" xmlns:cx1="http://schemas.microsoft.com/office/drawing/2015/9/8/chartex" xmlns:cx2="http://schemas.microsoft.com/office/drawing/2015/10/21/chartex" xmlns:cx3="http://schemas.microsoft.com/office/drawing/2016/5/9/chartex" xmlns:cx4="http://schemas.microsoft.com/office/drawing/2016/5/10/chartex" xmlns:cx5="http://schemas.microsoft.com/office/drawing/2016/5/11/chartex" xmlns:cx6="http://schemas.microsoft.com/office/drawing/2016/5/12/chartex" xmlns:cx7="http://schemas.microsoft.com/office/drawing/2016/5/13/chartex" xmlns:cx8="http://schemas.microsoft.com/office/drawing/2016/5/14/chartex" xmlns:mc="http://schemas.openxmlformats.org/markup-compatibility/2006" xmlns:aink="http://schemas.microsoft.com/office/drawing/2016/ink" xmlns:am3d="http://schemas.microsoft.com/office/drawing/2017/model3d" xmlns:o="urn:schemas-microsoft-com:office:office" xmlns:oel="http://schemas.microsoft.com/office/2019/extlst" xmlns:r="http://schemas.openxmlformats.org/officeDocument/2006/relationships" xmlns:m="http://schemas.openxmlformats.org/officeDocument/2006/math" xmlns:v="urn:schemas-microsoft-com:vml" xmlns:wp14="http://schemas.microsoft.com/office/word/2010/wordprocessingDrawing" xmlns:wp="http://schemas.openxmlformats.org/drawingml/2006/wordprocessingDrawing" xmlns:w10="urn:schemas-microsoft-com:office:word" xmlns:w="http://schemas.openxmlformats.org/wordprocessingml/2006/main" xmlns:w14="http://schemas.microsoft.com/office/word/2010/wordml" xmlns:w15="http://schemas.microsoft.com/office/word/2012/wordml" xmlns:w16cex="http://schemas.microsoft.com/office/word/2018/wordml/cex" xmlns:w16cid="http://schemas.microsoft.com/office/word/2016/wordml/cid" xmlns:w16="http://schemas.microsoft.com/office/word/2018/wordml" xmlns:w16sdtdh="http://schemas.microsoft.com/office/word/2020/wordml/sdtdatahash" xmlns:w16se="http://schemas.microsoft.com/office/word/2015/wordml/symex" xmlns:wpg="http://schemas.microsoft.com/office/word/2010/wordprocessingGroup" xmlns:wpi="http://schemas.microsoft.com/office/word/2010/wordprocessingInk" xmlns:wne="http://schemas.microsoft.com/office/word/2006/wordml" xmlns:wps="http://schemas.microsoft.com/office/word/2010/wordprocessingShape" mc:Ignorable="w14 w15 w16se w16cid w16 w16cex w16sdtdh wp14">
+  <w:footnote w:type="separator" w:id="-1">
+    <w:p>
+      <w:pPr>
+        <w:spacing w:after="0" w:line="240" w:lineRule="auto"/>
+      </w:pPr>
+      <w:r>
+        <w:separator/>
+      </w:r>
+    </w:p>
+  </w:footnote>
+  <w:footnote w:type="continuationSeparator" w:id="0">
+    <w:p>
+      <w:pPr>
+        <w:spacing w:after="0" w:line="240" w:lineRule="auto"/>
+      </w:pPr>
+      <w:r>
+        <w:continuationSeparator/>
+      </w:r>
+    </w:p>
+  </w:footnote>
+</w:footnotes>
+</file>
+
+<file path=word/header1.xml><?xml version="1.0" encoding="utf-8"?>
+<w:hdr xmlns:wpc="http://schemas.microsoft.com/office/word/2010/wordprocessingCanvas" xmlns:cx="http://schemas.microsoft.com/office/drawing/2014/chartex" xmlns:cx1="http://schemas.microsoft.com/office/drawing/2015/9/8/chartex" xmlns:cx2="http://schemas.microsoft.com/office/drawing/2015/10/21/chartex" xmlns:cx3="http://schemas.microsoft.com/office/drawing/2016/5/9/chartex" xmlns:cx4="http://schemas.microsoft.com/office/drawing/2016/5/10/chartex" xmlns:cx5="http://schemas.microsoft.com/office/drawing/2016/5/11/chartex" xmlns:cx6="http://schemas.microsoft.com/office/drawing/2016/5/12/chartex" xmlns:cx7="http://schemas.microsoft.com/office/drawing/2016/5/13/chartex" xmlns:cx8="http://schemas.microsoft.com/office/drawing/2016/5/14/chartex" xmlns:mc="http://schemas.openxmlformats.org/markup-compatibility/2006" xmlns:aink="http://schemas.microsoft.com/office/drawing/2016/ink" xmlns:am3d="http://schemas.microsoft.com/office/drawing/2017/model3d" xmlns:o="urn:schemas-microsoft-com:office:office" xmlns:oel="http://schemas.microsoft.com/office/2019/extlst" xmlns:r="http://schemas.openxmlformats.org/officeDocument/2006/relationships" xmlns:m="http://schemas.openxmlformats.org/officeDocument/2006/math" xmlns:v="urn:schemas-microsoft-com:vml" xmlns:wp14="http://schemas.microsoft.com/office/word/2010/wordprocessingDrawing" xmlns:wp="http://schemas.openxmlformats.org/drawingml/2006/wordprocessingDrawing" xmlns:w10="urn:schemas-microsoft-com:office:word" xmlns:w="http://schemas.openxmlformats.org/wordprocessingml/2006/main" xmlns:w14="http://schemas.microsoft.com/office/word/2010/wordml" xmlns:w15="http://schemas.microsoft.com/office/word/2012/wordml" xmlns:w16cex="http://schemas.microsoft.com/office/word/2018/wordml/cex" xmlns:w16cid="http://schemas.microsoft.com/office/word/2016/wordml/cid" xmlns:w16="http://schemas.microsoft.com/office/word/2018/wordml" xmlns:w16sdtdh="http://schemas.microsoft.com/office/word/2020/wordml/sdtdatahash" xmlns:w16se="http://schemas.microsoft.com/office/word/2015/wordml/symex" xmlns:wpg="http://schemas.microsoft.com/office/word/2010/wordprocessingGroup" xmlns:wpi="http://schemas.microsoft.com/office/word/2010/wordprocessingInk" xmlns:wne="http://schemas.microsoft.com/office/word/2006/wordml" xmlns:wps="http://schemas.microsoft.com/office/word/2010/wordprocessingShape" mc:Ignorable="w14 w15 w16se w16cid w16 w16cex w16sdtdh wp14">
+  <w:p>
+    <w:pPr>
+      <w:tabs>
+        <w:tab w:val="center" w:pos="4513"/>
+        <w:tab w:val="right" w:pos="9026"/>
+      </w:tabs>
+      <w:spacing w:after="0" w:line="240" w:lineRule="auto"/>
+      <w:ind w:firstLine="1440"/>
+      <w:rPr>
+        <w:color w:val="000000"/>
       </w:rPr>
     </w:pPr>
     <w:r>
       <w:rPr>
-        <w:rFonts w:eastAsia="Calibri" w:cs="Calibri"/>
-        <w:b w:val="false"/>
-        <w:i w:val="false"/>
-        <w:caps w:val="false"/>
-        <w:smallCaps w:val="false"/>
-        <w:strike w:val="false"/>
-        <w:dstrike w:val="false"/>
+        <w:noProof/>
         <w:color w:val="000000"/>
-        <w:position w:val="0"/>
-        <w:sz w:val="22"/>
-        <w:sz w:val="22"/>
-        <w:szCs w:val="22"/>
-        <w:u w:val="none"/>
-        <w:shd w:fill="auto" w:val="clear"/>
-        <w:vertAlign w:val="baseline"/>
-      </w:rPr>
-    </w:r>
-  </w:p>
-</w:ftr>
-</file>
-
-<file path=word/header1.xml><?xml version="1.0" encoding="utf-8"?>
-<w:hdr xmlns:o="urn:schemas-microsoft-com:office:office" xmlns:r="http://schemas.openxmlformats.org/officeDocument/2006/relationships" xmlns:v="urn:schemas-microsoft-com:vml" xmlns:w="http://schemas.openxmlformats.org/wordprocessingml/2006/main" xmlns:w10="urn:schemas-microsoft-com:office:word" xmlns:wp="http://schemas.openxmlformats.org/drawingml/2006/wordprocessingDrawing" xmlns:wps="http://schemas.microsoft.com/office/word/2010/wordprocessingShape" xmlns:wpg="http://schemas.microsoft.com/office/word/2010/wordprocessingGroup" xmlns:mc="http://schemas.openxmlformats.org/markup-compatibility/2006" xmlns:wp14="http://schemas.microsoft.com/office/word/2010/wordprocessingDrawing" xmlns:w14="http://schemas.microsoft.com/office/word/2010/wordml" mc:Ignorable="w14 wp14">
-  <w:p>
-    <w:pPr>
-      <w:pStyle w:val="Normal"/>
-      <w:keepNext w:val="false"/>
-      <w:keepLines w:val="false"/>
-      <w:pageBreakBefore w:val="false"/>
-      <w:widowControl/>
-      <w:pBdr/>
-      <w:shd w:val="clear" w:fill="auto"/>
-      <w:tabs>
-        <w:tab w:val="center" w:pos="4513" w:leader="none"/>
-        <w:tab w:val="right" w:pos="9026" w:leader="none"/>
-      </w:tabs>
-      <w:spacing w:lineRule="auto" w:line="240" w:before="0" w:after="0"/>
-      <w:ind w:left="0" w:right="0" w:firstLine="1440"/>
-      <w:jc w:val="left"/>
-      <w:rPr>
-        <w:rFonts w:ascii="Calibri" w:hAnsi="Calibri" w:eastAsia="Calibri" w:cs="Calibri"/>
-        <w:b w:val="false"/>
-        <w:b w:val="false"/>
-        <w:i w:val="false"/>
-        <w:i w:val="false"/>
-        <w:caps w:val="false"/>
-        <w:smallCaps w:val="false"/>
-        <w:strike w:val="false"/>
-        <w:dstrike w:val="false"/>
-        <w:color w:val="000000"/>
-        <w:position w:val="0"/>
-        <w:sz w:val="22"/>
-        <w:sz w:val="22"/>
-        <w:szCs w:val="22"/>
-        <w:u w:val="none"/>
-        <w:vertAlign w:val="baseline"/>
-      </w:rPr>
-    </w:pPr>
-    <w:r>
-      <w:rPr>
-        <w:rFonts w:eastAsia="Calibri" w:cs="Calibri"/>
-        <w:b w:val="false"/>
-        <w:i w:val="false"/>
-        <w:caps w:val="false"/>
-        <w:smallCaps w:val="false"/>
-        <w:strike w:val="false"/>
-        <w:dstrike w:val="false"/>
-        <w:color w:val="000000"/>
-        <w:position w:val="0"/>
-        <w:sz w:val="22"/>
-        <w:sz w:val="22"/>
-        <w:szCs w:val="22"/>
-        <w:u w:val="none"/>
-        <w:shd w:fill="auto" w:val="clear"/>
-        <w:vertAlign w:val="baseline"/>
       </w:rPr>
       <w:drawing>
-        <wp:anchor behindDoc="1" distT="0" distB="0" distL="114300" distR="114300" simplePos="0" locked="0" layoutInCell="1" allowOverlap="1" relativeHeight="4">
+        <wp:anchor distT="0" distB="0" distL="114300" distR="114300" simplePos="0" relativeHeight="4" behindDoc="1" locked="0" layoutInCell="1" allowOverlap="1" wp14:anchorId="0BB51206" wp14:editId="3C812202">
           <wp:simplePos x="0" y="0"/>
           <wp:positionH relativeFrom="column">
             <wp:posOffset>2009775</wp:posOffset>
@@ -4715,43 +4059,21 @@
   </w:p>
   <w:p>
     <w:pPr>
-      <w:pStyle w:val="Normal"/>
-      <w:keepNext w:val="false"/>
-      <w:keepLines w:val="false"/>
-      <w:pageBreakBefore w:val="false"/>
-      <w:widowControl/>
-      <w:pBdr/>
-      <w:shd w:val="clear" w:fill="auto"/>
       <w:tabs>
-        <w:tab w:val="center" w:pos="4513" w:leader="none"/>
-        <w:tab w:val="right" w:pos="9026" w:leader="none"/>
+        <w:tab w:val="center" w:pos="4513"/>
+        <w:tab w:val="right" w:pos="9026"/>
       </w:tabs>
-      <w:spacing w:lineRule="auto" w:line="240" w:before="0" w:after="0"/>
-      <w:ind w:left="0" w:right="0" w:hanging="0"/>
-      <w:jc w:val="left"/>
+      <w:spacing w:after="0" w:line="240" w:lineRule="auto"/>
       <w:rPr>
-        <w:rFonts w:ascii="Calibri" w:hAnsi="Calibri" w:eastAsia="Calibri" w:cs="Calibri"/>
-        <w:b w:val="false"/>
-        <w:b w:val="false"/>
-        <w:i w:val="false"/>
-        <w:i w:val="false"/>
-        <w:caps w:val="false"/>
-        <w:smallCaps w:val="false"/>
-        <w:strike w:val="false"/>
-        <w:dstrike w:val="false"/>
         <w:color w:val="000000"/>
-        <w:position w:val="0"/>
-        <w:sz w:val="22"/>
-        <w:sz w:val="22"/>
-        <w:szCs w:val="22"/>
-        <w:u w:val="none"/>
-        <w:vertAlign w:val="baseline"/>
       </w:rPr>
     </w:pPr>
     <w:r>
-      <w:rPr/>
+      <w:rPr>
+        <w:noProof/>
+      </w:rPr>
       <w:drawing>
-        <wp:inline distT="0" distB="0" distL="0" distR="0">
+        <wp:inline distT="0" distB="0" distL="0" distR="0" wp14:anchorId="4102788C" wp14:editId="16D77A30">
           <wp:extent cx="528955" cy="139700"/>
           <wp:effectExtent l="0" t="0" r="0" b="0"/>
           <wp:docPr id="68" name="image9.png" descr="&lt;par&gt;&lt;name&gt;&lt;![CDATA[Survey.SName]]&gt;&lt;/name&gt;&lt;datafieldid&gt;dd2ecaa1-e37c-4f83-9939-aba584d7be58&lt;/datafieldid&gt;&lt;/par&gt;"/>
@@ -4790,29 +4112,22 @@
     </w:r>
     <w:r>
       <w:rPr>
-        <w:rFonts w:eastAsia="Calibri" w:cs="Calibri"/>
-        <w:b w:val="false"/>
-        <w:i w:val="false"/>
-        <w:caps w:val="false"/>
-        <w:smallCaps w:val="false"/>
-        <w:strike w:val="false"/>
-        <w:dstrike w:val="false"/>
         <w:color w:val="000000"/>
-        <w:position w:val="0"/>
-        <w:sz w:val="22"/>
-        <w:sz w:val="22"/>
-        <w:szCs w:val="22"/>
-        <w:u w:val="none"/>
-        <w:shd w:fill="auto" w:val="clear"/>
-        <w:vertAlign w:val="baseline"/>
       </w:rPr>
-      <w:tab/>
       <w:tab/>
     </w:r>
     <w:r>
-      <w:rPr/>
+      <w:rPr>
+        <w:color w:val="000000"/>
+      </w:rPr>
+      <w:tab/>
+    </w:r>
+    <w:r>
+      <w:rPr>
+        <w:noProof/>
+      </w:rPr>
       <w:drawing>
-        <wp:inline distT="0" distB="0" distL="0" distR="0">
+        <wp:inline distT="0" distB="0" distL="0" distR="0" wp14:anchorId="6377496B" wp14:editId="724880BC">
           <wp:extent cx="528955" cy="139700"/>
           <wp:effectExtent l="0" t="0" r="0" b="0"/>
           <wp:docPr id="69" name="Image40" descr="&lt;par&gt;&lt;name&gt;&lt;![CDATA[Survey.SCustomer]]&gt;&lt;/name&gt;&lt;datafieldid&gt;fa82b02c-a25b-47e0-91b5-cf23b69fa225&lt;/datafieldid&gt;&lt;/par&gt;"/>
@@ -4854,91 +4169,11 @@
 </file>
 
 <file path=word/numbering.xml><?xml version="1.0" encoding="utf-8"?>
-<w:numbering xmlns:w="http://schemas.openxmlformats.org/wordprocessingml/2006/main" xmlns:o="urn:schemas-microsoft-com:office:office" xmlns:r="http://schemas.openxmlformats.org/officeDocument/2006/relationships" xmlns:v="urn:schemas-microsoft-com:vml">
-  <w:abstractNum w:abstractNumId="1">
-    <w:lvl w:ilvl="0">
-      <w:start w:val="1"/>
-      <w:numFmt w:val="decimal"/>
-      <w:lvlText w:val="%1"/>
-      <w:lvlJc w:val="left"/>
-      <w:pPr>
-        <w:ind w:left="432" w:hanging="432"/>
-      </w:pPr>
-    </w:lvl>
-    <w:lvl w:ilvl="1">
-      <w:start w:val="1"/>
-      <w:numFmt w:val="decimal"/>
-      <w:lvlText w:val="%1.%2"/>
-      <w:lvlJc w:val="left"/>
-      <w:pPr>
-        <w:ind w:left="576" w:hanging="576"/>
-      </w:pPr>
-    </w:lvl>
-    <w:lvl w:ilvl="2">
-      <w:start w:val="1"/>
-      <w:numFmt w:val="decimal"/>
-      <w:lvlText w:val="%1.%2.%3"/>
-      <w:lvlJc w:val="left"/>
-      <w:pPr>
-        <w:ind w:left="720" w:hanging="720"/>
-      </w:pPr>
-    </w:lvl>
-    <w:lvl w:ilvl="3">
-      <w:start w:val="1"/>
-      <w:numFmt w:val="decimal"/>
-      <w:lvlText w:val="%1.%2.%3.%4"/>
-      <w:lvlJc w:val="left"/>
-      <w:pPr>
-        <w:ind w:left="864" w:hanging="864"/>
-      </w:pPr>
-    </w:lvl>
-    <w:lvl w:ilvl="4">
-      <w:start w:val="1"/>
-      <w:numFmt w:val="decimal"/>
-      <w:lvlText w:val="%1.%2.%3.%4.%5"/>
-      <w:lvlJc w:val="left"/>
-      <w:pPr>
-        <w:ind w:left="1008" w:hanging="1008"/>
-      </w:pPr>
-    </w:lvl>
-    <w:lvl w:ilvl="5">
-      <w:start w:val="1"/>
-      <w:numFmt w:val="decimal"/>
-      <w:lvlText w:val="%1.%2.%3.%4.%5.%6"/>
-      <w:lvlJc w:val="left"/>
-      <w:pPr>
-        <w:ind w:left="1152" w:hanging="1152"/>
-      </w:pPr>
-    </w:lvl>
-    <w:lvl w:ilvl="6">
-      <w:start w:val="1"/>
-      <w:numFmt w:val="decimal"/>
-      <w:lvlText w:val="%1.%2.%3.%4.%5.%6.%7"/>
-      <w:lvlJc w:val="left"/>
-      <w:pPr>
-        <w:ind w:left="1296" w:hanging="1296"/>
-      </w:pPr>
-    </w:lvl>
-    <w:lvl w:ilvl="7">
-      <w:start w:val="1"/>
-      <w:numFmt w:val="decimal"/>
-      <w:lvlText w:val="%1.%2.%3.%4.%5.%6.%7.%8"/>
-      <w:lvlJc w:val="left"/>
-      <w:pPr>
-        <w:ind w:left="1440" w:hanging="1440"/>
-      </w:pPr>
-    </w:lvl>
-    <w:lvl w:ilvl="8">
-      <w:start w:val="1"/>
-      <w:numFmt w:val="decimal"/>
-      <w:lvlText w:val="%1.%2.%3.%4.%5.%6.%7.%8.%9"/>
-      <w:lvlJc w:val="left"/>
-      <w:pPr>
-        <w:ind w:left="1584" w:hanging="1584"/>
-      </w:pPr>
-    </w:lvl>
-  </w:abstractNum>
-  <w:abstractNum w:abstractNumId="2">
+<w:numbering xmlns:wpc="http://schemas.microsoft.com/office/word/2010/wordprocessingCanvas" xmlns:cx="http://schemas.microsoft.com/office/drawing/2014/chartex" xmlns:cx1="http://schemas.microsoft.com/office/drawing/2015/9/8/chartex" xmlns:cx2="http://schemas.microsoft.com/office/drawing/2015/10/21/chartex" xmlns:cx3="http://schemas.microsoft.com/office/drawing/2016/5/9/chartex" xmlns:cx4="http://schemas.microsoft.com/office/drawing/2016/5/10/chartex" xmlns:cx5="http://schemas.microsoft.com/office/drawing/2016/5/11/chartex" xmlns:cx6="http://schemas.microsoft.com/office/drawing/2016/5/12/chartex" xmlns:cx7="http://schemas.microsoft.com/office/drawing/2016/5/13/chartex" xmlns:cx8="http://schemas.microsoft.com/office/drawing/2016/5/14/chartex" xmlns:mc="http://schemas.openxmlformats.org/markup-compatibility/2006" xmlns:aink="http://schemas.microsoft.com/office/drawing/2016/ink" xmlns:am3d="http://schemas.microsoft.com/office/drawing/2017/model3d" xmlns:o="urn:schemas-microsoft-com:office:office" xmlns:oel="http://schemas.microsoft.com/office/2019/extlst" xmlns:r="http://schemas.openxmlformats.org/officeDocument/2006/relationships" xmlns:m="http://schemas.openxmlformats.org/officeDocument/2006/math" xmlns:v="urn:schemas-microsoft-com:vml" xmlns:wp14="http://schemas.microsoft.com/office/word/2010/wordprocessingDrawing" xmlns:wp="http://schemas.openxmlformats.org/drawingml/2006/wordprocessingDrawing" xmlns:w10="urn:schemas-microsoft-com:office:word" xmlns:w="http://schemas.openxmlformats.org/wordprocessingml/2006/main" xmlns:w14="http://schemas.microsoft.com/office/word/2010/wordml" xmlns:w15="http://schemas.microsoft.com/office/word/2012/wordml" xmlns:w16cex="http://schemas.microsoft.com/office/word/2018/wordml/cex" xmlns:w16cid="http://schemas.microsoft.com/office/word/2016/wordml/cid" xmlns:w16="http://schemas.microsoft.com/office/word/2018/wordml" xmlns:w16sdtdh="http://schemas.microsoft.com/office/word/2020/wordml/sdtdatahash" xmlns:w16se="http://schemas.microsoft.com/office/word/2015/wordml/symex" xmlns:wpg="http://schemas.microsoft.com/office/word/2010/wordprocessingGroup" xmlns:wpi="http://schemas.microsoft.com/office/word/2010/wordprocessingInk" xmlns:wne="http://schemas.microsoft.com/office/word/2006/wordml" xmlns:wps="http://schemas.microsoft.com/office/word/2010/wordprocessingShape" mc:Ignorable="w14 w15 w16se w16cid w16 w16cex w16sdtdh wp14">
+  <w:abstractNum w:abstractNumId="0" w15:restartNumberingAfterBreak="0">
+    <w:nsid w:val="3B980864"/>
+    <w:multiLevelType w:val="multilevel"/>
+    <w:tmpl w:val="4DA29594"/>
     <w:lvl w:ilvl="0">
       <w:start w:val="1"/>
       <w:numFmt w:val="none"/>
@@ -4946,7 +4181,7 @@
       <w:lvlText w:val=""/>
       <w:lvlJc w:val="left"/>
       <w:pPr>
-        <w:ind w:left="0" w:hanging="0"/>
+        <w:ind w:left="0" w:firstLine="0"/>
       </w:pPr>
     </w:lvl>
     <w:lvl w:ilvl="1">
@@ -4956,7 +4191,7 @@
       <w:lvlText w:val=""/>
       <w:lvlJc w:val="left"/>
       <w:pPr>
-        <w:ind w:left="0" w:hanging="0"/>
+        <w:ind w:left="0" w:firstLine="0"/>
       </w:pPr>
     </w:lvl>
     <w:lvl w:ilvl="2">
@@ -4966,7 +4201,7 @@
       <w:lvlText w:val=""/>
       <w:lvlJc w:val="left"/>
       <w:pPr>
-        <w:ind w:left="0" w:hanging="0"/>
+        <w:ind w:left="0" w:firstLine="0"/>
       </w:pPr>
     </w:lvl>
     <w:lvl w:ilvl="3">
@@ -4976,7 +4211,7 @@
       <w:lvlText w:val=""/>
       <w:lvlJc w:val="left"/>
       <w:pPr>
-        <w:ind w:left="0" w:hanging="0"/>
+        <w:ind w:left="0" w:firstLine="0"/>
       </w:pPr>
     </w:lvl>
     <w:lvl w:ilvl="4">
@@ -4986,7 +4221,7 @@
       <w:lvlText w:val=""/>
       <w:lvlJc w:val="left"/>
       <w:pPr>
-        <w:ind w:left="0" w:hanging="0"/>
+        <w:ind w:left="0" w:firstLine="0"/>
       </w:pPr>
     </w:lvl>
     <w:lvl w:ilvl="5">
@@ -4996,7 +4231,7 @@
       <w:lvlText w:val=""/>
       <w:lvlJc w:val="left"/>
       <w:pPr>
-        <w:ind w:left="0" w:hanging="0"/>
+        <w:ind w:left="0" w:firstLine="0"/>
       </w:pPr>
     </w:lvl>
     <w:lvl w:ilvl="6">
@@ -5006,7 +4241,7 @@
       <w:lvlText w:val=""/>
       <w:lvlJc w:val="left"/>
       <w:pPr>
-        <w:ind w:left="0" w:hanging="0"/>
+        <w:ind w:left="0" w:firstLine="0"/>
       </w:pPr>
     </w:lvl>
     <w:lvl w:ilvl="7">
@@ -5016,7 +4251,7 @@
       <w:lvlText w:val=""/>
       <w:lvlJc w:val="left"/>
       <w:pPr>
-        <w:ind w:left="0" w:hanging="0"/>
+        <w:ind w:left="0" w:firstLine="0"/>
       </w:pPr>
     </w:lvl>
     <w:lvl w:ilvl="8">
@@ -5026,76 +4261,527 @@
       <w:lvlText w:val=""/>
       <w:lvlJc w:val="left"/>
       <w:pPr>
-        <w:ind w:left="0" w:hanging="0"/>
+        <w:ind w:left="0" w:firstLine="0"/>
       </w:pPr>
     </w:lvl>
   </w:abstractNum>
-  <w:num w:numId="1">
+  <w:abstractNum w:abstractNumId="1" w15:restartNumberingAfterBreak="0">
+    <w:nsid w:val="6C0D6DE6"/>
+    <w:multiLevelType w:val="multilevel"/>
+    <w:tmpl w:val="B4DC053A"/>
+    <w:lvl w:ilvl="0">
+      <w:start w:val="1"/>
+      <w:numFmt w:val="decimal"/>
+      <w:lvlText w:val="%1"/>
+      <w:lvlJc w:val="left"/>
+      <w:pPr>
+        <w:ind w:left="432" w:hanging="432"/>
+      </w:pPr>
+    </w:lvl>
+    <w:lvl w:ilvl="1">
+      <w:start w:val="1"/>
+      <w:numFmt w:val="decimal"/>
+      <w:lvlText w:val="%1.%2"/>
+      <w:lvlJc w:val="left"/>
+      <w:pPr>
+        <w:ind w:left="576" w:hanging="576"/>
+      </w:pPr>
+    </w:lvl>
+    <w:lvl w:ilvl="2">
+      <w:start w:val="1"/>
+      <w:numFmt w:val="decimal"/>
+      <w:lvlText w:val="%1.%2.%3"/>
+      <w:lvlJc w:val="left"/>
+      <w:pPr>
+        <w:ind w:left="720" w:hanging="720"/>
+      </w:pPr>
+    </w:lvl>
+    <w:lvl w:ilvl="3">
+      <w:start w:val="1"/>
+      <w:numFmt w:val="decimal"/>
+      <w:lvlText w:val="%1.%2.%3.%4"/>
+      <w:lvlJc w:val="left"/>
+      <w:pPr>
+        <w:ind w:left="864" w:hanging="864"/>
+      </w:pPr>
+    </w:lvl>
+    <w:lvl w:ilvl="4">
+      <w:start w:val="1"/>
+      <w:numFmt w:val="decimal"/>
+      <w:lvlText w:val="%1.%2.%3.%4.%5"/>
+      <w:lvlJc w:val="left"/>
+      <w:pPr>
+        <w:ind w:left="1008" w:hanging="1008"/>
+      </w:pPr>
+    </w:lvl>
+    <w:lvl w:ilvl="5">
+      <w:start w:val="1"/>
+      <w:numFmt w:val="decimal"/>
+      <w:lvlText w:val="%1.%2.%3.%4.%5.%6"/>
+      <w:lvlJc w:val="left"/>
+      <w:pPr>
+        <w:ind w:left="1152" w:hanging="1152"/>
+      </w:pPr>
+    </w:lvl>
+    <w:lvl w:ilvl="6">
+      <w:start w:val="1"/>
+      <w:numFmt w:val="decimal"/>
+      <w:lvlText w:val="%1.%2.%3.%4.%5.%6.%7"/>
+      <w:lvlJc w:val="left"/>
+      <w:pPr>
+        <w:ind w:left="1296" w:hanging="1296"/>
+      </w:pPr>
+    </w:lvl>
+    <w:lvl w:ilvl="7">
+      <w:start w:val="1"/>
+      <w:numFmt w:val="decimal"/>
+      <w:lvlText w:val="%1.%2.%3.%4.%5.%6.%7.%8"/>
+      <w:lvlJc w:val="left"/>
+      <w:pPr>
+        <w:ind w:left="1440" w:hanging="1440"/>
+      </w:pPr>
+    </w:lvl>
+    <w:lvl w:ilvl="8">
+      <w:start w:val="1"/>
+      <w:numFmt w:val="decimal"/>
+      <w:lvlText w:val="%1.%2.%3.%4.%5.%6.%7.%8.%9"/>
+      <w:lvlJc w:val="left"/>
+      <w:pPr>
+        <w:ind w:left="1584" w:hanging="1584"/>
+      </w:pPr>
+    </w:lvl>
+  </w:abstractNum>
+  <w:num w:numId="1" w16cid:durableId="1143934088">
     <w:abstractNumId w:val="1"/>
   </w:num>
-  <w:num w:numId="2">
-    <w:abstractNumId w:val="2"/>
+  <w:num w:numId="2" w16cid:durableId="900754791">
+    <w:abstractNumId w:val="0"/>
   </w:num>
 </w:numbering>
 </file>
 
 <file path=word/styles.xml><?xml version="1.0" encoding="utf-8"?>
-<w:styles xmlns:w="http://schemas.openxmlformats.org/wordprocessingml/2006/main" xmlns:w14="http://schemas.microsoft.com/office/word/2010/wordml" xmlns:mc="http://schemas.openxmlformats.org/markup-compatibility/2006" mc:Ignorable="w14">
+<w:styles xmlns:mc="http://schemas.openxmlformats.org/markup-compatibility/2006" xmlns:r="http://schemas.openxmlformats.org/officeDocument/2006/relationships" xmlns:w="http://schemas.openxmlformats.org/wordprocessingml/2006/main" xmlns:w14="http://schemas.microsoft.com/office/word/2010/wordml" xmlns:w15="http://schemas.microsoft.com/office/word/2012/wordml" xmlns:w16cex="http://schemas.microsoft.com/office/word/2018/wordml/cex" xmlns:w16cid="http://schemas.microsoft.com/office/word/2016/wordml/cid" xmlns:w16="http://schemas.microsoft.com/office/word/2018/wordml" xmlns:w16sdtdh="http://schemas.microsoft.com/office/word/2020/wordml/sdtdatahash" xmlns:w16se="http://schemas.microsoft.com/office/word/2015/wordml/symex" mc:Ignorable="w14 w15 w16se w16cid w16 w16cex w16sdtdh">
   <w:docDefaults>
     <w:rPrDefault>
       <w:rPr>
-        <w:rFonts w:ascii="Calibri" w:hAnsi="Calibri" w:eastAsia="Calibri" w:cs="Calibri"/>
+        <w:rFonts w:ascii="Calibri" w:eastAsia="Calibri" w:hAnsi="Calibri" w:cs="Calibri"/>
         <w:sz w:val="22"/>
         <w:szCs w:val="22"/>
         <w:lang w:val="en-GB" w:eastAsia="zh-CN" w:bidi="hi-IN"/>
       </w:rPr>
     </w:rPrDefault>
-    <w:pPrDefault>
-      <w:pPr/>
-    </w:pPrDefault>
+    <w:pPrDefault/>
   </w:docDefaults>
-  <w:style w:type="paragraph" w:styleId="Normal" w:default="1">
+  <w:latentStyles w:defLockedState="0" w:defUIPriority="99" w:defSemiHidden="0" w:defUnhideWhenUsed="0" w:defQFormat="0" w:count="376">
+    <w:lsdException w:name="Normal" w:uiPriority="0" w:qFormat="1"/>
+    <w:lsdException w:name="heading 1" w:uiPriority="9" w:qFormat="1"/>
+    <w:lsdException w:name="heading 2" w:semiHidden="1" w:uiPriority="9" w:unhideWhenUsed="1" w:qFormat="1"/>
+    <w:lsdException w:name="heading 3" w:semiHidden="1" w:uiPriority="9" w:unhideWhenUsed="1" w:qFormat="1"/>
+    <w:lsdException w:name="heading 4" w:semiHidden="1" w:uiPriority="9" w:unhideWhenUsed="1" w:qFormat="1"/>
+    <w:lsdException w:name="heading 5" w:semiHidden="1" w:uiPriority="9" w:unhideWhenUsed="1" w:qFormat="1"/>
+    <w:lsdException w:name="heading 6" w:semiHidden="1" w:uiPriority="9" w:unhideWhenUsed="1" w:qFormat="1"/>
+    <w:lsdException w:name="heading 7" w:semiHidden="1" w:uiPriority="9" w:unhideWhenUsed="1" w:qFormat="1"/>
+    <w:lsdException w:name="heading 8" w:semiHidden="1" w:uiPriority="9" w:unhideWhenUsed="1" w:qFormat="1"/>
+    <w:lsdException w:name="heading 9" w:semiHidden="1" w:uiPriority="9" w:unhideWhenUsed="1" w:qFormat="1"/>
+    <w:lsdException w:name="index 1" w:semiHidden="1" w:unhideWhenUsed="1"/>
+    <w:lsdException w:name="index 2" w:semiHidden="1" w:unhideWhenUsed="1"/>
+    <w:lsdException w:name="index 3" w:semiHidden="1" w:unhideWhenUsed="1"/>
+    <w:lsdException w:name="index 4" w:semiHidden="1" w:unhideWhenUsed="1"/>
+    <w:lsdException w:name="index 5" w:semiHidden="1" w:unhideWhenUsed="1"/>
+    <w:lsdException w:name="index 6" w:semiHidden="1" w:unhideWhenUsed="1"/>
+    <w:lsdException w:name="index 7" w:semiHidden="1" w:unhideWhenUsed="1"/>
+    <w:lsdException w:name="index 8" w:semiHidden="1" w:unhideWhenUsed="1"/>
+    <w:lsdException w:name="index 9" w:semiHidden="1" w:unhideWhenUsed="1"/>
+    <w:lsdException w:name="toc 1" w:semiHidden="1" w:uiPriority="39" w:unhideWhenUsed="1"/>
+    <w:lsdException w:name="toc 2" w:semiHidden="1" w:uiPriority="39" w:unhideWhenUsed="1"/>
+    <w:lsdException w:name="toc 3" w:semiHidden="1" w:uiPriority="39" w:unhideWhenUsed="1"/>
+    <w:lsdException w:name="toc 4" w:semiHidden="1" w:uiPriority="39" w:unhideWhenUsed="1"/>
+    <w:lsdException w:name="toc 5" w:semiHidden="1" w:uiPriority="39" w:unhideWhenUsed="1"/>
+    <w:lsdException w:name="toc 6" w:semiHidden="1" w:uiPriority="39" w:unhideWhenUsed="1"/>
+    <w:lsdException w:name="toc 7" w:semiHidden="1" w:uiPriority="39" w:unhideWhenUsed="1"/>
+    <w:lsdException w:name="toc 8" w:semiHidden="1" w:uiPriority="39" w:unhideWhenUsed="1"/>
+    <w:lsdException w:name="toc 9" w:semiHidden="1" w:uiPriority="39" w:unhideWhenUsed="1"/>
+    <w:lsdException w:name="Normal Indent" w:semiHidden="1" w:unhideWhenUsed="1"/>
+    <w:lsdException w:name="footnote text" w:semiHidden="1" w:unhideWhenUsed="1"/>
+    <w:lsdException w:name="annotation text" w:semiHidden="1" w:unhideWhenUsed="1"/>
+    <w:lsdException w:name="header" w:semiHidden="1" w:unhideWhenUsed="1"/>
+    <w:lsdException w:name="footer" w:semiHidden="1" w:unhideWhenUsed="1"/>
+    <w:lsdException w:name="index heading" w:semiHidden="1" w:unhideWhenUsed="1"/>
+    <w:lsdException w:name="caption" w:semiHidden="1" w:uiPriority="35" w:unhideWhenUsed="1" w:qFormat="1"/>
+    <w:lsdException w:name="table of figures" w:semiHidden="1" w:unhideWhenUsed="1"/>
+    <w:lsdException w:name="envelope address" w:semiHidden="1" w:unhideWhenUsed="1"/>
+    <w:lsdException w:name="envelope return" w:semiHidden="1" w:unhideWhenUsed="1"/>
+    <w:lsdException w:name="footnote reference" w:semiHidden="1" w:unhideWhenUsed="1"/>
+    <w:lsdException w:name="annotation reference" w:semiHidden="1" w:unhideWhenUsed="1"/>
+    <w:lsdException w:name="line number" w:semiHidden="1" w:unhideWhenUsed="1"/>
+    <w:lsdException w:name="page number" w:semiHidden="1" w:unhideWhenUsed="1"/>
+    <w:lsdException w:name="endnote reference" w:semiHidden="1" w:unhideWhenUsed="1"/>
+    <w:lsdException w:name="endnote text" w:semiHidden="1" w:unhideWhenUsed="1"/>
+    <w:lsdException w:name="table of authorities" w:semiHidden="1" w:unhideWhenUsed="1"/>
+    <w:lsdException w:name="macro" w:semiHidden="1" w:unhideWhenUsed="1"/>
+    <w:lsdException w:name="toa heading" w:semiHidden="1" w:unhideWhenUsed="1"/>
+    <w:lsdException w:name="List" w:semiHidden="1" w:unhideWhenUsed="1"/>
+    <w:lsdException w:name="List Bullet" w:semiHidden="1" w:unhideWhenUsed="1"/>
+    <w:lsdException w:name="List Number" w:semiHidden="1" w:unhideWhenUsed="1"/>
+    <w:lsdException w:name="List 2" w:semiHidden="1" w:unhideWhenUsed="1"/>
+    <w:lsdException w:name="List 3" w:semiHidden="1" w:unhideWhenUsed="1"/>
+    <w:lsdException w:name="List 4" w:semiHidden="1" w:unhideWhenUsed="1"/>
+    <w:lsdException w:name="List 5" w:semiHidden="1" w:unhideWhenUsed="1"/>
+    <w:lsdException w:name="List Bullet 2" w:semiHidden="1" w:unhideWhenUsed="1"/>
+    <w:lsdException w:name="List Bullet 3" w:semiHidden="1" w:unhideWhenUsed="1"/>
+    <w:lsdException w:name="List Bullet 4" w:semiHidden="1" w:unhideWhenUsed="1"/>
+    <w:lsdException w:name="List Bullet 5" w:semiHidden="1" w:unhideWhenUsed="1"/>
+    <w:lsdException w:name="List Number 2" w:semiHidden="1" w:unhideWhenUsed="1"/>
+    <w:lsdException w:name="List Number 3" w:semiHidden="1" w:unhideWhenUsed="1"/>
+    <w:lsdException w:name="List Number 4" w:semiHidden="1" w:unhideWhenUsed="1"/>
+    <w:lsdException w:name="List Number 5" w:semiHidden="1" w:unhideWhenUsed="1"/>
+    <w:lsdException w:name="Title" w:uiPriority="10" w:qFormat="1"/>
+    <w:lsdException w:name="Closing" w:semiHidden="1" w:unhideWhenUsed="1"/>
+    <w:lsdException w:name="Signature" w:semiHidden="1" w:unhideWhenUsed="1"/>
+    <w:lsdException w:name="Default Paragraph Font" w:semiHidden="1" w:uiPriority="1" w:unhideWhenUsed="1"/>
+    <w:lsdException w:name="Body Text" w:semiHidden="1" w:unhideWhenUsed="1"/>
+    <w:lsdException w:name="Body Text Indent" w:semiHidden="1" w:unhideWhenUsed="1"/>
+    <w:lsdException w:name="List Continue" w:semiHidden="1" w:unhideWhenUsed="1"/>
+    <w:lsdException w:name="List Continue 2" w:semiHidden="1" w:unhideWhenUsed="1"/>
+    <w:lsdException w:name="List Continue 3" w:semiHidden="1" w:unhideWhenUsed="1"/>
+    <w:lsdException w:name="List Continue 4" w:semiHidden="1" w:unhideWhenUsed="1"/>
+    <w:lsdException w:name="List Continue 5" w:semiHidden="1" w:unhideWhenUsed="1"/>
+    <w:lsdException w:name="Message Header" w:semiHidden="1" w:unhideWhenUsed="1"/>
+    <w:lsdException w:name="Subtitle" w:uiPriority="11" w:qFormat="1"/>
+    <w:lsdException w:name="Salutation" w:semiHidden="1" w:unhideWhenUsed="1"/>
+    <w:lsdException w:name="Date" w:semiHidden="1" w:unhideWhenUsed="1"/>
+    <w:lsdException w:name="Body Text First Indent" w:semiHidden="1" w:unhideWhenUsed="1"/>
+    <w:lsdException w:name="Body Text First Indent 2" w:semiHidden="1" w:unhideWhenUsed="1"/>
+    <w:lsdException w:name="Note Heading" w:semiHidden="1" w:unhideWhenUsed="1"/>
+    <w:lsdException w:name="Body Text 2" w:semiHidden="1" w:unhideWhenUsed="1"/>
+    <w:lsdException w:name="Body Text 3" w:semiHidden="1" w:unhideWhenUsed="1"/>
+    <w:lsdException w:name="Body Text Indent 2" w:semiHidden="1" w:unhideWhenUsed="1"/>
+    <w:lsdException w:name="Body Text Indent 3" w:semiHidden="1" w:unhideWhenUsed="1"/>
+    <w:lsdException w:name="Block Text" w:semiHidden="1" w:unhideWhenUsed="1"/>
+    <w:lsdException w:name="Hyperlink" w:semiHidden="1" w:unhideWhenUsed="1"/>
+    <w:lsdException w:name="FollowedHyperlink" w:semiHidden="1" w:unhideWhenUsed="1"/>
+    <w:lsdException w:name="Strong" w:uiPriority="22" w:qFormat="1"/>
+    <w:lsdException w:name="Emphasis" w:uiPriority="20" w:qFormat="1"/>
+    <w:lsdException w:name="Document Map" w:semiHidden="1" w:unhideWhenUsed="1"/>
+    <w:lsdException w:name="Plain Text" w:semiHidden="1" w:unhideWhenUsed="1"/>
+    <w:lsdException w:name="E-mail Signature" w:semiHidden="1" w:unhideWhenUsed="1"/>
+    <w:lsdException w:name="HTML Top of Form" w:semiHidden="1" w:unhideWhenUsed="1"/>
+    <w:lsdException w:name="HTML Bottom of Form" w:semiHidden="1" w:unhideWhenUsed="1"/>
+    <w:lsdException w:name="Normal (Web)" w:semiHidden="1" w:unhideWhenUsed="1"/>
+    <w:lsdException w:name="HTML Acronym" w:semiHidden="1" w:unhideWhenUsed="1"/>
+    <w:lsdException w:name="HTML Address" w:semiHidden="1" w:unhideWhenUsed="1"/>
+    <w:lsdException w:name="HTML Cite" w:semiHidden="1" w:unhideWhenUsed="1"/>
+    <w:lsdException w:name="HTML Code" w:semiHidden="1" w:unhideWhenUsed="1"/>
+    <w:lsdException w:name="HTML Definition" w:semiHidden="1" w:unhideWhenUsed="1"/>
+    <w:lsdException w:name="HTML Keyboard" w:semiHidden="1" w:unhideWhenUsed="1"/>
+    <w:lsdException w:name="HTML Preformatted" w:semiHidden="1" w:unhideWhenUsed="1"/>
+    <w:lsdException w:name="HTML Sample" w:semiHidden="1" w:unhideWhenUsed="1"/>
+    <w:lsdException w:name="HTML Typewriter" w:semiHidden="1" w:unhideWhenUsed="1"/>
+    <w:lsdException w:name="HTML Variable" w:semiHidden="1" w:unhideWhenUsed="1"/>
+    <w:lsdException w:name="Normal Table" w:semiHidden="1" w:unhideWhenUsed="1"/>
+    <w:lsdException w:name="annotation subject" w:semiHidden="1" w:unhideWhenUsed="1"/>
+    <w:lsdException w:name="No List" w:semiHidden="1" w:unhideWhenUsed="1"/>
+    <w:lsdException w:name="Outline List 1" w:semiHidden="1" w:unhideWhenUsed="1"/>
+    <w:lsdException w:name="Outline List 2" w:semiHidden="1" w:unhideWhenUsed="1"/>
+    <w:lsdException w:name="Outline List 3" w:semiHidden="1" w:unhideWhenUsed="1"/>
+    <w:lsdException w:name="Table Simple 1" w:semiHidden="1" w:unhideWhenUsed="1"/>
+    <w:lsdException w:name="Table Simple 2" w:semiHidden="1" w:unhideWhenUsed="1"/>
+    <w:lsdException w:name="Table Simple 3" w:semiHidden="1" w:unhideWhenUsed="1"/>
+    <w:lsdException w:name="Table Classic 1" w:semiHidden="1" w:unhideWhenUsed="1"/>
+    <w:lsdException w:name="Table Classic 2" w:semiHidden="1" w:unhideWhenUsed="1"/>
+    <w:lsdException w:name="Table Classic 3" w:semiHidden="1" w:unhideWhenUsed="1"/>
+    <w:lsdException w:name="Table Classic 4" w:semiHidden="1" w:unhideWhenUsed="1"/>
+    <w:lsdException w:name="Table Colorful 1" w:semiHidden="1" w:unhideWhenUsed="1"/>
+    <w:lsdException w:name="Table Colorful 2" w:semiHidden="1" w:unhideWhenUsed="1"/>
+    <w:lsdException w:name="Table Colorful 3" w:semiHidden="1" w:unhideWhenUsed="1"/>
+    <w:lsdException w:name="Table Columns 1" w:semiHidden="1" w:unhideWhenUsed="1"/>
+    <w:lsdException w:name="Table Columns 2" w:semiHidden="1" w:unhideWhenUsed="1"/>
+    <w:lsdException w:name="Table Columns 3" w:semiHidden="1" w:unhideWhenUsed="1"/>
+    <w:lsdException w:name="Table Columns 4" w:semiHidden="1" w:unhideWhenUsed="1"/>
+    <w:lsdException w:name="Table Columns 5" w:semiHidden="1" w:unhideWhenUsed="1"/>
+    <w:lsdException w:name="Table Grid 1" w:semiHidden="1" w:unhideWhenUsed="1"/>
+    <w:lsdException w:name="Table Grid 2" w:semiHidden="1" w:unhideWhenUsed="1"/>
+    <w:lsdException w:name="Table Grid 3" w:semiHidden="1" w:unhideWhenUsed="1"/>
+    <w:lsdException w:name="Table Grid 4" w:semiHidden="1" w:unhideWhenUsed="1"/>
+    <w:lsdException w:name="Table Grid 5" w:semiHidden="1" w:unhideWhenUsed="1"/>
+    <w:lsdException w:name="Table Grid 6" w:semiHidden="1" w:unhideWhenUsed="1"/>
+    <w:lsdException w:name="Table Grid 7" w:semiHidden="1" w:unhideWhenUsed="1"/>
+    <w:lsdException w:name="Table Grid 8" w:semiHidden="1" w:unhideWhenUsed="1"/>
+    <w:lsdException w:name="Table List 1" w:semiHidden="1" w:unhideWhenUsed="1"/>
+    <w:lsdException w:name="Table List 2" w:semiHidden="1" w:unhideWhenUsed="1"/>
+    <w:lsdException w:name="Table List 3" w:semiHidden="1" w:unhideWhenUsed="1"/>
+    <w:lsdException w:name="Table List 4" w:semiHidden="1" w:unhideWhenUsed="1"/>
+    <w:lsdException w:name="Table List 5" w:semiHidden="1" w:unhideWhenUsed="1"/>
+    <w:lsdException w:name="Table List 6" w:semiHidden="1" w:unhideWhenUsed="1"/>
+    <w:lsdException w:name="Table List 7" w:semiHidden="1" w:unhideWhenUsed="1"/>
+    <w:lsdException w:name="Table List 8" w:semiHidden="1" w:unhideWhenUsed="1"/>
+    <w:lsdException w:name="Table 3D effects 1" w:semiHidden="1" w:unhideWhenUsed="1"/>
+    <w:lsdException w:name="Table 3D effects 2" w:semiHidden="1" w:unhideWhenUsed="1"/>
+    <w:lsdException w:name="Table 3D effects 3" w:semiHidden="1" w:unhideWhenUsed="1"/>
+    <w:lsdException w:name="Table Contemporary" w:semiHidden="1" w:unhideWhenUsed="1"/>
+    <w:lsdException w:name="Table Elegant" w:semiHidden="1" w:unhideWhenUsed="1"/>
+    <w:lsdException w:name="Table Professional" w:semiHidden="1" w:unhideWhenUsed="1"/>
+    <w:lsdException w:name="Table Subtle 1" w:semiHidden="1" w:unhideWhenUsed="1"/>
+    <w:lsdException w:name="Table Subtle 2" w:semiHidden="1" w:unhideWhenUsed="1"/>
+    <w:lsdException w:name="Table Web 1" w:semiHidden="1" w:unhideWhenUsed="1"/>
+    <w:lsdException w:name="Table Web 2" w:semiHidden="1" w:unhideWhenUsed="1"/>
+    <w:lsdException w:name="Table Web 3" w:semiHidden="1" w:unhideWhenUsed="1"/>
+    <w:lsdException w:name="Balloon Text" w:semiHidden="1" w:unhideWhenUsed="1"/>
+    <w:lsdException w:name="Table Grid" w:uiPriority="39"/>
+    <w:lsdException w:name="Table Theme" w:semiHidden="1" w:unhideWhenUsed="1"/>
+    <w:lsdException w:name="Placeholder Text" w:semiHidden="1"/>
+    <w:lsdException w:name="No Spacing" w:uiPriority="1" w:qFormat="1"/>
+    <w:lsdException w:name="Light Shading" w:uiPriority="60"/>
+    <w:lsdException w:name="Light List" w:uiPriority="61"/>
+    <w:lsdException w:name="Light Grid" w:uiPriority="62"/>
+    <w:lsdException w:name="Medium Shading 1" w:uiPriority="63"/>
+    <w:lsdException w:name="Medium Shading 2" w:uiPriority="64"/>
+    <w:lsdException w:name="Medium List 1" w:uiPriority="65"/>
+    <w:lsdException w:name="Medium List 2" w:uiPriority="66"/>
+    <w:lsdException w:name="Medium Grid 1" w:uiPriority="67"/>
+    <w:lsdException w:name="Medium Grid 2" w:uiPriority="68"/>
+    <w:lsdException w:name="Medium Grid 3" w:uiPriority="69"/>
+    <w:lsdException w:name="Dark List" w:uiPriority="70"/>
+    <w:lsdException w:name="Colorful Shading" w:uiPriority="71"/>
+    <w:lsdException w:name="Colorful List" w:uiPriority="72"/>
+    <w:lsdException w:name="Colorful Grid" w:uiPriority="73"/>
+    <w:lsdException w:name="Light Shading Accent 1" w:uiPriority="60"/>
+    <w:lsdException w:name="Light List Accent 1" w:uiPriority="61"/>
+    <w:lsdException w:name="Light Grid Accent 1" w:uiPriority="62"/>
+    <w:lsdException w:name="Medium Shading 1 Accent 1" w:uiPriority="63"/>
+    <w:lsdException w:name="Medium Shading 2 Accent 1" w:uiPriority="64"/>
+    <w:lsdException w:name="Medium List 1 Accent 1" w:uiPriority="65"/>
+    <w:lsdException w:name="Revision" w:semiHidden="1"/>
+    <w:lsdException w:name="List Paragraph" w:uiPriority="34" w:qFormat="1"/>
+    <w:lsdException w:name="Quote" w:uiPriority="29" w:qFormat="1"/>
+    <w:lsdException w:name="Intense Quote" w:uiPriority="30" w:qFormat="1"/>
+    <w:lsdException w:name="Medium List 2 Accent 1" w:uiPriority="66"/>
+    <w:lsdException w:name="Medium Grid 1 Accent 1" w:uiPriority="67"/>
+    <w:lsdException w:name="Medium Grid 2 Accent 1" w:uiPriority="68"/>
+    <w:lsdException w:name="Medium Grid 3 Accent 1" w:uiPriority="69"/>
+    <w:lsdException w:name="Dark List Accent 1" w:uiPriority="70"/>
+    <w:lsdException w:name="Colorful Shading Accent 1" w:uiPriority="71"/>
+    <w:lsdException w:name="Colorful List Accent 1" w:uiPriority="72"/>
+    <w:lsdException w:name="Colorful Grid Accent 1" w:uiPriority="73"/>
+    <w:lsdException w:name="Light Shading Accent 2" w:uiPriority="60"/>
+    <w:lsdException w:name="Light List Accent 2" w:uiPriority="61"/>
+    <w:lsdException w:name="Light Grid Accent 2" w:uiPriority="62"/>
+    <w:lsdException w:name="Medium Shading 1 Accent 2" w:uiPriority="63"/>
+    <w:lsdException w:name="Medium Shading 2 Accent 2" w:uiPriority="64"/>
+    <w:lsdException w:name="Medium List 1 Accent 2" w:uiPriority="65"/>
+    <w:lsdException w:name="Medium List 2 Accent 2" w:uiPriority="66"/>
+    <w:lsdException w:name="Medium Grid 1 Accent 2" w:uiPriority="67"/>
+    <w:lsdException w:name="Medium Grid 2 Accent 2" w:uiPriority="68"/>
+    <w:lsdException w:name="Medium Grid 3 Accent 2" w:uiPriority="69"/>
+    <w:lsdException w:name="Dark List Accent 2" w:uiPriority="70"/>
+    <w:lsdException w:name="Colorful Shading Accent 2" w:uiPriority="71"/>
+    <w:lsdException w:name="Colorful List Accent 2" w:uiPriority="72"/>
+    <w:lsdException w:name="Colorful Grid Accent 2" w:uiPriority="73"/>
+    <w:lsdException w:name="Light Shading Accent 3" w:uiPriority="60"/>
+    <w:lsdException w:name="Light List Accent 3" w:uiPriority="61"/>
+    <w:lsdException w:name="Light Grid Accent 3" w:uiPriority="62"/>
+    <w:lsdException w:name="Medium Shading 1 Accent 3" w:uiPriority="63"/>
+    <w:lsdException w:name="Medium Shading 2 Accent 3" w:uiPriority="64"/>
+    <w:lsdException w:name="Medium List 1 Accent 3" w:uiPriority="65"/>
+    <w:lsdException w:name="Medium List 2 Accent 3" w:uiPriority="66"/>
+    <w:lsdException w:name="Medium Grid 1 Accent 3" w:uiPriority="67"/>
+    <w:lsdException w:name="Medium Grid 2 Accent 3" w:uiPriority="68"/>
+    <w:lsdException w:name="Medium Grid 3 Accent 3" w:uiPriority="69"/>
+    <w:lsdException w:name="Dark List Accent 3" w:uiPriority="70"/>
+    <w:lsdException w:name="Colorful Shading Accent 3" w:uiPriority="71"/>
+    <w:lsdException w:name="Colorful List Accent 3" w:uiPriority="72"/>
+    <w:lsdException w:name="Colorful Grid Accent 3" w:uiPriority="73"/>
+    <w:lsdException w:name="Light Shading Accent 4" w:uiPriority="60"/>
+    <w:lsdException w:name="Light List Accent 4" w:uiPriority="61"/>
+    <w:lsdException w:name="Light Grid Accent 4" w:uiPriority="62"/>
+    <w:lsdException w:name="Medium Shading 1 Accent 4" w:uiPriority="63"/>
+    <w:lsdException w:name="Medium Shading 2 Accent 4" w:uiPriority="64"/>
+    <w:lsdException w:name="Medium List 1 Accent 4" w:uiPriority="65"/>
+    <w:lsdException w:name="Medium List 2 Accent 4" w:uiPriority="66"/>
+    <w:lsdException w:name="Medium Grid 1 Accent 4" w:uiPriority="67"/>
+    <w:lsdException w:name="Medium Grid 2 Accent 4" w:uiPriority="68"/>
+    <w:lsdException w:name="Medium Grid 3 Accent 4" w:uiPriority="69"/>
+    <w:lsdException w:name="Dark List Accent 4" w:uiPriority="70"/>
+    <w:lsdException w:name="Colorful Shading Accent 4" w:uiPriority="71"/>
+    <w:lsdException w:name="Colorful List Accent 4" w:uiPriority="72"/>
+    <w:lsdException w:name="Colorful Grid Accent 4" w:uiPriority="73"/>
+    <w:lsdException w:name="Light Shading Accent 5" w:uiPriority="60"/>
+    <w:lsdException w:name="Light List Accent 5" w:uiPriority="61"/>
+    <w:lsdException w:name="Light Grid Accent 5" w:uiPriority="62"/>
+    <w:lsdException w:name="Medium Shading 1 Accent 5" w:uiPriority="63"/>
+    <w:lsdException w:name="Medium Shading 2 Accent 5" w:uiPriority="64"/>
+    <w:lsdException w:name="Medium List 1 Accent 5" w:uiPriority="65"/>
+    <w:lsdException w:name="Medium List 2 Accent 5" w:uiPriority="66"/>
+    <w:lsdException w:name="Medium Grid 1 Accent 5" w:uiPriority="67"/>
+    <w:lsdException w:name="Medium Grid 2 Accent 5" w:uiPriority="68"/>
+    <w:lsdException w:name="Medium Grid 3 Accent 5" w:uiPriority="69"/>
+    <w:lsdException w:name="Dark List Accent 5" w:uiPriority="70"/>
+    <w:lsdException w:name="Colorful Shading Accent 5" w:uiPriority="71"/>
+    <w:lsdException w:name="Colorful List Accent 5" w:uiPriority="72"/>
+    <w:lsdException w:name="Colorful Grid Accent 5" w:uiPriority="73"/>
+    <w:lsdException w:name="Light Shading Accent 6" w:uiPriority="60"/>
+    <w:lsdException w:name="Light List Accent 6" w:uiPriority="61"/>
+    <w:lsdException w:name="Light Grid Accent 6" w:uiPriority="62"/>
+    <w:lsdException w:name="Medium Shading 1 Accent 6" w:uiPriority="63"/>
+    <w:lsdException w:name="Medium Shading 2 Accent 6" w:uiPriority="64"/>
+    <w:lsdException w:name="Medium List 1 Accent 6" w:uiPriority="65"/>
+    <w:lsdException w:name="Medium List 2 Accent 6" w:uiPriority="66"/>
+    <w:lsdException w:name="Medium Grid 1 Accent 6" w:uiPriority="67"/>
+    <w:lsdException w:name="Medium Grid 2 Accent 6" w:uiPriority="68"/>
+    <w:lsdException w:name="Medium Grid 3 Accent 6" w:uiPriority="69"/>
+    <w:lsdException w:name="Dark List Accent 6" w:uiPriority="70"/>
+    <w:lsdException w:name="Colorful Shading Accent 6" w:uiPriority="71"/>
+    <w:lsdException w:name="Colorful List Accent 6" w:uiPriority="72"/>
+    <w:lsdException w:name="Colorful Grid Accent 6" w:uiPriority="73"/>
+    <w:lsdException w:name="Subtle Emphasis" w:uiPriority="19" w:qFormat="1"/>
+    <w:lsdException w:name="Intense Emphasis" w:uiPriority="21" w:qFormat="1"/>
+    <w:lsdException w:name="Subtle Reference" w:uiPriority="31" w:qFormat="1"/>
+    <w:lsdException w:name="Intense Reference" w:uiPriority="32" w:qFormat="1"/>
+    <w:lsdException w:name="Book Title" w:uiPriority="33" w:qFormat="1"/>
+    <w:lsdException w:name="Bibliography" w:semiHidden="1" w:uiPriority="37" w:unhideWhenUsed="1"/>
+    <w:lsdException w:name="TOC Heading" w:semiHidden="1" w:uiPriority="39" w:unhideWhenUsed="1" w:qFormat="1"/>
+    <w:lsdException w:name="Plain Table 1" w:uiPriority="41"/>
+    <w:lsdException w:name="Plain Table 2" w:uiPriority="42"/>
+    <w:lsdException w:name="Plain Table 3" w:uiPriority="43"/>
+    <w:lsdException w:name="Plain Table 4" w:uiPriority="44"/>
+    <w:lsdException w:name="Plain Table 5" w:uiPriority="45"/>
+    <w:lsdException w:name="Grid Table Light" w:uiPriority="40"/>
+    <w:lsdException w:name="Grid Table 1 Light" w:uiPriority="46"/>
+    <w:lsdException w:name="Grid Table 2" w:uiPriority="47"/>
+    <w:lsdException w:name="Grid Table 3" w:uiPriority="48"/>
+    <w:lsdException w:name="Grid Table 4" w:uiPriority="49"/>
+    <w:lsdException w:name="Grid Table 5 Dark" w:uiPriority="50"/>
+    <w:lsdException w:name="Grid Table 6 Colorful" w:uiPriority="51"/>
+    <w:lsdException w:name="Grid Table 7 Colorful" w:uiPriority="52"/>
+    <w:lsdException w:name="Grid Table 1 Light Accent 1" w:uiPriority="46"/>
+    <w:lsdException w:name="Grid Table 2 Accent 1" w:uiPriority="47"/>
+    <w:lsdException w:name="Grid Table 3 Accent 1" w:uiPriority="48"/>
+    <w:lsdException w:name="Grid Table 4 Accent 1" w:uiPriority="49"/>
+    <w:lsdException w:name="Grid Table 5 Dark Accent 1" w:uiPriority="50"/>
+    <w:lsdException w:name="Grid Table 6 Colorful Accent 1" w:uiPriority="51"/>
+    <w:lsdException w:name="Grid Table 7 Colorful Accent 1" w:uiPriority="52"/>
+    <w:lsdException w:name="Grid Table 1 Light Accent 2" w:uiPriority="46"/>
+    <w:lsdException w:name="Grid Table 2 Accent 2" w:uiPriority="47"/>
+    <w:lsdException w:name="Grid Table 3 Accent 2" w:uiPriority="48"/>
+    <w:lsdException w:name="Grid Table 4 Accent 2" w:uiPriority="49"/>
+    <w:lsdException w:name="Grid Table 5 Dark Accent 2" w:uiPriority="50"/>
+    <w:lsdException w:name="Grid Table 6 Colorful Accent 2" w:uiPriority="51"/>
+    <w:lsdException w:name="Grid Table 7 Colorful Accent 2" w:uiPriority="52"/>
+    <w:lsdException w:name="Grid Table 1 Light Accent 3" w:uiPriority="46"/>
+    <w:lsdException w:name="Grid Table 2 Accent 3" w:uiPriority="47"/>
+    <w:lsdException w:name="Grid Table 3 Accent 3" w:uiPriority="48"/>
+    <w:lsdException w:name="Grid Table 4 Accent 3" w:uiPriority="49"/>
+    <w:lsdException w:name="Grid Table 5 Dark Accent 3" w:uiPriority="50"/>
+    <w:lsdException w:name="Grid Table 6 Colorful Accent 3" w:uiPriority="51"/>
+    <w:lsdException w:name="Grid Table 7 Colorful Accent 3" w:uiPriority="52"/>
+    <w:lsdException w:name="Grid Table 1 Light Accent 4" w:uiPriority="46"/>
+    <w:lsdException w:name="Grid Table 2 Accent 4" w:uiPriority="47"/>
+    <w:lsdException w:name="Grid Table 3 Accent 4" w:uiPriority="48"/>
+    <w:lsdException w:name="Grid Table 4 Accent 4" w:uiPriority="49"/>
+    <w:lsdException w:name="Grid Table 5 Dark Accent 4" w:uiPriority="50"/>
+    <w:lsdException w:name="Grid Table 6 Colorful Accent 4" w:uiPriority="51"/>
+    <w:lsdException w:name="Grid Table 7 Colorful Accent 4" w:uiPriority="52"/>
+    <w:lsdException w:name="Grid Table 1 Light Accent 5" w:uiPriority="46"/>
+    <w:lsdException w:name="Grid Table 2 Accent 5" w:uiPriority="47"/>
+    <w:lsdException w:name="Grid Table 3 Accent 5" w:uiPriority="48"/>
+    <w:lsdException w:name="Grid Table 4 Accent 5" w:uiPriority="49"/>
+    <w:lsdException w:name="Grid Table 5 Dark Accent 5" w:uiPriority="50"/>
+    <w:lsdException w:name="Grid Table 6 Colorful Accent 5" w:uiPriority="51"/>
+    <w:lsdException w:name="Grid Table 7 Colorful Accent 5" w:uiPriority="52"/>
+    <w:lsdException w:name="Grid Table 1 Light Accent 6" w:uiPriority="46"/>
+    <w:lsdException w:name="Grid Table 2 Accent 6" w:uiPriority="47"/>
+    <w:lsdException w:name="Grid Table 3 Accent 6" w:uiPriority="48"/>
+    <w:lsdException w:name="Grid Table 4 Accent 6" w:uiPriority="49"/>
+    <w:lsdException w:name="Grid Table 5 Dark Accent 6" w:uiPriority="50"/>
+    <w:lsdException w:name="Grid Table 6 Colorful Accent 6" w:uiPriority="51"/>
+    <w:lsdException w:name="Grid Table 7 Colorful Accent 6" w:uiPriority="52"/>
+    <w:lsdException w:name="List Table 1 Light" w:uiPriority="46"/>
+    <w:lsdException w:name="List Table 2" w:uiPriority="47"/>
+    <w:lsdException w:name="List Table 3" w:uiPriority="48"/>
+    <w:lsdException w:name="List Table 4" w:uiPriority="49"/>
+    <w:lsdException w:name="List Table 5 Dark" w:uiPriority="50"/>
+    <w:lsdException w:name="List Table 6 Colorful" w:uiPriority="51"/>
+    <w:lsdException w:name="List Table 7 Colorful" w:uiPriority="52"/>
+    <w:lsdException w:name="List Table 1 Light Accent 1" w:uiPriority="46"/>
+    <w:lsdException w:name="List Table 2 Accent 1" w:uiPriority="47"/>
+    <w:lsdException w:name="List Table 3 Accent 1" w:uiPriority="48"/>
+    <w:lsdException w:name="List Table 4 Accent 1" w:uiPriority="49"/>
+    <w:lsdException w:name="List Table 5 Dark Accent 1" w:uiPriority="50"/>
+    <w:lsdException w:name="List Table 6 Colorful Accent 1" w:uiPriority="51"/>
+    <w:lsdException w:name="List Table 7 Colorful Accent 1" w:uiPriority="52"/>
+    <w:lsdException w:name="List Table 1 Light Accent 2" w:uiPriority="46"/>
+    <w:lsdException w:name="List Table 2 Accent 2" w:uiPriority="47"/>
+    <w:lsdException w:name="List Table 3 Accent 2" w:uiPriority="48"/>
+    <w:lsdException w:name="List Table 4 Accent 2" w:uiPriority="49"/>
+    <w:lsdException w:name="List Table 5 Dark Accent 2" w:uiPriority="50"/>
+    <w:lsdException w:name="List Table 6 Colorful Accent 2" w:uiPriority="51"/>
+    <w:lsdException w:name="List Table 7 Colorful Accent 2" w:uiPriority="52"/>
+    <w:lsdException w:name="List Table 1 Light Accent 3" w:uiPriority="46"/>
+    <w:lsdException w:name="List Table 2 Accent 3" w:uiPriority="47"/>
+    <w:lsdException w:name="List Table 3 Accent 3" w:uiPriority="48"/>
+    <w:lsdException w:name="List Table 4 Accent 3" w:uiPriority="49"/>
+    <w:lsdException w:name="List Table 5 Dark Accent 3" w:uiPriority="50"/>
+    <w:lsdException w:name="List Table 6 Colorful Accent 3" w:uiPriority="51"/>
+    <w:lsdException w:name="List Table 7 Colorful Accent 3" w:uiPriority="52"/>
+    <w:lsdException w:name="List Table 1 Light Accent 4" w:uiPriority="46"/>
+    <w:lsdException w:name="List Table 2 Accent 4" w:uiPriority="47"/>
+    <w:lsdException w:name="List Table 3 Accent 4" w:uiPriority="48"/>
+    <w:lsdException w:name="List Table 4 Accent 4" w:uiPriority="49"/>
+    <w:lsdException w:name="List Table 5 Dark Accent 4" w:uiPriority="50"/>
+    <w:lsdException w:name="List Table 6 Colorful Accent 4" w:uiPriority="51"/>
+    <w:lsdException w:name="List Table 7 Colorful Accent 4" w:uiPriority="52"/>
+    <w:lsdException w:name="List Table 1 Light Accent 5" w:uiPriority="46"/>
+    <w:lsdException w:name="List Table 2 Accent 5" w:uiPriority="47"/>
+    <w:lsdException w:name="List Table 3 Accent 5" w:uiPriority="48"/>
+    <w:lsdException w:name="List Table 4 Accent 5" w:uiPriority="49"/>
+    <w:lsdException w:name="List Table 5 Dark Accent 5" w:uiPriority="50"/>
+    <w:lsdException w:name="List Table 6 Colorful Accent 5" w:uiPriority="51"/>
+    <w:lsdException w:name="List Table 7 Colorful Accent 5" w:uiPriority="52"/>
+    <w:lsdException w:name="List Table 1 Light Accent 6" w:uiPriority="46"/>
+    <w:lsdException w:name="List Table 2 Accent 6" w:uiPriority="47"/>
+    <w:lsdException w:name="List Table 3 Accent 6" w:uiPriority="48"/>
+    <w:lsdException w:name="List Table 4 Accent 6" w:uiPriority="49"/>
+    <w:lsdException w:name="List Table 5 Dark Accent 6" w:uiPriority="50"/>
+    <w:lsdException w:name="List Table 6 Colorful Accent 6" w:uiPriority="51"/>
+    <w:lsdException w:name="List Table 7 Colorful Accent 6" w:uiPriority="52"/>
+    <w:lsdException w:name="Mention" w:semiHidden="1" w:unhideWhenUsed="1"/>
+    <w:lsdException w:name="Smart Hyperlink" w:semiHidden="1" w:unhideWhenUsed="1"/>
+    <w:lsdException w:name="Hashtag" w:semiHidden="1" w:unhideWhenUsed="1"/>
+    <w:lsdException w:name="Unresolved Mention" w:semiHidden="1" w:unhideWhenUsed="1"/>
+    <w:lsdException w:name="Smart Link" w:semiHidden="1" w:unhideWhenUsed="1"/>
+  </w:latentStyles>
+  <w:style w:type="paragraph" w:default="1" w:styleId="Normal">
     <w:name w:val="Normal"/>
     <w:qFormat/>
     <w:pPr>
-      <w:widowControl/>
-      <w:bidi w:val="0"/>
-      <w:spacing w:lineRule="auto" w:line="259" w:before="0" w:after="160"/>
-      <w:jc w:val="left"/>
+      <w:spacing w:after="160" w:line="259" w:lineRule="auto"/>
     </w:pPr>
-    <w:rPr>
-      <w:rFonts w:ascii="Calibri" w:hAnsi="Calibri" w:eastAsia="Calibri" w:cs="Calibri"/>
-      <w:color w:val="auto"/>
-      <w:kern w:val="0"/>
-      <w:sz w:val="22"/>
-      <w:szCs w:val="22"/>
-      <w:lang w:val="en-GB" w:eastAsia="zh-CN" w:bidi="hi-IN"/>
-    </w:rPr>
   </w:style>
   <w:style w:type="paragraph" w:styleId="Heading1">
-    <w:name w:val="Heading 1"/>
-    <w:basedOn w:val="Normal1"/>
+    <w:name w:val="heading 1"/>
+    <w:basedOn w:val="LO-normal"/>
     <w:next w:val="Normal"/>
     <w:link w:val="Heading1Char"/>
     <w:uiPriority w:val="9"/>
     <w:qFormat/>
-    <w:rsid w:val="000e5357"/>
+    <w:rsid w:val="000E5357"/>
     <w:pPr>
-      <w:keepNext w:val="true"/>
+      <w:keepNext/>
       <w:keepLines/>
-      <w:spacing w:before="240" w:after="0"/>
+      <w:spacing w:before="240"/>
       <w:outlineLvl w:val="0"/>
     </w:pPr>
     <w:rPr>
-      <w:rFonts w:ascii="Calibri Light" w:hAnsi="Calibri Light" w:eastAsia="" w:cs="" w:asciiTheme="majorHAnsi" w:cstheme="majorBidi" w:eastAsiaTheme="majorEastAsia" w:hAnsiTheme="majorHAnsi"/>
-      <w:color w:val="2F5496" w:themeColor="accent1" w:themeShade="bf"/>
+      <w:rFonts w:asciiTheme="majorHAnsi" w:eastAsiaTheme="majorEastAsia" w:hAnsiTheme="majorHAnsi" w:cstheme="majorBidi"/>
+      <w:color w:val="2F5496" w:themeColor="accent1" w:themeShade="BF"/>
       <w:sz w:val="32"/>
       <w:szCs w:val="32"/>
     </w:rPr>
   </w:style>
   <w:style w:type="paragraph" w:styleId="Heading2">
-    <w:name w:val="Heading 2"/>
-    <w:basedOn w:val="Normal1"/>
+    <w:name w:val="heading 2"/>
+    <w:basedOn w:val="LO-normal"/>
     <w:next w:val="Normal"/>
     <w:link w:val="Heading2Char"/>
     <w:uiPriority w:val="9"/>
@@ -5103,21 +4789,21 @@
     <w:qFormat/>
     <w:rsid w:val="00250355"/>
     <w:pPr>
-      <w:keepNext w:val="true"/>
+      <w:keepNext/>
       <w:keepLines/>
-      <w:spacing w:before="40" w:after="0"/>
+      <w:spacing w:before="40"/>
       <w:outlineLvl w:val="1"/>
     </w:pPr>
     <w:rPr>
-      <w:rFonts w:ascii="Calibri Light" w:hAnsi="Calibri Light" w:eastAsia="" w:cs="" w:asciiTheme="majorHAnsi" w:cstheme="majorBidi" w:eastAsiaTheme="majorEastAsia" w:hAnsiTheme="majorHAnsi"/>
-      <w:color w:val="2F5496" w:themeColor="accent1" w:themeShade="bf"/>
+      <w:rFonts w:asciiTheme="majorHAnsi" w:eastAsiaTheme="majorEastAsia" w:hAnsiTheme="majorHAnsi" w:cstheme="majorBidi"/>
+      <w:color w:val="2F5496" w:themeColor="accent1" w:themeShade="BF"/>
       <w:sz w:val="26"/>
       <w:szCs w:val="26"/>
     </w:rPr>
   </w:style>
   <w:style w:type="paragraph" w:styleId="Heading3">
-    <w:name w:val="Heading 3"/>
-    <w:basedOn w:val="Normal1"/>
+    <w:name w:val="heading 3"/>
+    <w:basedOn w:val="LO-normal"/>
     <w:next w:val="Normal"/>
     <w:link w:val="Heading3Char"/>
     <w:uiPriority w:val="9"/>
@@ -5125,21 +4811,21 @@
     <w:qFormat/>
     <w:rsid w:val="00250355"/>
     <w:pPr>
-      <w:keepNext w:val="true"/>
+      <w:keepNext/>
       <w:keepLines/>
-      <w:spacing w:before="40" w:after="0"/>
+      <w:spacing w:before="40"/>
       <w:outlineLvl w:val="2"/>
     </w:pPr>
     <w:rPr>
-      <w:rFonts w:ascii="Calibri Light" w:hAnsi="Calibri Light" w:eastAsia="" w:cs="" w:asciiTheme="majorHAnsi" w:cstheme="majorBidi" w:eastAsiaTheme="majorEastAsia" w:hAnsiTheme="majorHAnsi"/>
-      <w:color w:val="1F3763" w:themeColor="accent1" w:themeShade="7f"/>
+      <w:rFonts w:asciiTheme="majorHAnsi" w:eastAsiaTheme="majorEastAsia" w:hAnsiTheme="majorHAnsi" w:cstheme="majorBidi"/>
+      <w:color w:val="1F3763" w:themeColor="accent1" w:themeShade="7F"/>
       <w:sz w:val="24"/>
       <w:szCs w:val="24"/>
     </w:rPr>
   </w:style>
   <w:style w:type="paragraph" w:styleId="Heading4">
-    <w:name w:val="Heading 4"/>
-    <w:basedOn w:val="Normal1"/>
+    <w:name w:val="heading 4"/>
+    <w:basedOn w:val="LO-normal"/>
     <w:next w:val="Normal"/>
     <w:link w:val="Heading4Char"/>
     <w:uiPriority w:val="9"/>
@@ -5148,21 +4834,21 @@
     <w:qFormat/>
     <w:rsid w:val="00250355"/>
     <w:pPr>
-      <w:keepNext w:val="true"/>
+      <w:keepNext/>
       <w:keepLines/>
-      <w:spacing w:before="40" w:after="0"/>
+      <w:spacing w:before="40"/>
       <w:outlineLvl w:val="3"/>
     </w:pPr>
     <w:rPr>
-      <w:rFonts w:ascii="Calibri Light" w:hAnsi="Calibri Light" w:eastAsia="" w:cs="" w:asciiTheme="majorHAnsi" w:cstheme="majorBidi" w:eastAsiaTheme="majorEastAsia" w:hAnsiTheme="majorHAnsi"/>
+      <w:rFonts w:asciiTheme="majorHAnsi" w:eastAsiaTheme="majorEastAsia" w:hAnsiTheme="majorHAnsi" w:cstheme="majorBidi"/>
       <w:i/>
       <w:iCs/>
-      <w:color w:val="2F5496" w:themeColor="accent1" w:themeShade="bf"/>
+      <w:color w:val="2F5496" w:themeColor="accent1" w:themeShade="BF"/>
     </w:rPr>
   </w:style>
   <w:style w:type="paragraph" w:styleId="Heading5">
-    <w:name w:val="Heading 5"/>
-    <w:basedOn w:val="Normal1"/>
+    <w:name w:val="heading 5"/>
+    <w:basedOn w:val="LO-normal"/>
     <w:next w:val="Normal"/>
     <w:link w:val="Heading5Char"/>
     <w:uiPriority w:val="9"/>
@@ -5171,19 +4857,19 @@
     <w:qFormat/>
     <w:rsid w:val="00250355"/>
     <w:pPr>
-      <w:keepNext w:val="true"/>
+      <w:keepNext/>
       <w:keepLines/>
-      <w:spacing w:before="40" w:after="0"/>
+      <w:spacing w:before="40"/>
       <w:outlineLvl w:val="4"/>
     </w:pPr>
     <w:rPr>
-      <w:rFonts w:ascii="Calibri Light" w:hAnsi="Calibri Light" w:eastAsia="" w:cs="" w:asciiTheme="majorHAnsi" w:cstheme="majorBidi" w:eastAsiaTheme="majorEastAsia" w:hAnsiTheme="majorHAnsi"/>
-      <w:color w:val="2F5496" w:themeColor="accent1" w:themeShade="bf"/>
+      <w:rFonts w:asciiTheme="majorHAnsi" w:eastAsiaTheme="majorEastAsia" w:hAnsiTheme="majorHAnsi" w:cstheme="majorBidi"/>
+      <w:color w:val="2F5496" w:themeColor="accent1" w:themeShade="BF"/>
     </w:rPr>
   </w:style>
   <w:style w:type="paragraph" w:styleId="Heading6">
-    <w:name w:val="Heading 6"/>
-    <w:basedOn w:val="Normal1"/>
+    <w:name w:val="heading 6"/>
+    <w:basedOn w:val="LO-normal"/>
     <w:next w:val="Normal"/>
     <w:link w:val="Heading6Char"/>
     <w:uiPriority w:val="9"/>
@@ -5192,19 +4878,19 @@
     <w:qFormat/>
     <w:rsid w:val="00250355"/>
     <w:pPr>
-      <w:keepNext w:val="true"/>
+      <w:keepNext/>
       <w:keepLines/>
-      <w:spacing w:before="40" w:after="0"/>
+      <w:spacing w:before="40"/>
       <w:outlineLvl w:val="5"/>
     </w:pPr>
     <w:rPr>
-      <w:rFonts w:ascii="Calibri Light" w:hAnsi="Calibri Light" w:eastAsia="" w:cs="" w:asciiTheme="majorHAnsi" w:cstheme="majorBidi" w:eastAsiaTheme="majorEastAsia" w:hAnsiTheme="majorHAnsi"/>
-      <w:color w:val="1F3763" w:themeColor="accent1" w:themeShade="7f"/>
+      <w:rFonts w:asciiTheme="majorHAnsi" w:eastAsiaTheme="majorEastAsia" w:hAnsiTheme="majorHAnsi" w:cstheme="majorBidi"/>
+      <w:color w:val="1F3763" w:themeColor="accent1" w:themeShade="7F"/>
     </w:rPr>
   </w:style>
   <w:style w:type="paragraph" w:styleId="Heading7">
-    <w:name w:val="Heading 7"/>
-    <w:basedOn w:val="Normal1"/>
+    <w:name w:val="heading 7"/>
+    <w:basedOn w:val="LO-normal"/>
     <w:next w:val="Normal"/>
     <w:link w:val="Heading7Char"/>
     <w:uiPriority w:val="9"/>
@@ -5213,21 +4899,21 @@
     <w:qFormat/>
     <w:rsid w:val="00250355"/>
     <w:pPr>
-      <w:keepNext w:val="true"/>
+      <w:keepNext/>
       <w:keepLines/>
-      <w:spacing w:before="40" w:after="0"/>
+      <w:spacing w:before="40"/>
       <w:outlineLvl w:val="6"/>
     </w:pPr>
     <w:rPr>
-      <w:rFonts w:ascii="Calibri Light" w:hAnsi="Calibri Light" w:eastAsia="" w:cs="" w:asciiTheme="majorHAnsi" w:cstheme="majorBidi" w:eastAsiaTheme="majorEastAsia" w:hAnsiTheme="majorHAnsi"/>
+      <w:rFonts w:asciiTheme="majorHAnsi" w:eastAsiaTheme="majorEastAsia" w:hAnsiTheme="majorHAnsi" w:cstheme="majorBidi"/>
       <w:i/>
       <w:iCs/>
-      <w:color w:val="1F3763" w:themeColor="accent1" w:themeShade="7f"/>
+      <w:color w:val="1F3763" w:themeColor="accent1" w:themeShade="7F"/>
     </w:rPr>
   </w:style>
   <w:style w:type="paragraph" w:styleId="Heading8">
-    <w:name w:val="Heading 8"/>
-    <w:basedOn w:val="Normal1"/>
+    <w:name w:val="heading 8"/>
+    <w:basedOn w:val="LO-normal"/>
     <w:next w:val="Normal"/>
     <w:link w:val="Heading8Char"/>
     <w:uiPriority w:val="9"/>
@@ -5236,21 +4922,21 @@
     <w:qFormat/>
     <w:rsid w:val="00250355"/>
     <w:pPr>
-      <w:keepNext w:val="true"/>
+      <w:keepNext/>
       <w:keepLines/>
-      <w:spacing w:before="40" w:after="0"/>
+      <w:spacing w:before="40"/>
       <w:outlineLvl w:val="7"/>
     </w:pPr>
     <w:rPr>
-      <w:rFonts w:ascii="Calibri Light" w:hAnsi="Calibri Light" w:eastAsia="" w:cs="" w:asciiTheme="majorHAnsi" w:cstheme="majorBidi" w:eastAsiaTheme="majorEastAsia" w:hAnsiTheme="majorHAnsi"/>
-      <w:color w:val="272727" w:themeColor="text1" w:themeTint="d8"/>
+      <w:rFonts w:asciiTheme="majorHAnsi" w:eastAsiaTheme="majorEastAsia" w:hAnsiTheme="majorHAnsi" w:cstheme="majorBidi"/>
+      <w:color w:val="272727" w:themeColor="text1" w:themeTint="D8"/>
       <w:sz w:val="21"/>
       <w:szCs w:val="21"/>
     </w:rPr>
   </w:style>
   <w:style w:type="paragraph" w:styleId="Heading9">
-    <w:name w:val="Heading 9"/>
-    <w:basedOn w:val="Normal1"/>
+    <w:name w:val="heading 9"/>
+    <w:basedOn w:val="LO-normal"/>
     <w:next w:val="Normal"/>
     <w:link w:val="Heading9Char"/>
     <w:uiPriority w:val="9"/>
@@ -5259,416 +4945,25 @@
     <w:qFormat/>
     <w:rsid w:val="00250355"/>
     <w:pPr>
-      <w:keepNext w:val="true"/>
+      <w:keepNext/>
       <w:keepLines/>
-      <w:spacing w:before="40" w:after="0"/>
+      <w:spacing w:before="40"/>
       <w:outlineLvl w:val="8"/>
     </w:pPr>
     <w:rPr>
-      <w:rFonts w:ascii="Calibri Light" w:hAnsi="Calibri Light" w:eastAsia="" w:cs="" w:asciiTheme="majorHAnsi" w:cstheme="majorBidi" w:eastAsiaTheme="majorEastAsia" w:hAnsiTheme="majorHAnsi"/>
+      <w:rFonts w:asciiTheme="majorHAnsi" w:eastAsiaTheme="majorEastAsia" w:hAnsiTheme="majorHAnsi" w:cstheme="majorBidi"/>
       <w:i/>
       <w:iCs/>
-      <w:color w:val="272727" w:themeColor="text1" w:themeTint="d8"/>
+      <w:color w:val="272727" w:themeColor="text1" w:themeTint="D8"/>
       <w:sz w:val="21"/>
       <w:szCs w:val="21"/>
     </w:rPr>
   </w:style>
-  <w:style w:type="character" w:styleId="DefaultParagraphFont" w:default="1">
+  <w:style w:type="character" w:default="1" w:styleId="DefaultParagraphFont">
     <w:name w:val="Default Paragraph Font"/>
     <w:uiPriority w:val="1"/>
     <w:semiHidden/>
     <w:unhideWhenUsed/>
-    <w:qFormat/>
-    <w:rPr/>
-  </w:style>
-  <w:style w:type="character" w:styleId="TitleChar" w:customStyle="1">
-    <w:name w:val="Title Char"/>
-    <w:basedOn w:val="DefaultParagraphFont"/>
-    <w:link w:val="Title"/>
-    <w:uiPriority w:val="10"/>
-    <w:qFormat/>
-    <w:rsid w:val="000e5357"/>
-    <w:rPr>
-      <w:rFonts w:ascii="Calibri Light" w:hAnsi="Calibri Light" w:eastAsia="" w:cs="" w:asciiTheme="majorHAnsi" w:cstheme="majorBidi" w:eastAsiaTheme="majorEastAsia" w:hAnsiTheme="majorHAnsi"/>
-      <w:spacing w:val="-10"/>
-      <w:kern w:val="2"/>
-      <w:sz w:val="56"/>
-      <w:szCs w:val="56"/>
-    </w:rPr>
-  </w:style>
-  <w:style w:type="character" w:styleId="Heading1Char" w:customStyle="1">
-    <w:name w:val="Heading 1 Char"/>
-    <w:basedOn w:val="DefaultParagraphFont"/>
-    <w:link w:val="Heading1"/>
-    <w:uiPriority w:val="9"/>
-    <w:qFormat/>
-    <w:rsid w:val="000e5357"/>
-    <w:rPr>
-      <w:rFonts w:ascii="Calibri Light" w:hAnsi="Calibri Light" w:eastAsia="" w:cs="" w:asciiTheme="majorHAnsi" w:cstheme="majorBidi" w:eastAsiaTheme="majorEastAsia" w:hAnsiTheme="majorHAnsi"/>
-      <w:color w:val="2F5496" w:themeColor="accent1" w:themeShade="bf"/>
-      <w:sz w:val="32"/>
-      <w:szCs w:val="32"/>
-    </w:rPr>
-  </w:style>
-  <w:style w:type="character" w:styleId="Heading2Char" w:customStyle="1">
-    <w:name w:val="Heading 2 Char"/>
-    <w:basedOn w:val="DefaultParagraphFont"/>
-    <w:link w:val="Heading2"/>
-    <w:uiPriority w:val="9"/>
-    <w:qFormat/>
-    <w:rsid w:val="00250355"/>
-    <w:rPr>
-      <w:rFonts w:ascii="Calibri Light" w:hAnsi="Calibri Light" w:eastAsia="" w:cs="" w:asciiTheme="majorHAnsi" w:cstheme="majorBidi" w:eastAsiaTheme="majorEastAsia" w:hAnsiTheme="majorHAnsi"/>
-      <w:color w:val="2F5496" w:themeColor="accent1" w:themeShade="bf"/>
-      <w:sz w:val="26"/>
-      <w:szCs w:val="26"/>
-    </w:rPr>
-  </w:style>
-  <w:style w:type="character" w:styleId="Heading3Char" w:customStyle="1">
-    <w:name w:val="Heading 3 Char"/>
-    <w:basedOn w:val="DefaultParagraphFont"/>
-    <w:link w:val="Heading3"/>
-    <w:uiPriority w:val="9"/>
-    <w:qFormat/>
-    <w:rsid w:val="00250355"/>
-    <w:rPr>
-      <w:rFonts w:ascii="Calibri Light" w:hAnsi="Calibri Light" w:eastAsia="" w:cs="" w:asciiTheme="majorHAnsi" w:cstheme="majorBidi" w:eastAsiaTheme="majorEastAsia" w:hAnsiTheme="majorHAnsi"/>
-      <w:color w:val="1F3763" w:themeColor="accent1" w:themeShade="7f"/>
-      <w:sz w:val="24"/>
-      <w:szCs w:val="24"/>
-    </w:rPr>
-  </w:style>
-  <w:style w:type="character" w:styleId="Heading4Char" w:customStyle="1">
-    <w:name w:val="Heading 4 Char"/>
-    <w:basedOn w:val="DefaultParagraphFont"/>
-    <w:link w:val="Heading4"/>
-    <w:uiPriority w:val="9"/>
-    <w:semiHidden/>
-    <w:qFormat/>
-    <w:rsid w:val="00250355"/>
-    <w:rPr>
-      <w:rFonts w:ascii="Calibri Light" w:hAnsi="Calibri Light" w:eastAsia="" w:cs="" w:asciiTheme="majorHAnsi" w:cstheme="majorBidi" w:eastAsiaTheme="majorEastAsia" w:hAnsiTheme="majorHAnsi"/>
-      <w:i/>
-      <w:iCs/>
-      <w:color w:val="2F5496" w:themeColor="accent1" w:themeShade="bf"/>
-    </w:rPr>
-  </w:style>
-  <w:style w:type="character" w:styleId="Heading5Char" w:customStyle="1">
-    <w:name w:val="Heading 5 Char"/>
-    <w:basedOn w:val="DefaultParagraphFont"/>
-    <w:link w:val="Heading5"/>
-    <w:uiPriority w:val="9"/>
-    <w:semiHidden/>
-    <w:qFormat/>
-    <w:rsid w:val="00250355"/>
-    <w:rPr>
-      <w:rFonts w:ascii="Calibri Light" w:hAnsi="Calibri Light" w:eastAsia="" w:cs="" w:asciiTheme="majorHAnsi" w:cstheme="majorBidi" w:eastAsiaTheme="majorEastAsia" w:hAnsiTheme="majorHAnsi"/>
-      <w:color w:val="2F5496" w:themeColor="accent1" w:themeShade="bf"/>
-    </w:rPr>
-  </w:style>
-  <w:style w:type="character" w:styleId="Heading6Char" w:customStyle="1">
-    <w:name w:val="Heading 6 Char"/>
-    <w:basedOn w:val="DefaultParagraphFont"/>
-    <w:link w:val="Heading6"/>
-    <w:uiPriority w:val="9"/>
-    <w:semiHidden/>
-    <w:qFormat/>
-    <w:rsid w:val="00250355"/>
-    <w:rPr>
-      <w:rFonts w:ascii="Calibri Light" w:hAnsi="Calibri Light" w:eastAsia="" w:cs="" w:asciiTheme="majorHAnsi" w:cstheme="majorBidi" w:eastAsiaTheme="majorEastAsia" w:hAnsiTheme="majorHAnsi"/>
-      <w:color w:val="1F3763" w:themeColor="accent1" w:themeShade="7f"/>
-    </w:rPr>
-  </w:style>
-  <w:style w:type="character" w:styleId="Heading7Char" w:customStyle="1">
-    <w:name w:val="Heading 7 Char"/>
-    <w:basedOn w:val="DefaultParagraphFont"/>
-    <w:link w:val="Heading7"/>
-    <w:uiPriority w:val="9"/>
-    <w:semiHidden/>
-    <w:qFormat/>
-    <w:rsid w:val="00250355"/>
-    <w:rPr>
-      <w:rFonts w:ascii="Calibri Light" w:hAnsi="Calibri Light" w:eastAsia="" w:cs="" w:asciiTheme="majorHAnsi" w:cstheme="majorBidi" w:eastAsiaTheme="majorEastAsia" w:hAnsiTheme="majorHAnsi"/>
-      <w:i/>
-      <w:iCs/>
-      <w:color w:val="1F3763" w:themeColor="accent1" w:themeShade="7f"/>
-    </w:rPr>
-  </w:style>
-  <w:style w:type="character" w:styleId="Heading8Char" w:customStyle="1">
-    <w:name w:val="Heading 8 Char"/>
-    <w:basedOn w:val="DefaultParagraphFont"/>
-    <w:link w:val="Heading8"/>
-    <w:uiPriority w:val="9"/>
-    <w:semiHidden/>
-    <w:qFormat/>
-    <w:rsid w:val="00250355"/>
-    <w:rPr>
-      <w:rFonts w:ascii="Calibri Light" w:hAnsi="Calibri Light" w:eastAsia="" w:cs="" w:asciiTheme="majorHAnsi" w:cstheme="majorBidi" w:eastAsiaTheme="majorEastAsia" w:hAnsiTheme="majorHAnsi"/>
-      <w:color w:val="272727" w:themeColor="text1" w:themeTint="d8"/>
-      <w:sz w:val="21"/>
-      <w:szCs w:val="21"/>
-    </w:rPr>
-  </w:style>
-  <w:style w:type="character" w:styleId="Heading9Char" w:customStyle="1">
-    <w:name w:val="Heading 9 Char"/>
-    <w:basedOn w:val="DefaultParagraphFont"/>
-    <w:link w:val="Heading9"/>
-    <w:uiPriority w:val="9"/>
-    <w:semiHidden/>
-    <w:qFormat/>
-    <w:rsid w:val="00250355"/>
-    <w:rPr>
-      <w:rFonts w:ascii="Calibri Light" w:hAnsi="Calibri Light" w:eastAsia="" w:cs="" w:asciiTheme="majorHAnsi" w:cstheme="majorBidi" w:eastAsiaTheme="majorEastAsia" w:hAnsiTheme="majorHAnsi"/>
-      <w:i/>
-      <w:iCs/>
-      <w:color w:val="272727" w:themeColor="text1" w:themeTint="d8"/>
-      <w:sz w:val="21"/>
-      <w:szCs w:val="21"/>
-    </w:rPr>
-  </w:style>
-  <w:style w:type="character" w:styleId="InternetLink">
-    <w:name w:val="Internet Link"/>
-    <w:basedOn w:val="DefaultParagraphFont"/>
-    <w:uiPriority w:val="99"/>
-    <w:unhideWhenUsed/>
-    <w:rsid w:val="004e2c39"/>
-    <w:rPr>
-      <w:color w:val="0563C1" w:themeColor="hyperlink"/>
-      <w:u w:val="single"/>
-    </w:rPr>
-  </w:style>
-  <w:style w:type="character" w:styleId="HeaderChar" w:customStyle="1">
-    <w:name w:val="Header Char"/>
-    <w:basedOn w:val="DefaultParagraphFont"/>
-    <w:link w:val="Header"/>
-    <w:uiPriority w:val="99"/>
-    <w:qFormat/>
-    <w:rsid w:val="007778e5"/>
-    <w:rPr/>
-  </w:style>
-  <w:style w:type="character" w:styleId="FooterChar" w:customStyle="1">
-    <w:name w:val="Footer Char"/>
-    <w:basedOn w:val="DefaultParagraphFont"/>
-    <w:link w:val="Footer"/>
-    <w:uiPriority w:val="99"/>
-    <w:qFormat/>
-    <w:rsid w:val="007778e5"/>
-    <w:rPr/>
-  </w:style>
-  <w:style w:type="character" w:styleId="IndexLink">
-    <w:name w:val="Index Link"/>
-    <w:qFormat/>
-    <w:rPr/>
-  </w:style>
-  <w:style w:type="paragraph" w:styleId="Heading">
-    <w:name w:val="Heading"/>
-    <w:basedOn w:val="Normal"/>
-    <w:next w:val="TextBody"/>
-    <w:qFormat/>
-    <w:pPr>
-      <w:keepNext w:val="true"/>
-      <w:spacing w:before="240" w:after="120"/>
-    </w:pPr>
-    <w:rPr>
-      <w:rFonts w:ascii="Liberation Sans" w:hAnsi="Liberation Sans" w:eastAsia="Noto Sans CJK SC" w:cs="Lohit Devanagari"/>
-      <w:sz w:val="28"/>
-      <w:szCs w:val="28"/>
-    </w:rPr>
-  </w:style>
-  <w:style w:type="paragraph" w:styleId="TextBody">
-    <w:name w:val="Body Text"/>
-    <w:basedOn w:val="Normal"/>
-    <w:pPr>
-      <w:spacing w:lineRule="auto" w:line="276" w:before="0" w:after="140"/>
-    </w:pPr>
-    <w:rPr/>
-  </w:style>
-  <w:style w:type="paragraph" w:styleId="List">
-    <w:name w:val="List"/>
-    <w:basedOn w:val="TextBody"/>
-    <w:pPr/>
-    <w:rPr>
-      <w:rFonts w:cs="Lohit Devanagari"/>
-    </w:rPr>
-  </w:style>
-  <w:style w:type="paragraph" w:styleId="Caption">
-    <w:name w:val="Caption"/>
-    <w:basedOn w:val="Normal"/>
-    <w:qFormat/>
-    <w:pPr>
-      <w:suppressLineNumbers/>
-      <w:spacing w:before="120" w:after="120"/>
-    </w:pPr>
-    <w:rPr>
-      <w:rFonts w:cs="Lohit Devanagari"/>
-      <w:i/>
-      <w:iCs/>
-      <w:sz w:val="24"/>
-      <w:szCs w:val="24"/>
-    </w:rPr>
-  </w:style>
-  <w:style w:type="paragraph" w:styleId="Index">
-    <w:name w:val="Index"/>
-    <w:basedOn w:val="Normal"/>
-    <w:qFormat/>
-    <w:pPr>
-      <w:suppressLineNumbers/>
-    </w:pPr>
-    <w:rPr>
-      <w:rFonts w:cs="Lohit Devanagari"/>
-    </w:rPr>
-  </w:style>
-  <w:style w:type="paragraph" w:styleId="Normal1" w:default="1">
-    <w:name w:val="LO-normal"/>
-    <w:qFormat/>
-    <w:pPr>
-      <w:widowControl/>
-      <w:bidi w:val="0"/>
-      <w:jc w:val="left"/>
-    </w:pPr>
-    <w:rPr>
-      <w:rFonts w:ascii="Calibri" w:hAnsi="Calibri" w:eastAsia="Calibri" w:cs="Calibri"/>
-      <w:color w:val="auto"/>
-      <w:kern w:val="0"/>
-      <w:sz w:val="22"/>
-      <w:szCs w:val="22"/>
-      <w:lang w:val="en-GB" w:eastAsia="zh-CN" w:bidi="hi-IN"/>
-    </w:rPr>
-  </w:style>
-  <w:style w:type="paragraph" w:styleId="Title">
-    <w:name w:val="Title"/>
-    <w:basedOn w:val="Normal1"/>
-    <w:next w:val="Normal"/>
-    <w:link w:val="TitleChar"/>
-    <w:uiPriority w:val="10"/>
-    <w:qFormat/>
-    <w:rsid w:val="000e5357"/>
-    <w:pPr>
-      <w:spacing w:lineRule="auto" w:line="240" w:before="0" w:after="0"/>
-      <w:contextualSpacing/>
-    </w:pPr>
-    <w:rPr>
-      <w:rFonts w:ascii="Calibri Light" w:hAnsi="Calibri Light" w:eastAsia="" w:cs="" w:asciiTheme="majorHAnsi" w:cstheme="majorBidi" w:eastAsiaTheme="majorEastAsia" w:hAnsiTheme="majorHAnsi"/>
-      <w:spacing w:val="-10"/>
-      <w:kern w:val="2"/>
-      <w:sz w:val="56"/>
-      <w:szCs w:val="56"/>
-    </w:rPr>
-  </w:style>
-  <w:style w:type="paragraph" w:styleId="TOCHeading">
-    <w:name w:val="TOC Heading"/>
-    <w:basedOn w:val="Heading1"/>
-    <w:next w:val="Normal"/>
-    <w:uiPriority w:val="39"/>
-    <w:unhideWhenUsed/>
-    <w:qFormat/>
-    <w:rsid w:val="004e2c39"/>
-    <w:pPr/>
-    <w:rPr>
-      <w:lang w:val="en-US"/>
-    </w:rPr>
-  </w:style>
-  <w:style w:type="paragraph" w:styleId="Contents1">
-    <w:name w:val="TOC 1"/>
-    <w:basedOn w:val="Normal1"/>
-    <w:next w:val="Normal"/>
-    <w:autoRedefine/>
-    <w:uiPriority w:val="39"/>
-    <w:unhideWhenUsed/>
-    <w:rsid w:val="004e2c39"/>
-    <w:pPr>
-      <w:spacing w:before="0" w:after="100"/>
-    </w:pPr>
-    <w:rPr/>
-  </w:style>
-  <w:style w:type="paragraph" w:styleId="Contents2">
-    <w:name w:val="TOC 2"/>
-    <w:basedOn w:val="Normal1"/>
-    <w:next w:val="Normal"/>
-    <w:autoRedefine/>
-    <w:uiPriority w:val="39"/>
-    <w:unhideWhenUsed/>
-    <w:rsid w:val="004e2c39"/>
-    <w:pPr>
-      <w:spacing w:before="0" w:after="100"/>
-      <w:ind w:left="220" w:hanging="0"/>
-    </w:pPr>
-    <w:rPr/>
-  </w:style>
-  <w:style w:type="paragraph" w:styleId="Contents3">
-    <w:name w:val="TOC 3"/>
-    <w:basedOn w:val="Normal1"/>
-    <w:next w:val="Normal"/>
-    <w:autoRedefine/>
-    <w:uiPriority w:val="39"/>
-    <w:unhideWhenUsed/>
-    <w:rsid w:val="004e2c39"/>
-    <w:pPr>
-      <w:spacing w:before="0" w:after="100"/>
-      <w:ind w:left="440" w:hanging="0"/>
-    </w:pPr>
-    <w:rPr/>
-  </w:style>
-  <w:style w:type="paragraph" w:styleId="Header">
-    <w:name w:val="Header"/>
-    <w:basedOn w:val="Normal1"/>
-    <w:link w:val="HeaderChar"/>
-    <w:uiPriority w:val="99"/>
-    <w:unhideWhenUsed/>
-    <w:rsid w:val="007778e5"/>
-    <w:pPr>
-      <w:tabs>
-        <w:tab w:val="center" w:pos="4513" w:leader="none"/>
-        <w:tab w:val="right" w:pos="9026" w:leader="none"/>
-      </w:tabs>
-      <w:spacing w:lineRule="auto" w:line="240" w:before="0" w:after="0"/>
-    </w:pPr>
-    <w:rPr/>
-  </w:style>
-  <w:style w:type="paragraph" w:styleId="Footer">
-    <w:name w:val="Footer"/>
-    <w:basedOn w:val="Normal1"/>
-    <w:link w:val="FooterChar"/>
-    <w:uiPriority w:val="99"/>
-    <w:unhideWhenUsed/>
-    <w:rsid w:val="007778e5"/>
-    <w:pPr>
-      <w:tabs>
-        <w:tab w:val="center" w:pos="4513" w:leader="none"/>
-        <w:tab w:val="right" w:pos="9026" w:leader="none"/>
-      </w:tabs>
-      <w:spacing w:lineRule="auto" w:line="240" w:before="0" w:after="0"/>
-    </w:pPr>
-    <w:rPr/>
-  </w:style>
-  <w:style w:type="paragraph" w:styleId="Subtitle">
-    <w:name w:val="Subtitle"/>
-    <w:basedOn w:val="Normal1"/>
-    <w:next w:val="Normal"/>
-    <w:qFormat/>
-    <w:pPr>
-      <w:keepNext w:val="true"/>
-      <w:keepLines/>
-      <w:pageBreakBefore w:val="false"/>
-      <w:spacing w:lineRule="auto" w:line="240" w:before="360" w:after="80"/>
-    </w:pPr>
-    <w:rPr>
-      <w:rFonts w:ascii="Georgia" w:hAnsi="Georgia" w:eastAsia="Georgia" w:cs="Georgia"/>
-      <w:i/>
-      <w:color w:val="666666"/>
-      <w:sz w:val="48"/>
-      <w:szCs w:val="48"/>
-    </w:rPr>
-  </w:style>
-  <w:style w:type="numbering" w:styleId="NoList" w:default="1">
-    <w:name w:val="No List"/>
-    <w:uiPriority w:val="99"/>
-    <w:semiHidden/>
-    <w:unhideWhenUsed/>
-    <w:qFormat/>
-  </w:style>
-  <w:style w:type="table" w:default="1" w:styleId="TableNormal">
-    <w:name w:val="Table Normal"/>
   </w:style>
   <w:style w:type="table" w:default="1" w:styleId="TableNormal">
     <w:name w:val="Normal Table"/>
@@ -5685,22 +4980,377 @@
       </w:tblCellMar>
     </w:tblPr>
   </w:style>
+  <w:style w:type="numbering" w:default="1" w:styleId="NoList">
+    <w:name w:val="No List"/>
+    <w:uiPriority w:val="99"/>
+    <w:semiHidden/>
+    <w:unhideWhenUsed/>
+  </w:style>
+  <w:style w:type="character" w:customStyle="1" w:styleId="TitleChar">
+    <w:name w:val="Title Char"/>
+    <w:basedOn w:val="DefaultParagraphFont"/>
+    <w:link w:val="Title"/>
+    <w:uiPriority w:val="10"/>
+    <w:qFormat/>
+    <w:rsid w:val="000E5357"/>
+    <w:rPr>
+      <w:rFonts w:asciiTheme="majorHAnsi" w:eastAsiaTheme="majorEastAsia" w:hAnsiTheme="majorHAnsi" w:cstheme="majorBidi"/>
+      <w:spacing w:val="-10"/>
+      <w:kern w:val="2"/>
+      <w:sz w:val="56"/>
+      <w:szCs w:val="56"/>
+    </w:rPr>
+  </w:style>
+  <w:style w:type="character" w:customStyle="1" w:styleId="Heading1Char">
+    <w:name w:val="Heading 1 Char"/>
+    <w:basedOn w:val="DefaultParagraphFont"/>
+    <w:link w:val="Heading1"/>
+    <w:uiPriority w:val="9"/>
+    <w:qFormat/>
+    <w:rsid w:val="000E5357"/>
+    <w:rPr>
+      <w:rFonts w:asciiTheme="majorHAnsi" w:eastAsiaTheme="majorEastAsia" w:hAnsiTheme="majorHAnsi" w:cstheme="majorBidi"/>
+      <w:color w:val="2F5496" w:themeColor="accent1" w:themeShade="BF"/>
+      <w:sz w:val="32"/>
+      <w:szCs w:val="32"/>
+    </w:rPr>
+  </w:style>
+  <w:style w:type="character" w:customStyle="1" w:styleId="Heading2Char">
+    <w:name w:val="Heading 2 Char"/>
+    <w:basedOn w:val="DefaultParagraphFont"/>
+    <w:link w:val="Heading2"/>
+    <w:uiPriority w:val="9"/>
+    <w:qFormat/>
+    <w:rsid w:val="00250355"/>
+    <w:rPr>
+      <w:rFonts w:asciiTheme="majorHAnsi" w:eastAsiaTheme="majorEastAsia" w:hAnsiTheme="majorHAnsi" w:cstheme="majorBidi"/>
+      <w:color w:val="2F5496" w:themeColor="accent1" w:themeShade="BF"/>
+      <w:sz w:val="26"/>
+      <w:szCs w:val="26"/>
+    </w:rPr>
+  </w:style>
+  <w:style w:type="character" w:customStyle="1" w:styleId="Heading3Char">
+    <w:name w:val="Heading 3 Char"/>
+    <w:basedOn w:val="DefaultParagraphFont"/>
+    <w:link w:val="Heading3"/>
+    <w:uiPriority w:val="9"/>
+    <w:qFormat/>
+    <w:rsid w:val="00250355"/>
+    <w:rPr>
+      <w:rFonts w:asciiTheme="majorHAnsi" w:eastAsiaTheme="majorEastAsia" w:hAnsiTheme="majorHAnsi" w:cstheme="majorBidi"/>
+      <w:color w:val="1F3763" w:themeColor="accent1" w:themeShade="7F"/>
+      <w:sz w:val="24"/>
+      <w:szCs w:val="24"/>
+    </w:rPr>
+  </w:style>
+  <w:style w:type="character" w:customStyle="1" w:styleId="Heading4Char">
+    <w:name w:val="Heading 4 Char"/>
+    <w:basedOn w:val="DefaultParagraphFont"/>
+    <w:link w:val="Heading4"/>
+    <w:uiPriority w:val="9"/>
+    <w:semiHidden/>
+    <w:qFormat/>
+    <w:rsid w:val="00250355"/>
+    <w:rPr>
+      <w:rFonts w:asciiTheme="majorHAnsi" w:eastAsiaTheme="majorEastAsia" w:hAnsiTheme="majorHAnsi" w:cstheme="majorBidi"/>
+      <w:i/>
+      <w:iCs/>
+      <w:color w:val="2F5496" w:themeColor="accent1" w:themeShade="BF"/>
+    </w:rPr>
+  </w:style>
+  <w:style w:type="character" w:customStyle="1" w:styleId="Heading5Char">
+    <w:name w:val="Heading 5 Char"/>
+    <w:basedOn w:val="DefaultParagraphFont"/>
+    <w:link w:val="Heading5"/>
+    <w:uiPriority w:val="9"/>
+    <w:semiHidden/>
+    <w:qFormat/>
+    <w:rsid w:val="00250355"/>
+    <w:rPr>
+      <w:rFonts w:asciiTheme="majorHAnsi" w:eastAsiaTheme="majorEastAsia" w:hAnsiTheme="majorHAnsi" w:cstheme="majorBidi"/>
+      <w:color w:val="2F5496" w:themeColor="accent1" w:themeShade="BF"/>
+    </w:rPr>
+  </w:style>
+  <w:style w:type="character" w:customStyle="1" w:styleId="Heading6Char">
+    <w:name w:val="Heading 6 Char"/>
+    <w:basedOn w:val="DefaultParagraphFont"/>
+    <w:link w:val="Heading6"/>
+    <w:uiPriority w:val="9"/>
+    <w:semiHidden/>
+    <w:qFormat/>
+    <w:rsid w:val="00250355"/>
+    <w:rPr>
+      <w:rFonts w:asciiTheme="majorHAnsi" w:eastAsiaTheme="majorEastAsia" w:hAnsiTheme="majorHAnsi" w:cstheme="majorBidi"/>
+      <w:color w:val="1F3763" w:themeColor="accent1" w:themeShade="7F"/>
+    </w:rPr>
+  </w:style>
+  <w:style w:type="character" w:customStyle="1" w:styleId="Heading7Char">
+    <w:name w:val="Heading 7 Char"/>
+    <w:basedOn w:val="DefaultParagraphFont"/>
+    <w:link w:val="Heading7"/>
+    <w:uiPriority w:val="9"/>
+    <w:semiHidden/>
+    <w:qFormat/>
+    <w:rsid w:val="00250355"/>
+    <w:rPr>
+      <w:rFonts w:asciiTheme="majorHAnsi" w:eastAsiaTheme="majorEastAsia" w:hAnsiTheme="majorHAnsi" w:cstheme="majorBidi"/>
+      <w:i/>
+      <w:iCs/>
+      <w:color w:val="1F3763" w:themeColor="accent1" w:themeShade="7F"/>
+    </w:rPr>
+  </w:style>
+  <w:style w:type="character" w:customStyle="1" w:styleId="Heading8Char">
+    <w:name w:val="Heading 8 Char"/>
+    <w:basedOn w:val="DefaultParagraphFont"/>
+    <w:link w:val="Heading8"/>
+    <w:uiPriority w:val="9"/>
+    <w:semiHidden/>
+    <w:qFormat/>
+    <w:rsid w:val="00250355"/>
+    <w:rPr>
+      <w:rFonts w:asciiTheme="majorHAnsi" w:eastAsiaTheme="majorEastAsia" w:hAnsiTheme="majorHAnsi" w:cstheme="majorBidi"/>
+      <w:color w:val="272727" w:themeColor="text1" w:themeTint="D8"/>
+      <w:sz w:val="21"/>
+      <w:szCs w:val="21"/>
+    </w:rPr>
+  </w:style>
+  <w:style w:type="character" w:customStyle="1" w:styleId="Heading9Char">
+    <w:name w:val="Heading 9 Char"/>
+    <w:basedOn w:val="DefaultParagraphFont"/>
+    <w:link w:val="Heading9"/>
+    <w:uiPriority w:val="9"/>
+    <w:semiHidden/>
+    <w:qFormat/>
+    <w:rsid w:val="00250355"/>
+    <w:rPr>
+      <w:rFonts w:asciiTheme="majorHAnsi" w:eastAsiaTheme="majorEastAsia" w:hAnsiTheme="majorHAnsi" w:cstheme="majorBidi"/>
+      <w:i/>
+      <w:iCs/>
+      <w:color w:val="272727" w:themeColor="text1" w:themeTint="D8"/>
+      <w:sz w:val="21"/>
+      <w:szCs w:val="21"/>
+    </w:rPr>
+  </w:style>
+  <w:style w:type="character" w:customStyle="1" w:styleId="InternetLink">
+    <w:name w:val="Internet Link"/>
+    <w:basedOn w:val="DefaultParagraphFont"/>
+    <w:uiPriority w:val="99"/>
+    <w:unhideWhenUsed/>
+    <w:rsid w:val="004E2C39"/>
+    <w:rPr>
+      <w:color w:val="0563C1" w:themeColor="hyperlink"/>
+      <w:u w:val="single"/>
+    </w:rPr>
+  </w:style>
+  <w:style w:type="character" w:customStyle="1" w:styleId="HeaderChar">
+    <w:name w:val="Header Char"/>
+    <w:basedOn w:val="DefaultParagraphFont"/>
+    <w:link w:val="Header"/>
+    <w:uiPriority w:val="99"/>
+    <w:qFormat/>
+    <w:rsid w:val="007778E5"/>
+  </w:style>
+  <w:style w:type="character" w:customStyle="1" w:styleId="FooterChar">
+    <w:name w:val="Footer Char"/>
+    <w:basedOn w:val="DefaultParagraphFont"/>
+    <w:link w:val="Footer"/>
+    <w:uiPriority w:val="99"/>
+    <w:qFormat/>
+    <w:rsid w:val="007778E5"/>
+  </w:style>
+  <w:style w:type="character" w:customStyle="1" w:styleId="IndexLink">
+    <w:name w:val="Index Link"/>
+    <w:qFormat/>
+  </w:style>
+  <w:style w:type="paragraph" w:customStyle="1" w:styleId="Heading">
+    <w:name w:val="Heading"/>
+    <w:basedOn w:val="Normal"/>
+    <w:next w:val="BodyText"/>
+    <w:qFormat/>
+    <w:pPr>
+      <w:keepNext/>
+      <w:spacing w:before="240" w:after="120"/>
+    </w:pPr>
+    <w:rPr>
+      <w:rFonts w:ascii="Liberation Sans" w:eastAsia="Noto Sans CJK SC" w:hAnsi="Liberation Sans" w:cs="Lohit Devanagari"/>
+      <w:sz w:val="28"/>
+      <w:szCs w:val="28"/>
+    </w:rPr>
+  </w:style>
+  <w:style w:type="paragraph" w:styleId="BodyText">
+    <w:name w:val="Body Text"/>
+    <w:basedOn w:val="Normal"/>
+    <w:pPr>
+      <w:spacing w:after="140" w:line="276" w:lineRule="auto"/>
+    </w:pPr>
+  </w:style>
+  <w:style w:type="paragraph" w:styleId="List">
+    <w:name w:val="List"/>
+    <w:basedOn w:val="BodyText"/>
+    <w:rPr>
+      <w:rFonts w:cs="Lohit Devanagari"/>
+    </w:rPr>
+  </w:style>
+  <w:style w:type="paragraph" w:styleId="Caption">
+    <w:name w:val="caption"/>
+    <w:basedOn w:val="Normal"/>
+    <w:qFormat/>
+    <w:pPr>
+      <w:suppressLineNumbers/>
+      <w:spacing w:before="120" w:after="120"/>
+    </w:pPr>
+    <w:rPr>
+      <w:rFonts w:cs="Lohit Devanagari"/>
+      <w:i/>
+      <w:iCs/>
+      <w:sz w:val="24"/>
+      <w:szCs w:val="24"/>
+    </w:rPr>
+  </w:style>
+  <w:style w:type="paragraph" w:customStyle="1" w:styleId="Index">
+    <w:name w:val="Index"/>
+    <w:basedOn w:val="Normal"/>
+    <w:qFormat/>
+    <w:pPr>
+      <w:suppressLineNumbers/>
+    </w:pPr>
+    <w:rPr>
+      <w:rFonts w:cs="Lohit Devanagari"/>
+    </w:rPr>
+  </w:style>
+  <w:style w:type="paragraph" w:customStyle="1" w:styleId="LO-normal">
+    <w:name w:val="LO-normal"/>
+    <w:qFormat/>
+  </w:style>
+  <w:style w:type="paragraph" w:styleId="Title">
+    <w:name w:val="Title"/>
+    <w:basedOn w:val="LO-normal"/>
+    <w:next w:val="Normal"/>
+    <w:link w:val="TitleChar"/>
+    <w:uiPriority w:val="10"/>
+    <w:qFormat/>
+    <w:rsid w:val="000E5357"/>
+    <w:pPr>
+      <w:contextualSpacing/>
+    </w:pPr>
+    <w:rPr>
+      <w:rFonts w:asciiTheme="majorHAnsi" w:eastAsiaTheme="majorEastAsia" w:hAnsiTheme="majorHAnsi" w:cstheme="majorBidi"/>
+      <w:spacing w:val="-10"/>
+      <w:kern w:val="2"/>
+      <w:sz w:val="56"/>
+      <w:szCs w:val="56"/>
+    </w:rPr>
+  </w:style>
+  <w:style w:type="paragraph" w:styleId="TOCHeading">
+    <w:name w:val="TOC Heading"/>
+    <w:basedOn w:val="Heading1"/>
+    <w:next w:val="Normal"/>
+    <w:uiPriority w:val="39"/>
+    <w:unhideWhenUsed/>
+    <w:qFormat/>
+    <w:rsid w:val="004E2C39"/>
+    <w:rPr>
+      <w:lang w:val="en-US"/>
+    </w:rPr>
+  </w:style>
+  <w:style w:type="paragraph" w:styleId="TOC1">
+    <w:name w:val="toc 1"/>
+    <w:basedOn w:val="LO-normal"/>
+    <w:next w:val="Normal"/>
+    <w:autoRedefine/>
+    <w:uiPriority w:val="39"/>
+    <w:unhideWhenUsed/>
+    <w:rsid w:val="004E2C39"/>
+    <w:pPr>
+      <w:spacing w:after="100"/>
+    </w:pPr>
+  </w:style>
+  <w:style w:type="paragraph" w:styleId="TOC2">
+    <w:name w:val="toc 2"/>
+    <w:basedOn w:val="LO-normal"/>
+    <w:next w:val="Normal"/>
+    <w:autoRedefine/>
+    <w:uiPriority w:val="39"/>
+    <w:unhideWhenUsed/>
+    <w:rsid w:val="004E2C39"/>
+    <w:pPr>
+      <w:spacing w:after="100"/>
+      <w:ind w:left="220"/>
+    </w:pPr>
+  </w:style>
+  <w:style w:type="paragraph" w:styleId="TOC3">
+    <w:name w:val="toc 3"/>
+    <w:basedOn w:val="LO-normal"/>
+    <w:next w:val="Normal"/>
+    <w:autoRedefine/>
+    <w:uiPriority w:val="39"/>
+    <w:unhideWhenUsed/>
+    <w:rsid w:val="004E2C39"/>
+    <w:pPr>
+      <w:spacing w:after="100"/>
+      <w:ind w:left="440"/>
+    </w:pPr>
+  </w:style>
+  <w:style w:type="paragraph" w:styleId="Header">
+    <w:name w:val="header"/>
+    <w:basedOn w:val="LO-normal"/>
+    <w:link w:val="HeaderChar"/>
+    <w:uiPriority w:val="99"/>
+    <w:unhideWhenUsed/>
+    <w:rsid w:val="007778E5"/>
+    <w:pPr>
+      <w:tabs>
+        <w:tab w:val="center" w:pos="4513"/>
+        <w:tab w:val="right" w:pos="9026"/>
+      </w:tabs>
+    </w:pPr>
+  </w:style>
+  <w:style w:type="paragraph" w:styleId="Footer">
+    <w:name w:val="footer"/>
+    <w:basedOn w:val="LO-normal"/>
+    <w:link w:val="FooterChar"/>
+    <w:uiPriority w:val="99"/>
+    <w:unhideWhenUsed/>
+    <w:rsid w:val="007778E5"/>
+    <w:pPr>
+      <w:tabs>
+        <w:tab w:val="center" w:pos="4513"/>
+        <w:tab w:val="right" w:pos="9026"/>
+      </w:tabs>
+    </w:pPr>
+  </w:style>
+  <w:style w:type="paragraph" w:styleId="Subtitle">
+    <w:name w:val="Subtitle"/>
+    <w:basedOn w:val="LO-normal"/>
+    <w:next w:val="Normal"/>
+    <w:uiPriority w:val="11"/>
+    <w:qFormat/>
+    <w:pPr>
+      <w:keepNext/>
+      <w:keepLines/>
+      <w:spacing w:before="360" w:after="80"/>
+    </w:pPr>
+    <w:rPr>
+      <w:rFonts w:ascii="Georgia" w:eastAsia="Georgia" w:hAnsi="Georgia" w:cs="Georgia"/>
+      <w:i/>
+      <w:color w:val="666666"/>
+      <w:sz w:val="48"/>
+      <w:szCs w:val="48"/>
+    </w:rPr>
+  </w:style>
   <w:style w:type="table" w:styleId="TableGrid">
     <w:name w:val="Table Grid"/>
     <w:basedOn w:val="TableNormal"/>
     <w:uiPriority w:val="39"/>
-    <w:rsid w:val="007e4503"/>
-    <w:pPr>
-      <w:spacing w:after="0" w:line="240" w:lineRule="auto"/>
-    </w:pPr>
+    <w:rsid w:val="007E4503"/>
     <w:tblPr>
       <w:tblBorders>
-        <w:top w:val="single" w:color="auto" w:sz="4" w:space="0"/>
-        <w:left w:val="single" w:color="auto" w:sz="4" w:space="0"/>
-        <w:bottom w:val="single" w:color="auto" w:sz="4" w:space="0"/>
-        <w:right w:val="single" w:color="auto" w:sz="4" w:space="0"/>
-        <w:insideH w:val="single" w:color="auto" w:sz="4" w:space="0"/>
-        <w:insideV w:val="single" w:color="auto" w:sz="4" w:space="0"/>
+        <w:top w:val="single" w:sz="4" w:space="0" w:color="auto"/>
+        <w:left w:val="single" w:sz="4" w:space="0" w:color="auto"/>
+        <w:bottom w:val="single" w:sz="4" w:space="0" w:color="auto"/>
+        <w:right w:val="single" w:sz="4" w:space="0" w:color="auto"/>
+        <w:insideH w:val="single" w:sz="4" w:space="0" w:color="auto"/>
+        <w:insideV w:val="single" w:sz="4" w:space="0" w:color="auto"/>
       </w:tblBorders>
     </w:tblPr>
   </w:style>
@@ -5708,20 +5358,17 @@
     <w:name w:val="Grid Table 4 Accent 1"/>
     <w:basedOn w:val="TableNormal"/>
     <w:uiPriority w:val="49"/>
-    <w:rsid w:val="00a178bc"/>
-    <w:pPr>
-      <w:spacing w:after="0" w:line="240" w:lineRule="auto"/>
-    </w:pPr>
+    <w:rsid w:val="00A178BC"/>
     <w:tblPr>
       <w:tblStyleRowBandSize w:val="1"/>
       <w:tblStyleColBandSize w:val="1"/>
       <w:tblBorders>
-        <w:top w:val="single" w:color="8EAADB" w:themeColor="accent1" w:themeTint="99" w:sz="4" w:space="0"/>
-        <w:left w:val="single" w:color="8EAADB" w:themeColor="accent1" w:themeTint="99" w:sz="4" w:space="0"/>
-        <w:bottom w:val="single" w:color="8EAADB" w:themeColor="accent1" w:themeTint="99" w:sz="4" w:space="0"/>
-        <w:right w:val="single" w:color="8EAADB" w:themeColor="accent1" w:themeTint="99" w:sz="4" w:space="0"/>
-        <w:insideH w:val="single" w:color="8EAADB" w:themeColor="accent1" w:themeTint="99" w:sz="4" w:space="0"/>
-        <w:insideV w:val="single" w:color="8EAADB" w:themeColor="accent1" w:themeTint="99" w:sz="4" w:space="0"/>
+        <w:top w:val="single" w:sz="4" w:space="0" w:color="8EAADB" w:themeColor="accent1" w:themeTint="99"/>
+        <w:left w:val="single" w:sz="4" w:space="0" w:color="8EAADB" w:themeColor="accent1" w:themeTint="99"/>
+        <w:bottom w:val="single" w:sz="4" w:space="0" w:color="8EAADB" w:themeColor="accent1" w:themeTint="99"/>
+        <w:right w:val="single" w:sz="4" w:space="0" w:color="8EAADB" w:themeColor="accent1" w:themeTint="99"/>
+        <w:insideH w:val="single" w:sz="4" w:space="0" w:color="8EAADB" w:themeColor="accent1" w:themeTint="99"/>
+        <w:insideV w:val="single" w:sz="4" w:space="0" w:color="8EAADB" w:themeColor="accent1" w:themeTint="99"/>
       </w:tblBorders>
     </w:tblPr>
     <w:tblStylePr w:type="firstRow">
@@ -5733,12 +5380,12 @@
       <w:tblPr/>
       <w:tcPr>
         <w:tcBorders>
-          <w:top w:val="single" w:color="4472C4" w:themeColor="accent1" w:sz="4" w:space="0"/>
-          <w:left w:val="single" w:color="4472C4" w:themeColor="accent1" w:sz="4" w:space="0"/>
-          <w:bottom w:val="single" w:color="4472C4" w:themeColor="accent1" w:sz="4" w:space="0"/>
-          <w:right w:val="single" w:color="4472C4" w:themeColor="accent1" w:sz="4" w:space="0"/>
-          <w:insideH w:val="nil" w:sz="0" w:space="0"/>
-          <w:insideV w:val="nil" w:sz="0" w:space="0"/>
+          <w:top w:val="single" w:sz="4" w:space="0" w:color="4472C4" w:themeColor="accent1"/>
+          <w:left w:val="single" w:sz="4" w:space="0" w:color="4472C4" w:themeColor="accent1"/>
+          <w:bottom w:val="single" w:sz="4" w:space="0" w:color="4472C4" w:themeColor="accent1"/>
+          <w:right w:val="single" w:sz="4" w:space="0" w:color="4472C4" w:themeColor="accent1"/>
+          <w:insideH w:val="nil"/>
+          <w:insideV w:val="nil"/>
         </w:tcBorders>
         <w:shd w:val="clear" w:color="auto" w:fill="4472C4" w:themeFill="accent1"/>
       </w:tcPr>
@@ -5751,7 +5398,7 @@
       <w:tblPr/>
       <w:tcPr>
         <w:tcBorders>
-          <w:top w:val="double" w:color="4472C4" w:themeColor="accent1" w:sz="4" w:space="0"/>
+          <w:top w:val="double" w:sz="4" w:space="0" w:color="4472C4" w:themeColor="accent1"/>
         </w:tcBorders>
       </w:tcPr>
     </w:tblStylePr>
@@ -5760,14 +5407,12 @@
         <w:b/>
         <w:bCs/>
       </w:rPr>
-      <w:tblPr/>
     </w:tblStylePr>
     <w:tblStylePr w:type="lastCol">
       <w:rPr>
         <w:b/>
         <w:bCs/>
       </w:rPr>
-      <w:tblPr/>
     </w:tblStylePr>
     <w:tblStylePr w:type="band1Vert">
       <w:tblPr/>
@@ -5787,19 +5432,16 @@
     <w:basedOn w:val="TableNormal"/>
     <w:uiPriority w:val="49"/>
     <w:rsid w:val="00713266"/>
-    <w:pPr>
-      <w:spacing w:after="0" w:line="240" w:lineRule="auto"/>
-    </w:pPr>
     <w:tblPr>
       <w:tblStyleRowBandSize w:val="1"/>
       <w:tblStyleColBandSize w:val="1"/>
       <w:tblBorders>
-        <w:top w:val="single" w:color="FFD966" w:themeColor="accent4" w:themeTint="99" w:sz="4" w:space="0"/>
-        <w:left w:val="single" w:color="FFD966" w:themeColor="accent4" w:themeTint="99" w:sz="4" w:space="0"/>
-        <w:bottom w:val="single" w:color="FFD966" w:themeColor="accent4" w:themeTint="99" w:sz="4" w:space="0"/>
-        <w:right w:val="single" w:color="FFD966" w:themeColor="accent4" w:themeTint="99" w:sz="4" w:space="0"/>
-        <w:insideH w:val="single" w:color="FFD966" w:themeColor="accent4" w:themeTint="99" w:sz="4" w:space="0"/>
-        <w:insideV w:val="single" w:color="FFD966" w:themeColor="accent4" w:themeTint="99" w:sz="4" w:space="0"/>
+        <w:top w:val="single" w:sz="4" w:space="0" w:color="FFD966" w:themeColor="accent4" w:themeTint="99"/>
+        <w:left w:val="single" w:sz="4" w:space="0" w:color="FFD966" w:themeColor="accent4" w:themeTint="99"/>
+        <w:bottom w:val="single" w:sz="4" w:space="0" w:color="FFD966" w:themeColor="accent4" w:themeTint="99"/>
+        <w:right w:val="single" w:sz="4" w:space="0" w:color="FFD966" w:themeColor="accent4" w:themeTint="99"/>
+        <w:insideH w:val="single" w:sz="4" w:space="0" w:color="FFD966" w:themeColor="accent4" w:themeTint="99"/>
+        <w:insideV w:val="single" w:sz="4" w:space="0" w:color="FFD966" w:themeColor="accent4" w:themeTint="99"/>
       </w:tblBorders>
     </w:tblPr>
     <w:tblStylePr w:type="firstRow">
@@ -5811,12 +5453,12 @@
       <w:tblPr/>
       <w:tcPr>
         <w:tcBorders>
-          <w:top w:val="single" w:color="FFC000" w:themeColor="accent4" w:sz="4" w:space="0"/>
-          <w:left w:val="single" w:color="FFC000" w:themeColor="accent4" w:sz="4" w:space="0"/>
-          <w:bottom w:val="single" w:color="FFC000" w:themeColor="accent4" w:sz="4" w:space="0"/>
-          <w:right w:val="single" w:color="FFC000" w:themeColor="accent4" w:sz="4" w:space="0"/>
-          <w:insideH w:val="nil" w:sz="0" w:space="0"/>
-          <w:insideV w:val="nil" w:sz="0" w:space="0"/>
+          <w:top w:val="single" w:sz="4" w:space="0" w:color="FFC000" w:themeColor="accent4"/>
+          <w:left w:val="single" w:sz="4" w:space="0" w:color="FFC000" w:themeColor="accent4"/>
+          <w:bottom w:val="single" w:sz="4" w:space="0" w:color="FFC000" w:themeColor="accent4"/>
+          <w:right w:val="single" w:sz="4" w:space="0" w:color="FFC000" w:themeColor="accent4"/>
+          <w:insideH w:val="nil"/>
+          <w:insideV w:val="nil"/>
         </w:tcBorders>
         <w:shd w:val="clear" w:color="auto" w:fill="FFC000" w:themeFill="accent4"/>
       </w:tcPr>
@@ -5829,7 +5471,7 @@
       <w:tblPr/>
       <w:tcPr>
         <w:tcBorders>
-          <w:top w:val="double" w:color="FFC000" w:themeColor="accent4" w:sz="4" w:space="0"/>
+          <w:top w:val="double" w:sz="4" w:space="0" w:color="FFC000" w:themeColor="accent4"/>
         </w:tcBorders>
       </w:tcPr>
     </w:tblStylePr>
@@ -5838,14 +5480,12 @@
         <w:b/>
         <w:bCs/>
       </w:rPr>
-      <w:tblPr/>
     </w:tblStylePr>
     <w:tblStylePr w:type="lastCol">
       <w:rPr>
         <w:b/>
         <w:bCs/>
       </w:rPr>
-      <w:tblPr/>
     </w:tblStylePr>
     <w:tblStylePr w:type="band1Vert">
       <w:tblPr/>
@@ -6167,8 +5807,8 @@
 <file path=customXml/itemProps1.xml><?xml version="1.0" encoding="utf-8"?>
 <ds:datastoreItem xmlns:ds="http://schemas.openxmlformats.org/officeDocument/2006/customXml" ds:itemID="{11111111-1234-1234-1234-123412341234}">
   <ds:schemaRefs>
+    <ds:schemaRef ds:uri="http://customooxmlschemas.google.com/"/>
     <ds:schemaRef ds:uri="http://schemas.openxmlformats.org/officeDocument/2006/relationships"/>
-    <ds:schemaRef ds:uri="http://customooxmlschemas.google.com/"/>
   </ds:schemaRefs>
 </ds:datastoreItem>
 </file>